--- a/Documents/Planning.docx
+++ b/Documents/Planning.docx
@@ -466,7 +466,16 @@
           <w:sz w:val="22"/>
         </w:rPr>
         <w:tab/>
-        <w:t>14-06</w:t>
+        <w:t>19</w:t>
+      </w:r>
+      <w:bookmarkStart w:id="0" w:name="_GoBack"/>
+      <w:bookmarkEnd w:id="0"/>
+      <w:r>
+        <w:rPr>
+          <w:rFonts w:ascii="Calibri" w:hAnsi="Calibri"/>
+          <w:sz w:val="22"/>
+        </w:rPr>
+        <w:t>-06</w:t>
       </w:r>
       <w:r>
         <w:rPr>
@@ -552,7 +561,7 @@
           <w:rFonts w:ascii="Calibri" w:hAnsi="Calibri"/>
         </w:rPr>
       </w:pPr>
-      <w:bookmarkStart w:id="0" w:name="_Toc154300981"/>
+      <w:bookmarkStart w:id="1" w:name="_Toc154300981"/>
       <w:r>
         <w:rPr>
           <w:rFonts w:ascii="Calibri" w:hAnsi="Calibri"/>
@@ -562,7 +571,7 @@
         <w:lastRenderedPageBreak/>
         <w:t>Inhoudsopgave</w:t>
       </w:r>
-      <w:bookmarkEnd w:id="0"/>
+      <w:bookmarkEnd w:id="1"/>
     </w:p>
     <w:p>
       <w:pPr>
@@ -1676,8 +1685,8 @@
           <w:rFonts w:ascii="Calibri" w:hAnsi="Calibri"/>
         </w:rPr>
       </w:pPr>
-      <w:bookmarkStart w:id="1" w:name="_Toc154300982"/>
-      <w:bookmarkStart w:id="2" w:name="_Toc390628054"/>
+      <w:bookmarkStart w:id="2" w:name="_Toc154300982"/>
+      <w:bookmarkStart w:id="3" w:name="_Toc390628054"/>
       <w:r>
         <w:rPr>
           <w:rFonts w:ascii="Calibri" w:hAnsi="Calibri"/>
@@ -1685,8 +1694,8 @@
         <w:lastRenderedPageBreak/>
         <w:t>Inleiding:</w:t>
       </w:r>
-      <w:bookmarkEnd w:id="1"/>
       <w:bookmarkEnd w:id="2"/>
+      <w:bookmarkEnd w:id="3"/>
     </w:p>
     <w:p>
       <w:pPr>
@@ -1766,16 +1775,16 @@
           <w:rFonts w:ascii="Calibri" w:hAnsi="Calibri"/>
         </w:rPr>
       </w:pPr>
-      <w:bookmarkStart w:id="3" w:name="_Toc154300983"/>
-      <w:bookmarkStart w:id="4" w:name="_Toc390628055"/>
+      <w:bookmarkStart w:id="4" w:name="_Toc154300983"/>
+      <w:bookmarkStart w:id="5" w:name="_Toc390628055"/>
       <w:r>
         <w:rPr>
           <w:rFonts w:ascii="Calibri" w:hAnsi="Calibri"/>
         </w:rPr>
         <w:t>Algemene informatie over het project</w:t>
       </w:r>
-      <w:bookmarkEnd w:id="3"/>
       <w:bookmarkEnd w:id="4"/>
+      <w:bookmarkEnd w:id="5"/>
     </w:p>
     <w:p>
       <w:pPr>
@@ -1791,16 +1800,16 @@
           <w:rFonts w:ascii="Calibri" w:hAnsi="Calibri"/>
         </w:rPr>
       </w:pPr>
-      <w:bookmarkStart w:id="5" w:name="_Toc154300984"/>
-      <w:bookmarkStart w:id="6" w:name="_Toc390628056"/>
+      <w:bookmarkStart w:id="6" w:name="_Toc154300984"/>
+      <w:bookmarkStart w:id="7" w:name="_Toc390628056"/>
       <w:r>
         <w:rPr>
           <w:rFonts w:ascii="Calibri" w:hAnsi="Calibri"/>
         </w:rPr>
         <w:t>Situatieschets en probleemstelling project</w:t>
       </w:r>
-      <w:bookmarkEnd w:id="5"/>
       <w:bookmarkEnd w:id="6"/>
+      <w:bookmarkEnd w:id="7"/>
     </w:p>
     <w:p>
       <w:pPr>
@@ -1844,16 +1853,16 @@
           <w:rFonts w:ascii="Calibri" w:hAnsi="Calibri"/>
         </w:rPr>
       </w:pPr>
-      <w:bookmarkStart w:id="7" w:name="_Toc154300985"/>
-      <w:bookmarkStart w:id="8" w:name="_Toc390628057"/>
+      <w:bookmarkStart w:id="8" w:name="_Toc154300985"/>
+      <w:bookmarkStart w:id="9" w:name="_Toc390628057"/>
       <w:r>
         <w:rPr>
           <w:rFonts w:ascii="Calibri" w:hAnsi="Calibri"/>
         </w:rPr>
         <w:t>Projectopdracht</w:t>
       </w:r>
-      <w:bookmarkEnd w:id="7"/>
       <w:bookmarkEnd w:id="8"/>
+      <w:bookmarkEnd w:id="9"/>
     </w:p>
     <w:p>
       <w:pPr>
@@ -1930,8 +1939,8 @@
           <w:rFonts w:ascii="Calibri" w:hAnsi="Calibri"/>
         </w:rPr>
       </w:pPr>
-      <w:bookmarkStart w:id="9" w:name="_Toc154300987"/>
-      <w:bookmarkStart w:id="10" w:name="_Toc390628058"/>
+      <w:bookmarkStart w:id="10" w:name="_Toc154300987"/>
+      <w:bookmarkStart w:id="11" w:name="_Toc390628058"/>
       <w:r>
         <w:rPr>
           <w:rFonts w:ascii="Calibri" w:hAnsi="Calibri"/>
@@ -1939,8 +1948,8 @@
         <w:lastRenderedPageBreak/>
         <w:t>Inrichting van het project</w:t>
       </w:r>
-      <w:bookmarkEnd w:id="9"/>
       <w:bookmarkEnd w:id="10"/>
+      <w:bookmarkEnd w:id="11"/>
     </w:p>
     <w:p>
       <w:pPr>
@@ -1991,16 +2000,16 @@
           <w:rFonts w:ascii="Calibri" w:hAnsi="Calibri"/>
         </w:rPr>
       </w:pPr>
-      <w:bookmarkStart w:id="11" w:name="_Toc154300988"/>
-      <w:bookmarkStart w:id="12" w:name="_Toc390628059"/>
+      <w:bookmarkStart w:id="12" w:name="_Toc154300988"/>
+      <w:bookmarkStart w:id="13" w:name="_Toc390628059"/>
       <w:r>
         <w:rPr>
           <w:rFonts w:ascii="Calibri" w:hAnsi="Calibri"/>
         </w:rPr>
         <w:t>Initatiefase:</w:t>
       </w:r>
-      <w:bookmarkEnd w:id="11"/>
       <w:bookmarkEnd w:id="12"/>
+      <w:bookmarkEnd w:id="13"/>
     </w:p>
     <w:p>
       <w:pPr>
@@ -2021,20 +2030,42 @@
           <w:rFonts w:ascii="Calibri" w:hAnsi="Calibri"/>
           <w:i/>
         </w:rPr>
-        <w:t>Geplande starttijd</w:t>
+        <w:t xml:space="preserve">Geplande starttijd: </w:t>
       </w:r>
       <w:r>
         <w:rPr>
           <w:rFonts w:ascii="Calibri" w:hAnsi="Calibri"/>
           <w:i/>
         </w:rPr>
-        <w:t xml:space="preserve">: </w:t>
+        <w:t xml:space="preserve">19-09-2014 – </w:t>
       </w:r>
       <w:r>
         <w:rPr>
           <w:rFonts w:ascii="Calibri" w:hAnsi="Calibri"/>
           <w:i/>
         </w:rPr>
+        <w:t>08:45</w:t>
+      </w:r>
+    </w:p>
+    <w:p>
+      <w:pPr>
+        <w:rPr>
+          <w:rFonts w:ascii="Calibri" w:hAnsi="Calibri"/>
+          <w:i/>
+        </w:rPr>
+      </w:pPr>
+      <w:r>
+        <w:rPr>
+          <w:rFonts w:ascii="Calibri" w:hAnsi="Calibri"/>
+          <w:i/>
+        </w:rPr>
+        <w:t xml:space="preserve">Geplande eindtijd: </w:t>
+      </w:r>
+      <w:r>
+        <w:rPr>
+          <w:rFonts w:ascii="Calibri" w:hAnsi="Calibri"/>
+          <w:i/>
+        </w:rPr>
         <w:t xml:space="preserve">19-09-2014 – </w:t>
       </w:r>
       <w:r>
@@ -2042,8 +2073,15 @@
           <w:rFonts w:ascii="Calibri" w:hAnsi="Calibri"/>
           <w:i/>
         </w:rPr>
-        <w:t>08:45</w:t>
-      </w:r>
+        <w:t>09:45</w:t>
+      </w:r>
+    </w:p>
+    <w:p>
+      <w:pPr>
+        <w:rPr>
+          <w:rFonts w:ascii="Calibri" w:hAnsi="Calibri"/>
+        </w:rPr>
+      </w:pPr>
     </w:p>
     <w:p>
       <w:pPr>
@@ -2057,63 +2095,20 @@
           <w:rFonts w:ascii="Calibri" w:hAnsi="Calibri"/>
           <w:i/>
         </w:rPr>
-        <w:t xml:space="preserve">Geplande </w:t>
+        <w:t xml:space="preserve">Beschrijving van het resultaat van de </w:t>
       </w:r>
       <w:r>
         <w:rPr>
           <w:rFonts w:ascii="Calibri" w:hAnsi="Calibri"/>
           <w:i/>
         </w:rPr>
-        <w:t xml:space="preserve">eindtijd: </w:t>
+        <w:t>initatiefase</w:t>
       </w:r>
       <w:r>
         <w:rPr>
           <w:rFonts w:ascii="Calibri" w:hAnsi="Calibri"/>
           <w:i/>
         </w:rPr>
-        <w:t xml:space="preserve">19-09-2014 – </w:t>
-      </w:r>
-      <w:r>
-        <w:rPr>
-          <w:rFonts w:ascii="Calibri" w:hAnsi="Calibri"/>
-          <w:i/>
-        </w:rPr>
-        <w:t>09:45</w:t>
-      </w:r>
-    </w:p>
-    <w:p>
-      <w:pPr>
-        <w:rPr>
-          <w:rFonts w:ascii="Calibri" w:hAnsi="Calibri"/>
-        </w:rPr>
-      </w:pPr>
-    </w:p>
-    <w:p>
-      <w:pPr>
-        <w:rPr>
-          <w:rFonts w:ascii="Calibri" w:hAnsi="Calibri"/>
-          <w:i/>
-        </w:rPr>
-      </w:pPr>
-      <w:r>
-        <w:rPr>
-          <w:rFonts w:ascii="Calibri" w:hAnsi="Calibri"/>
-          <w:i/>
-        </w:rPr>
-        <w:t xml:space="preserve">Beschrijving van het resultaat van de </w:t>
-      </w:r>
-      <w:r>
-        <w:rPr>
-          <w:rFonts w:ascii="Calibri" w:hAnsi="Calibri"/>
-          <w:i/>
-        </w:rPr>
-        <w:t>initatiefase</w:t>
-      </w:r>
-      <w:r>
-        <w:rPr>
-          <w:rFonts w:ascii="Calibri" w:hAnsi="Calibri"/>
-          <w:i/>
-        </w:rPr>
         <w:t>:</w:t>
       </w:r>
     </w:p>
@@ -2135,19 +2130,7 @@
         <w:rPr>
           <w:rFonts w:ascii="Calibri" w:hAnsi="Calibri"/>
         </w:rPr>
-        <w:t xml:space="preserve">Aan het eind van de </w:t>
-      </w:r>
-      <w:r>
-        <w:rPr>
-          <w:rFonts w:ascii="Calibri" w:hAnsi="Calibri"/>
-        </w:rPr>
-        <w:t>initatiefase</w:t>
-      </w:r>
-      <w:r>
-        <w:rPr>
-          <w:rFonts w:ascii="Calibri" w:hAnsi="Calibri"/>
-        </w:rPr>
-        <w:t xml:space="preserve"> moeten de volgende documenten gemaakt zijn:</w:t>
+        <w:t>Aan het eind van de initatiefase moeten de volgende documenten gemaakt zijn:</w:t>
       </w:r>
     </w:p>
     <w:p>
@@ -2809,16 +2792,16 @@
           <w:rFonts w:ascii="Calibri" w:hAnsi="Calibri"/>
         </w:rPr>
       </w:pPr>
-      <w:bookmarkStart w:id="13" w:name="_Toc154300989"/>
-      <w:bookmarkStart w:id="14" w:name="_Toc390628060"/>
+      <w:bookmarkStart w:id="14" w:name="_Toc154300989"/>
+      <w:bookmarkStart w:id="15" w:name="_Toc390628060"/>
       <w:r>
         <w:rPr>
           <w:rFonts w:ascii="Calibri" w:hAnsi="Calibri"/>
         </w:rPr>
         <w:t>Definitiefase:</w:t>
       </w:r>
-      <w:bookmarkEnd w:id="13"/>
       <w:bookmarkEnd w:id="14"/>
+      <w:bookmarkEnd w:id="15"/>
     </w:p>
     <w:p>
       <w:pPr>
@@ -3104,8 +3087,8 @@
                 <w:b/>
               </w:rPr>
             </w:pPr>
-            <w:bookmarkStart w:id="15" w:name="OLE_LINK1"/>
-            <w:bookmarkStart w:id="16" w:name="OLE_LINK2"/>
+            <w:bookmarkStart w:id="16" w:name="OLE_LINK1"/>
+            <w:bookmarkStart w:id="17" w:name="OLE_LINK2"/>
             <w:r>
               <w:rPr>
                 <w:rFonts w:ascii="Calibri" w:hAnsi="Calibri"/>
@@ -3299,8 +3282,8 @@
           </w:p>
         </w:tc>
       </w:tr>
-      <w:bookmarkEnd w:id="15"/>
       <w:bookmarkEnd w:id="16"/>
+      <w:bookmarkEnd w:id="17"/>
     </w:tbl>
     <w:p>
       <w:pPr>
@@ -3336,8 +3319,8 @@
           <w:rFonts w:ascii="Calibri" w:hAnsi="Calibri"/>
         </w:rPr>
       </w:pPr>
-      <w:bookmarkStart w:id="17" w:name="_Toc154300990"/>
-      <w:bookmarkStart w:id="18" w:name="_Toc390628061"/>
+      <w:bookmarkStart w:id="18" w:name="_Toc154300990"/>
+      <w:bookmarkStart w:id="19" w:name="_Toc390628061"/>
       <w:r>
         <w:rPr>
           <w:rFonts w:ascii="Calibri" w:hAnsi="Calibri"/>
@@ -3345,8 +3328,8 @@
         <w:lastRenderedPageBreak/>
         <w:t>Ontwerpfase:</w:t>
       </w:r>
-      <w:bookmarkEnd w:id="17"/>
       <w:bookmarkEnd w:id="18"/>
+      <w:bookmarkEnd w:id="19"/>
     </w:p>
     <w:p>
       <w:pPr>
@@ -4032,8 +4015,8 @@
           <w:rFonts w:ascii="Calibri" w:hAnsi="Calibri"/>
         </w:rPr>
       </w:pPr>
-      <w:bookmarkStart w:id="19" w:name="_Toc390628062"/>
-      <w:bookmarkStart w:id="20" w:name="_Toc154300992"/>
+      <w:bookmarkStart w:id="20" w:name="_Toc390628062"/>
+      <w:bookmarkStart w:id="21" w:name="_Toc154300992"/>
       <w:r>
         <w:rPr>
           <w:rFonts w:ascii="Calibri" w:hAnsi="Calibri"/>
@@ -4052,7 +4035,7 @@
         </w:rPr>
         <w:t>:</w:t>
       </w:r>
-      <w:bookmarkEnd w:id="19"/>
+      <w:bookmarkEnd w:id="20"/>
       <w:r>
         <w:rPr>
           <w:rFonts w:ascii="Calibri" w:hAnsi="Calibri"/>
@@ -4060,7 +4043,7 @@
         </w:rPr>
         <w:t xml:space="preserve"> </w:t>
       </w:r>
-      <w:bookmarkEnd w:id="20"/>
+      <w:bookmarkEnd w:id="21"/>
     </w:p>
     <w:p>
       <w:pPr>
@@ -4102,14 +4085,7 @@
           <w:rFonts w:ascii="Calibri" w:hAnsi="Calibri"/>
           <w:i/>
         </w:rPr>
-        <w:t>19</w:t>
-      </w:r>
-      <w:r>
-        <w:rPr>
-          <w:rFonts w:ascii="Calibri" w:hAnsi="Calibri"/>
-          <w:i/>
-        </w:rPr>
-        <w:t xml:space="preserve">-09-2014 – </w:t>
+        <w:t xml:space="preserve">19-09-2014 – </w:t>
       </w:r>
       <w:r>
         <w:rPr>
@@ -4993,8 +4969,8 @@
           <w:rFonts w:ascii="Calibri" w:hAnsi="Calibri"/>
         </w:rPr>
       </w:pPr>
-      <w:bookmarkStart w:id="21" w:name="_Toc390628063"/>
-      <w:bookmarkStart w:id="22" w:name="_Toc154300994"/>
+      <w:bookmarkStart w:id="22" w:name="_Toc390628063"/>
+      <w:bookmarkStart w:id="23" w:name="_Toc154300994"/>
       <w:r>
         <w:rPr>
           <w:rFonts w:ascii="Calibri" w:hAnsi="Calibri"/>
@@ -5003,7 +4979,7 @@
         </w:rPr>
         <w:t>Nazorgfase:</w:t>
       </w:r>
-      <w:bookmarkEnd w:id="21"/>
+      <w:bookmarkEnd w:id="22"/>
       <w:r>
         <w:rPr>
           <w:rFonts w:ascii="Calibri" w:hAnsi="Calibri"/>
@@ -5011,7 +4987,7 @@
         </w:rPr>
         <w:t xml:space="preserve"> </w:t>
       </w:r>
-      <w:bookmarkEnd w:id="22"/>
+      <w:bookmarkEnd w:id="23"/>
     </w:p>
     <w:p>
       <w:pPr>
@@ -5475,19 +5451,7 @@
               <w:rPr>
                 <w:rFonts w:ascii="Calibri" w:hAnsi="Calibri"/>
               </w:rPr>
-              <w:t>20-09-2014 – 14:</w:t>
-            </w:r>
-            <w:r>
-              <w:rPr>
-                <w:rFonts w:ascii="Calibri" w:hAnsi="Calibri"/>
-              </w:rPr>
-              <w:t>4</w:t>
-            </w:r>
-            <w:r>
-              <w:rPr>
-                <w:rFonts w:ascii="Calibri" w:hAnsi="Calibri"/>
-              </w:rPr>
-              <w:t>5</w:t>
+              <w:t>20-09-2014 – 14:45</w:t>
             </w:r>
           </w:p>
         </w:tc>
@@ -5579,13 +5543,7 @@
               <w:rPr>
                 <w:rFonts w:ascii="Calibri" w:hAnsi="Calibri"/>
               </w:rPr>
-              <w:t>20-09-2014 –</w:t>
-            </w:r>
-            <w:r>
-              <w:rPr>
-                <w:rFonts w:ascii="Calibri" w:hAnsi="Calibri"/>
-              </w:rPr>
-              <w:t xml:space="preserve"> 16:00</w:t>
+              <w:t>20-09-2014 – 16:00</w:t>
             </w:r>
           </w:p>
         </w:tc>
@@ -5694,8 +5652,8 @@
           <w:rFonts w:ascii="Calibri" w:hAnsi="Calibri"/>
         </w:rPr>
       </w:pPr>
-      <w:bookmarkStart w:id="23" w:name="_Toc154300995"/>
-      <w:bookmarkStart w:id="24" w:name="_Toc390628064"/>
+      <w:bookmarkStart w:id="24" w:name="_Toc154300995"/>
+      <w:bookmarkStart w:id="25" w:name="_Toc390628064"/>
       <w:r>
         <w:rPr>
           <w:rFonts w:ascii="Calibri" w:hAnsi="Calibri"/>
@@ -5703,8 +5661,8 @@
         <w:lastRenderedPageBreak/>
         <w:t>Overzicht</w:t>
       </w:r>
-      <w:bookmarkEnd w:id="23"/>
       <w:bookmarkEnd w:id="24"/>
+      <w:bookmarkEnd w:id="25"/>
     </w:p>
     <w:p>
       <w:pPr>
@@ -6155,8 +6113,6 @@
               </w:rPr>
               <w:t>20</w:t>
             </w:r>
-            <w:bookmarkStart w:id="25" w:name="_GoBack"/>
-            <w:bookmarkEnd w:id="25"/>
             <w:r>
               <w:rPr>
                 <w:rFonts w:ascii="Calibri" w:hAnsi="Calibri"/>
@@ -9416,7 +9372,7 @@
 </file>
 
 <file path=customXml/itemProps1.xml><?xml version="1.0" encoding="utf-8"?>
-<ds:datastoreItem xmlns:ds="http://schemas.openxmlformats.org/officeDocument/2006/customXml" ds:itemID="{F1D1FD36-909B-46EE-9398-B69735C4C7E2}">
+<ds:datastoreItem xmlns:ds="http://schemas.openxmlformats.org/officeDocument/2006/customXml" ds:itemID="{17A1552F-A6E8-44B3-9DD9-7AC3A521DE4C}">
   <ds:schemaRefs>
     <ds:schemaRef ds:uri="http://schemas.openxmlformats.org/officeDocument/2006/bibliography"/>
   </ds:schemaRefs>

--- a/Documents/Planning.docx
+++ b/Documents/Planning.docx
@@ -6,7 +6,7 @@
       <w:pPr>
         <w:jc w:val="center"/>
         <w:rPr>
-          <w:rFonts w:ascii="Calibri" w:hAnsi="Calibri"/>
+          <w:rFonts w:asciiTheme="minorHAnsi" w:hAnsiTheme="minorHAnsi"/>
           <w:b/>
           <w:sz w:val="20"/>
         </w:rPr>
@@ -16,7 +16,7 @@
       <w:pPr>
         <w:jc w:val="center"/>
         <w:rPr>
-          <w:rFonts w:ascii="Calibri" w:hAnsi="Calibri"/>
+          <w:rFonts w:asciiTheme="minorHAnsi" w:hAnsiTheme="minorHAnsi"/>
           <w:b/>
           <w:sz w:val="20"/>
         </w:rPr>
@@ -26,7 +26,7 @@
       <w:pPr>
         <w:jc w:val="center"/>
         <w:rPr>
-          <w:rFonts w:ascii="Calibri" w:hAnsi="Calibri"/>
+          <w:rFonts w:asciiTheme="minorHAnsi" w:hAnsiTheme="minorHAnsi"/>
           <w:b/>
           <w:sz w:val="20"/>
         </w:rPr>
@@ -36,17 +36,19 @@
       <w:pPr>
         <w:jc w:val="center"/>
         <w:rPr>
-          <w:rFonts w:ascii="Calibri" w:hAnsi="Calibri"/>
+          <w:rFonts w:asciiTheme="minorHAnsi" w:hAnsiTheme="minorHAnsi"/>
           <w:b/>
           <w:sz w:val="20"/>
         </w:rPr>
       </w:pPr>
+      <w:bookmarkStart w:id="0" w:name="_GoBack"/>
+      <w:bookmarkEnd w:id="0"/>
     </w:p>
     <w:p>
       <w:pPr>
         <w:jc w:val="center"/>
         <w:rPr>
-          <w:rFonts w:ascii="Calibri" w:hAnsi="Calibri"/>
+          <w:rFonts w:asciiTheme="minorHAnsi" w:hAnsiTheme="minorHAnsi"/>
           <w:b/>
           <w:sz w:val="20"/>
         </w:rPr>
@@ -56,7 +58,7 @@
       <w:pPr>
         <w:jc w:val="center"/>
         <w:rPr>
-          <w:rFonts w:ascii="Calibri" w:hAnsi="Calibri"/>
+          <w:rFonts w:asciiTheme="minorHAnsi" w:hAnsiTheme="minorHAnsi"/>
           <w:b/>
           <w:sz w:val="20"/>
         </w:rPr>
@@ -66,7 +68,7 @@
       <w:pPr>
         <w:jc w:val="center"/>
         <w:rPr>
-          <w:rFonts w:ascii="Calibri" w:hAnsi="Calibri"/>
+          <w:rFonts w:asciiTheme="minorHAnsi" w:hAnsiTheme="minorHAnsi"/>
           <w:b/>
           <w:sz w:val="20"/>
         </w:rPr>
@@ -76,7 +78,7 @@
       <w:pPr>
         <w:jc w:val="center"/>
         <w:rPr>
-          <w:rFonts w:ascii="Calibri" w:hAnsi="Calibri"/>
+          <w:rFonts w:asciiTheme="minorHAnsi" w:hAnsiTheme="minorHAnsi"/>
           <w:b/>
           <w:sz w:val="20"/>
         </w:rPr>
@@ -86,7 +88,7 @@
       <w:pPr>
         <w:jc w:val="center"/>
         <w:rPr>
-          <w:rFonts w:ascii="Calibri" w:hAnsi="Calibri"/>
+          <w:rFonts w:asciiTheme="minorHAnsi" w:hAnsiTheme="minorHAnsi"/>
           <w:b/>
           <w:sz w:val="20"/>
         </w:rPr>
@@ -96,7 +98,7 @@
       <w:pPr>
         <w:jc w:val="center"/>
         <w:rPr>
-          <w:rFonts w:ascii="Calibri" w:hAnsi="Calibri"/>
+          <w:rFonts w:asciiTheme="minorHAnsi" w:hAnsiTheme="minorHAnsi"/>
           <w:b/>
           <w:sz w:val="20"/>
         </w:rPr>
@@ -106,7 +108,7 @@
       <w:pPr>
         <w:jc w:val="center"/>
         <w:rPr>
-          <w:rFonts w:ascii="Calibri" w:hAnsi="Calibri"/>
+          <w:rFonts w:asciiTheme="minorHAnsi" w:hAnsiTheme="minorHAnsi"/>
           <w:b/>
           <w:sz w:val="20"/>
         </w:rPr>
@@ -116,7 +118,7 @@
       <w:pPr>
         <w:jc w:val="center"/>
         <w:rPr>
-          <w:rFonts w:ascii="Calibri" w:hAnsi="Calibri"/>
+          <w:rFonts w:asciiTheme="minorHAnsi" w:hAnsiTheme="minorHAnsi"/>
           <w:b/>
           <w:sz w:val="20"/>
         </w:rPr>
@@ -126,7 +128,7 @@
       <w:pPr>
         <w:jc w:val="center"/>
         <w:rPr>
-          <w:rFonts w:ascii="Calibri" w:hAnsi="Calibri"/>
+          <w:rFonts w:asciiTheme="minorHAnsi" w:hAnsiTheme="minorHAnsi"/>
           <w:b/>
           <w:sz w:val="20"/>
         </w:rPr>
@@ -136,13 +138,13 @@
       <w:pPr>
         <w:jc w:val="center"/>
         <w:rPr>
-          <w:rFonts w:ascii="Calibri" w:hAnsi="Calibri"/>
+          <w:rFonts w:asciiTheme="minorHAnsi" w:hAnsiTheme="minorHAnsi"/>
           <w:sz w:val="20"/>
         </w:rPr>
       </w:pPr>
       <w:r>
         <w:rPr>
-          <w:rFonts w:ascii="Calibri" w:hAnsi="Calibri"/>
+          <w:rFonts w:asciiTheme="minorHAnsi" w:hAnsiTheme="minorHAnsi"/>
           <w:sz w:val="28"/>
           <w:szCs w:val="28"/>
         </w:rPr>
@@ -150,7 +152,7 @@
       </w:r>
       <w:r>
         <w:rPr>
-          <w:rFonts w:ascii="Calibri" w:hAnsi="Calibri"/>
+          <w:rFonts w:asciiTheme="minorHAnsi" w:hAnsiTheme="minorHAnsi"/>
           <w:sz w:val="28"/>
           <w:szCs w:val="28"/>
         </w:rPr>
@@ -158,7 +160,7 @@
       </w:r>
       <w:r>
         <w:rPr>
-          <w:rFonts w:ascii="Calibri" w:hAnsi="Calibri"/>
+          <w:rFonts w:asciiTheme="minorHAnsi" w:hAnsiTheme="minorHAnsi"/>
           <w:sz w:val="28"/>
           <w:szCs w:val="28"/>
         </w:rPr>
@@ -169,14 +171,14 @@
       <w:pPr>
         <w:jc w:val="center"/>
         <w:rPr>
-          <w:rFonts w:ascii="Calibri" w:hAnsi="Calibri"/>
+          <w:rFonts w:asciiTheme="minorHAnsi" w:hAnsiTheme="minorHAnsi"/>
           <w:sz w:val="32"/>
           <w:szCs w:val="32"/>
         </w:rPr>
       </w:pPr>
       <w:r>
         <w:rPr>
-          <w:rFonts w:ascii="Calibri" w:hAnsi="Calibri"/>
+          <w:rFonts w:asciiTheme="minorHAnsi" w:hAnsiTheme="minorHAnsi"/>
           <w:sz w:val="32"/>
           <w:szCs w:val="32"/>
         </w:rPr>
@@ -187,7 +189,7 @@
       <w:pPr>
         <w:jc w:val="center"/>
         <w:rPr>
-          <w:rFonts w:ascii="Calibri" w:hAnsi="Calibri"/>
+          <w:rFonts w:asciiTheme="minorHAnsi" w:hAnsiTheme="minorHAnsi"/>
           <w:b/>
           <w:sz w:val="20"/>
         </w:rPr>
@@ -197,7 +199,7 @@
       <w:pPr>
         <w:jc w:val="center"/>
         <w:rPr>
-          <w:rFonts w:ascii="Calibri" w:hAnsi="Calibri"/>
+          <w:rFonts w:asciiTheme="minorHAnsi" w:hAnsiTheme="minorHAnsi"/>
           <w:b/>
           <w:sz w:val="20"/>
         </w:rPr>
@@ -207,7 +209,7 @@
       <w:pPr>
         <w:jc w:val="center"/>
         <w:rPr>
-          <w:rFonts w:ascii="Calibri" w:hAnsi="Calibri"/>
+          <w:rFonts w:asciiTheme="minorHAnsi" w:hAnsiTheme="minorHAnsi"/>
           <w:b/>
           <w:sz w:val="20"/>
         </w:rPr>
@@ -216,7 +218,7 @@
     <w:p>
       <w:pPr>
         <w:rPr>
-          <w:rFonts w:ascii="Calibri" w:hAnsi="Calibri"/>
+          <w:rFonts w:asciiTheme="minorHAnsi" w:hAnsiTheme="minorHAnsi"/>
           <w:sz w:val="20"/>
         </w:rPr>
       </w:pPr>
@@ -224,7 +226,7 @@
     <w:p>
       <w:pPr>
         <w:rPr>
-          <w:rFonts w:ascii="Calibri" w:hAnsi="Calibri"/>
+          <w:rFonts w:asciiTheme="minorHAnsi" w:hAnsiTheme="minorHAnsi"/>
           <w:sz w:val="20"/>
         </w:rPr>
       </w:pPr>
@@ -232,7 +234,7 @@
     <w:p>
       <w:pPr>
         <w:rPr>
-          <w:rFonts w:ascii="Calibri" w:hAnsi="Calibri"/>
+          <w:rFonts w:asciiTheme="minorHAnsi" w:hAnsiTheme="minorHAnsi"/>
           <w:sz w:val="20"/>
         </w:rPr>
       </w:pPr>
@@ -240,7 +242,7 @@
     <w:p>
       <w:pPr>
         <w:rPr>
-          <w:rFonts w:ascii="Calibri" w:hAnsi="Calibri"/>
+          <w:rFonts w:asciiTheme="minorHAnsi" w:hAnsiTheme="minorHAnsi"/>
           <w:sz w:val="20"/>
         </w:rPr>
       </w:pPr>
@@ -248,7 +250,7 @@
     <w:p>
       <w:pPr>
         <w:rPr>
-          <w:rFonts w:ascii="Calibri" w:hAnsi="Calibri"/>
+          <w:rFonts w:asciiTheme="minorHAnsi" w:hAnsiTheme="minorHAnsi"/>
           <w:sz w:val="20"/>
         </w:rPr>
       </w:pPr>
@@ -256,7 +258,7 @@
     <w:p>
       <w:pPr>
         <w:rPr>
-          <w:rFonts w:ascii="Calibri" w:hAnsi="Calibri"/>
+          <w:rFonts w:asciiTheme="minorHAnsi" w:hAnsiTheme="minorHAnsi"/>
           <w:sz w:val="20"/>
         </w:rPr>
       </w:pPr>
@@ -264,7 +266,7 @@
     <w:p>
       <w:pPr>
         <w:rPr>
-          <w:rFonts w:ascii="Calibri" w:hAnsi="Calibri"/>
+          <w:rFonts w:asciiTheme="minorHAnsi" w:hAnsiTheme="minorHAnsi"/>
           <w:sz w:val="20"/>
         </w:rPr>
       </w:pPr>
@@ -272,7 +274,7 @@
     <w:p>
       <w:pPr>
         <w:rPr>
-          <w:rFonts w:ascii="Calibri" w:hAnsi="Calibri"/>
+          <w:rFonts w:asciiTheme="minorHAnsi" w:hAnsiTheme="minorHAnsi"/>
           <w:sz w:val="20"/>
         </w:rPr>
       </w:pPr>
@@ -280,7 +282,7 @@
     <w:p>
       <w:pPr>
         <w:rPr>
-          <w:rFonts w:ascii="Calibri" w:hAnsi="Calibri"/>
+          <w:rFonts w:asciiTheme="minorHAnsi" w:hAnsiTheme="minorHAnsi"/>
           <w:sz w:val="20"/>
         </w:rPr>
       </w:pPr>
@@ -288,7 +290,7 @@
     <w:p>
       <w:pPr>
         <w:rPr>
-          <w:rFonts w:ascii="Calibri" w:hAnsi="Calibri"/>
+          <w:rFonts w:asciiTheme="minorHAnsi" w:hAnsiTheme="minorHAnsi"/>
           <w:sz w:val="20"/>
         </w:rPr>
       </w:pPr>
@@ -296,7 +298,7 @@
     <w:p>
       <w:pPr>
         <w:rPr>
-          <w:rFonts w:ascii="Calibri" w:hAnsi="Calibri"/>
+          <w:rFonts w:asciiTheme="minorHAnsi" w:hAnsiTheme="minorHAnsi"/>
           <w:sz w:val="20"/>
         </w:rPr>
       </w:pPr>
@@ -304,7 +306,7 @@
     <w:p>
       <w:pPr>
         <w:rPr>
-          <w:rFonts w:ascii="Calibri" w:hAnsi="Calibri"/>
+          <w:rFonts w:asciiTheme="minorHAnsi" w:hAnsiTheme="minorHAnsi"/>
           <w:sz w:val="20"/>
         </w:rPr>
       </w:pPr>
@@ -312,7 +314,7 @@
     <w:p>
       <w:pPr>
         <w:rPr>
-          <w:rFonts w:ascii="Calibri" w:hAnsi="Calibri"/>
+          <w:rFonts w:asciiTheme="minorHAnsi" w:hAnsiTheme="minorHAnsi"/>
           <w:sz w:val="20"/>
         </w:rPr>
       </w:pPr>
@@ -320,7 +322,7 @@
     <w:p>
       <w:pPr>
         <w:rPr>
-          <w:rFonts w:ascii="Calibri" w:hAnsi="Calibri"/>
+          <w:rFonts w:asciiTheme="minorHAnsi" w:hAnsiTheme="minorHAnsi"/>
           <w:sz w:val="20"/>
         </w:rPr>
       </w:pPr>
@@ -328,7 +330,7 @@
     <w:p>
       <w:pPr>
         <w:rPr>
-          <w:rFonts w:ascii="Calibri" w:hAnsi="Calibri"/>
+          <w:rFonts w:asciiTheme="minorHAnsi" w:hAnsiTheme="minorHAnsi"/>
           <w:sz w:val="20"/>
         </w:rPr>
       </w:pPr>
@@ -336,7 +338,7 @@
     <w:p>
       <w:pPr>
         <w:rPr>
-          <w:rFonts w:ascii="Calibri" w:hAnsi="Calibri"/>
+          <w:rFonts w:asciiTheme="minorHAnsi" w:hAnsiTheme="minorHAnsi"/>
           <w:sz w:val="20"/>
         </w:rPr>
       </w:pPr>
@@ -344,7 +346,7 @@
     <w:p>
       <w:pPr>
         <w:rPr>
-          <w:rFonts w:ascii="Calibri" w:hAnsi="Calibri"/>
+          <w:rFonts w:asciiTheme="minorHAnsi" w:hAnsiTheme="minorHAnsi"/>
           <w:sz w:val="20"/>
         </w:rPr>
       </w:pPr>
@@ -352,7 +354,7 @@
     <w:p>
       <w:pPr>
         <w:rPr>
-          <w:rFonts w:ascii="Calibri" w:hAnsi="Calibri"/>
+          <w:rFonts w:asciiTheme="minorHAnsi" w:hAnsiTheme="minorHAnsi"/>
           <w:sz w:val="20"/>
         </w:rPr>
       </w:pPr>
@@ -360,7 +362,7 @@
     <w:p>
       <w:pPr>
         <w:rPr>
-          <w:rFonts w:ascii="Calibri" w:hAnsi="Calibri"/>
+          <w:rFonts w:asciiTheme="minorHAnsi" w:hAnsiTheme="minorHAnsi"/>
           <w:sz w:val="22"/>
         </w:rPr>
       </w:pPr>
@@ -368,41 +370,41 @@
     <w:p>
       <w:pPr>
         <w:rPr>
-          <w:rFonts w:ascii="Calibri" w:hAnsi="Calibri"/>
+          <w:rFonts w:asciiTheme="minorHAnsi" w:hAnsiTheme="minorHAnsi"/>
           <w:sz w:val="22"/>
         </w:rPr>
       </w:pPr>
       <w:r>
         <w:rPr>
-          <w:rFonts w:ascii="Calibri" w:hAnsi="Calibri"/>
+          <w:rFonts w:asciiTheme="minorHAnsi" w:hAnsiTheme="minorHAnsi"/>
           <w:sz w:val="22"/>
         </w:rPr>
         <w:t>Projectleider</w:t>
       </w:r>
       <w:r>
         <w:rPr>
-          <w:rFonts w:ascii="Calibri" w:hAnsi="Calibri"/>
+          <w:rFonts w:asciiTheme="minorHAnsi" w:hAnsiTheme="minorHAnsi"/>
           <w:sz w:val="22"/>
         </w:rPr>
         <w:t xml:space="preserve">: </w:t>
       </w:r>
       <w:r>
         <w:rPr>
-          <w:rFonts w:ascii="Calibri" w:hAnsi="Calibri"/>
+          <w:rFonts w:asciiTheme="minorHAnsi" w:hAnsiTheme="minorHAnsi"/>
           <w:sz w:val="22"/>
         </w:rPr>
         <w:tab/>
       </w:r>
       <w:r>
         <w:rPr>
-          <w:rFonts w:ascii="Calibri" w:hAnsi="Calibri"/>
+          <w:rFonts w:asciiTheme="minorHAnsi" w:hAnsiTheme="minorHAnsi"/>
           <w:sz w:val="22"/>
         </w:rPr>
         <w:tab/>
       </w:r>
       <w:r>
         <w:rPr>
-          <w:rFonts w:ascii="Calibri" w:hAnsi="Calibri"/>
+          <w:rFonts w:asciiTheme="minorHAnsi" w:hAnsiTheme="minorHAnsi"/>
           <w:sz w:val="22"/>
         </w:rPr>
         <w:t>Bjork Verstraaten</w:t>
@@ -411,20 +413,20 @@
     <w:p>
       <w:pPr>
         <w:rPr>
-          <w:rFonts w:ascii="Calibri" w:hAnsi="Calibri"/>
+          <w:rFonts w:asciiTheme="minorHAnsi" w:hAnsiTheme="minorHAnsi"/>
           <w:sz w:val="22"/>
         </w:rPr>
       </w:pPr>
       <w:r>
         <w:rPr>
-          <w:rFonts w:ascii="Calibri" w:hAnsi="Calibri"/>
+          <w:rFonts w:asciiTheme="minorHAnsi" w:hAnsiTheme="minorHAnsi"/>
           <w:sz w:val="22"/>
         </w:rPr>
         <w:tab/>
       </w:r>
       <w:r>
         <w:rPr>
-          <w:rFonts w:ascii="Calibri" w:hAnsi="Calibri"/>
+          <w:rFonts w:asciiTheme="minorHAnsi" w:hAnsiTheme="minorHAnsi"/>
           <w:sz w:val="22"/>
         </w:rPr>
         <w:tab/>
@@ -432,7 +434,7 @@
       </w:r>
       <w:r>
         <w:rPr>
-          <w:rFonts w:ascii="Calibri" w:hAnsi="Calibri"/>
+          <w:rFonts w:asciiTheme="minorHAnsi" w:hAnsiTheme="minorHAnsi"/>
           <w:sz w:val="22"/>
         </w:rPr>
         <w:tab/>
@@ -442,44 +444,42 @@
     <w:p>
       <w:pPr>
         <w:rPr>
-          <w:rFonts w:ascii="Calibri" w:hAnsi="Calibri"/>
+          <w:rFonts w:asciiTheme="minorHAnsi" w:hAnsiTheme="minorHAnsi"/>
           <w:sz w:val="22"/>
         </w:rPr>
       </w:pPr>
       <w:r>
         <w:rPr>
-          <w:rFonts w:ascii="Calibri" w:hAnsi="Calibri"/>
+          <w:rFonts w:asciiTheme="minorHAnsi" w:hAnsiTheme="minorHAnsi"/>
           <w:sz w:val="22"/>
         </w:rPr>
         <w:tab/>
       </w:r>
       <w:r>
         <w:rPr>
-          <w:rFonts w:ascii="Calibri" w:hAnsi="Calibri"/>
+          <w:rFonts w:asciiTheme="minorHAnsi" w:hAnsiTheme="minorHAnsi"/>
           <w:sz w:val="22"/>
         </w:rPr>
         <w:tab/>
       </w:r>
       <w:r>
         <w:rPr>
-          <w:rFonts w:ascii="Calibri" w:hAnsi="Calibri"/>
+          <w:rFonts w:asciiTheme="minorHAnsi" w:hAnsiTheme="minorHAnsi"/>
           <w:sz w:val="22"/>
         </w:rPr>
         <w:tab/>
         <w:t>19</w:t>
       </w:r>
-      <w:bookmarkStart w:id="0" w:name="_GoBack"/>
-      <w:bookmarkEnd w:id="0"/>
-      <w:r>
-        <w:rPr>
-          <w:rFonts w:ascii="Calibri" w:hAnsi="Calibri"/>
+      <w:r>
+        <w:rPr>
+          <w:rFonts w:asciiTheme="minorHAnsi" w:hAnsiTheme="minorHAnsi"/>
           <w:sz w:val="22"/>
         </w:rPr>
         <w:t>-06</w:t>
       </w:r>
       <w:r>
         <w:rPr>
-          <w:rFonts w:ascii="Calibri" w:hAnsi="Calibri"/>
+          <w:rFonts w:asciiTheme="minorHAnsi" w:hAnsiTheme="minorHAnsi"/>
           <w:sz w:val="22"/>
         </w:rPr>
         <w:t>-2014</w:t>
@@ -488,37 +488,37 @@
     <w:p>
       <w:pPr>
         <w:rPr>
-          <w:rFonts w:ascii="Calibri" w:hAnsi="Calibri"/>
+          <w:rFonts w:asciiTheme="minorHAnsi" w:hAnsiTheme="minorHAnsi"/>
           <w:sz w:val="22"/>
         </w:rPr>
       </w:pPr>
       <w:r>
         <w:rPr>
-          <w:rFonts w:ascii="Calibri" w:hAnsi="Calibri"/>
+          <w:rFonts w:asciiTheme="minorHAnsi" w:hAnsiTheme="minorHAnsi"/>
           <w:sz w:val="22"/>
         </w:rPr>
         <w:tab/>
       </w:r>
       <w:r>
         <w:rPr>
-          <w:rFonts w:ascii="Calibri" w:hAnsi="Calibri"/>
+          <w:rFonts w:asciiTheme="minorHAnsi" w:hAnsiTheme="minorHAnsi"/>
           <w:sz w:val="22"/>
         </w:rPr>
         <w:tab/>
       </w:r>
       <w:r>
         <w:rPr>
-          <w:rFonts w:ascii="Calibri" w:hAnsi="Calibri"/>
+          <w:rFonts w:asciiTheme="minorHAnsi" w:hAnsiTheme="minorHAnsi"/>
           <w:sz w:val="22"/>
         </w:rPr>
         <w:tab/>
       </w:r>
       <w:r>
         <w:rPr>
-          <w:rFonts w:ascii="Calibri" w:hAnsi="Calibri"/>
+          <w:rFonts w:asciiTheme="minorHAnsi" w:hAnsiTheme="minorHAnsi"/>
           <w:sz w:val="22"/>
         </w:rPr>
-        <w:t>0.1</w:t>
+        <w:t>0.8</w:t>
       </w:r>
     </w:p>
     <w:p>
@@ -528,28 +528,28 @@
         <w:adjustRightInd w:val="0"/>
         <w:ind w:left="2160"/>
         <w:rPr>
-          <w:rFonts w:ascii="Calibri" w:hAnsi="Calibri" w:cs="Verdana"/>
+          <w:rFonts w:asciiTheme="minorHAnsi" w:hAnsiTheme="minorHAnsi" w:cs="Verdana"/>
           <w:sz w:val="22"/>
         </w:rPr>
       </w:pPr>
       <w:r>
         <w:rPr>
-          <w:rFonts w:ascii="Calibri" w:hAnsi="Calibri" w:cs="Verdana"/>
+          <w:rFonts w:asciiTheme="minorHAnsi" w:hAnsiTheme="minorHAnsi" w:cs="Verdana"/>
           <w:sz w:val="22"/>
         </w:rPr>
-        <w:t>Concept</w:t>
-      </w:r>
-    </w:p>
-    <w:p>
-      <w:pPr>
-        <w:rPr>
-          <w:rFonts w:ascii="Calibri" w:hAnsi="Calibri"/>
+        <w:t>Nagekeken</w:t>
+      </w:r>
+    </w:p>
+    <w:p>
+      <w:pPr>
+        <w:rPr>
+          <w:rFonts w:asciiTheme="minorHAnsi" w:hAnsiTheme="minorHAnsi"/>
           <w:sz w:val="20"/>
         </w:rPr>
       </w:pPr>
       <w:r>
         <w:rPr>
-          <w:rFonts w:ascii="Calibri" w:hAnsi="Calibri"/>
+          <w:rFonts w:asciiTheme="minorHAnsi" w:hAnsiTheme="minorHAnsi"/>
           <w:sz w:val="20"/>
         </w:rPr>
         <w:br w:type="page"/>
@@ -558,13 +558,13 @@
     <w:p>
       <w:pPr>
         <w:rPr>
-          <w:rFonts w:ascii="Calibri" w:hAnsi="Calibri"/>
+          <w:rFonts w:asciiTheme="minorHAnsi" w:hAnsiTheme="minorHAnsi"/>
         </w:rPr>
       </w:pPr>
       <w:bookmarkStart w:id="1" w:name="_Toc154300981"/>
       <w:r>
         <w:rPr>
-          <w:rFonts w:ascii="Calibri" w:hAnsi="Calibri"/>
+          <w:rFonts w:asciiTheme="minorHAnsi" w:hAnsiTheme="minorHAnsi"/>
           <w:b/>
           <w:sz w:val="36"/>
         </w:rPr>
@@ -576,7 +576,7 @@
     <w:p>
       <w:pPr>
         <w:rPr>
-          <w:rFonts w:ascii="Calibri" w:hAnsi="Calibri"/>
+          <w:rFonts w:asciiTheme="minorHAnsi" w:hAnsiTheme="minorHAnsi"/>
           <w:b/>
           <w:sz w:val="36"/>
         </w:rPr>
@@ -601,7 +601,7 @@
       </w:pPr>
       <w:r>
         <w:rPr>
-          <w:rFonts w:ascii="Calibri" w:hAnsi="Calibri"/>
+          <w:rFonts w:asciiTheme="minorHAnsi" w:hAnsiTheme="minorHAnsi"/>
           <w:b w:val="0"/>
           <w:sz w:val="36"/>
         </w:rPr>
@@ -609,7 +609,7 @@
       </w:r>
       <w:r>
         <w:rPr>
-          <w:rFonts w:ascii="Calibri" w:hAnsi="Calibri"/>
+          <w:rFonts w:asciiTheme="minorHAnsi" w:hAnsiTheme="minorHAnsi"/>
           <w:b w:val="0"/>
           <w:sz w:val="36"/>
         </w:rPr>
@@ -617,17 +617,17 @@
       </w:r>
       <w:r>
         <w:rPr>
-          <w:rFonts w:ascii="Calibri" w:hAnsi="Calibri"/>
+          <w:rFonts w:asciiTheme="minorHAnsi" w:hAnsiTheme="minorHAnsi"/>
           <w:b w:val="0"/>
           <w:sz w:val="36"/>
         </w:rPr>
         <w:fldChar w:fldCharType="separate"/>
       </w:r>
-      <w:hyperlink w:anchor="_Toc390628054" w:history="1">
+      <w:hyperlink w:anchor="_Toc390952561" w:history="1">
         <w:r>
           <w:rPr>
             <w:rStyle w:val="Hyperlink"/>
-            <w:rFonts w:ascii="Calibri" w:hAnsi="Calibri"/>
+            <w:rFonts w:asciiTheme="minorHAnsi" w:hAnsiTheme="minorHAnsi"/>
             <w:noProof/>
           </w:rPr>
           <w:t>1.</w:t>
@@ -647,13 +647,14 @@
         <w:r>
           <w:rPr>
             <w:rStyle w:val="Hyperlink"/>
-            <w:rFonts w:ascii="Calibri" w:hAnsi="Calibri"/>
+            <w:rFonts w:asciiTheme="minorHAnsi" w:hAnsiTheme="minorHAnsi"/>
             <w:noProof/>
           </w:rPr>
           <w:t>Inleiding:</w:t>
         </w:r>
         <w:r>
           <w:rPr>
+            <w:rFonts w:asciiTheme="minorHAnsi" w:hAnsiTheme="minorHAnsi"/>
             <w:noProof/>
             <w:webHidden/>
           </w:rPr>
@@ -661,6 +662,7 @@
         </w:r>
         <w:r>
           <w:rPr>
+            <w:rFonts w:asciiTheme="minorHAnsi" w:hAnsiTheme="minorHAnsi"/>
             <w:noProof/>
             <w:webHidden/>
           </w:rPr>
@@ -668,19 +670,22 @@
         </w:r>
         <w:r>
           <w:rPr>
+            <w:rFonts w:asciiTheme="minorHAnsi" w:hAnsiTheme="minorHAnsi"/>
             <w:noProof/>
             <w:webHidden/>
           </w:rPr>
-          <w:instrText xml:space="preserve"> PAGEREF _Toc390628054 \h </w:instrText>
-        </w:r>
-        <w:r>
-          <w:rPr>
+          <w:instrText xml:space="preserve"> PAGEREF _Toc390952561 \h </w:instrText>
+        </w:r>
+        <w:r>
+          <w:rPr>
+            <w:rFonts w:asciiTheme="minorHAnsi" w:hAnsiTheme="minorHAnsi"/>
             <w:noProof/>
             <w:webHidden/>
           </w:rPr>
         </w:r>
         <w:r>
           <w:rPr>
+            <w:rFonts w:asciiTheme="minorHAnsi" w:hAnsiTheme="minorHAnsi"/>
             <w:noProof/>
             <w:webHidden/>
           </w:rPr>
@@ -688,6 +693,7 @@
         </w:r>
         <w:r>
           <w:rPr>
+            <w:rFonts w:asciiTheme="minorHAnsi" w:hAnsiTheme="minorHAnsi"/>
             <w:noProof/>
             <w:webHidden/>
           </w:rPr>
@@ -695,6 +701,7 @@
         </w:r>
         <w:r>
           <w:rPr>
+            <w:rFonts w:asciiTheme="minorHAnsi" w:hAnsiTheme="minorHAnsi"/>
             <w:noProof/>
             <w:webHidden/>
           </w:rPr>
@@ -719,11 +726,11 @@
           <w:lang w:eastAsia="nl-NL"/>
         </w:rPr>
       </w:pPr>
-      <w:hyperlink w:anchor="_Toc390628055" w:history="1">
+      <w:hyperlink w:anchor="_Toc390952562" w:history="1">
         <w:r>
           <w:rPr>
             <w:rStyle w:val="Hyperlink"/>
-            <w:rFonts w:ascii="Calibri" w:hAnsi="Calibri"/>
+            <w:rFonts w:asciiTheme="minorHAnsi" w:hAnsiTheme="minorHAnsi"/>
             <w:noProof/>
           </w:rPr>
           <w:t>2.</w:t>
@@ -743,13 +750,14 @@
         <w:r>
           <w:rPr>
             <w:rStyle w:val="Hyperlink"/>
-            <w:rFonts w:ascii="Calibri" w:hAnsi="Calibri"/>
+            <w:rFonts w:asciiTheme="minorHAnsi" w:hAnsiTheme="minorHAnsi"/>
             <w:noProof/>
           </w:rPr>
           <w:t>Algemene informatie over het project</w:t>
         </w:r>
         <w:r>
           <w:rPr>
+            <w:rFonts w:asciiTheme="minorHAnsi" w:hAnsiTheme="minorHAnsi"/>
             <w:noProof/>
             <w:webHidden/>
           </w:rPr>
@@ -757,6 +765,7 @@
         </w:r>
         <w:r>
           <w:rPr>
+            <w:rFonts w:asciiTheme="minorHAnsi" w:hAnsiTheme="minorHAnsi"/>
             <w:noProof/>
             <w:webHidden/>
           </w:rPr>
@@ -764,19 +773,22 @@
         </w:r>
         <w:r>
           <w:rPr>
+            <w:rFonts w:asciiTheme="minorHAnsi" w:hAnsiTheme="minorHAnsi"/>
             <w:noProof/>
             <w:webHidden/>
           </w:rPr>
-          <w:instrText xml:space="preserve"> PAGEREF _Toc390628055 \h </w:instrText>
-        </w:r>
-        <w:r>
-          <w:rPr>
+          <w:instrText xml:space="preserve"> PAGEREF _Toc390952562 \h </w:instrText>
+        </w:r>
+        <w:r>
+          <w:rPr>
+            <w:rFonts w:asciiTheme="minorHAnsi" w:hAnsiTheme="minorHAnsi"/>
             <w:noProof/>
             <w:webHidden/>
           </w:rPr>
         </w:r>
         <w:r>
           <w:rPr>
+            <w:rFonts w:asciiTheme="minorHAnsi" w:hAnsiTheme="minorHAnsi"/>
             <w:noProof/>
             <w:webHidden/>
           </w:rPr>
@@ -784,6 +796,7 @@
         </w:r>
         <w:r>
           <w:rPr>
+            <w:rFonts w:asciiTheme="minorHAnsi" w:hAnsiTheme="minorHAnsi"/>
             <w:noProof/>
             <w:webHidden/>
           </w:rPr>
@@ -791,6 +804,7 @@
         </w:r>
         <w:r>
           <w:rPr>
+            <w:rFonts w:asciiTheme="minorHAnsi" w:hAnsiTheme="minorHAnsi"/>
             <w:noProof/>
             <w:webHidden/>
           </w:rPr>
@@ -814,11 +828,11 @@
           <w:lang w:eastAsia="nl-NL"/>
         </w:rPr>
       </w:pPr>
-      <w:hyperlink w:anchor="_Toc390628056" w:history="1">
+      <w:hyperlink w:anchor="_Toc390952563" w:history="1">
         <w:r>
           <w:rPr>
             <w:rStyle w:val="Hyperlink"/>
-            <w:rFonts w:ascii="Calibri" w:hAnsi="Calibri"/>
+            <w:rFonts w:asciiTheme="minorHAnsi" w:hAnsiTheme="minorHAnsi"/>
             <w:noProof/>
           </w:rPr>
           <w:t>2.1.</w:t>
@@ -837,13 +851,14 @@
         <w:r>
           <w:rPr>
             <w:rStyle w:val="Hyperlink"/>
-            <w:rFonts w:ascii="Calibri" w:hAnsi="Calibri"/>
+            <w:rFonts w:asciiTheme="minorHAnsi" w:hAnsiTheme="minorHAnsi"/>
             <w:noProof/>
           </w:rPr>
           <w:t>Situatieschets en probleemstelling project</w:t>
         </w:r>
         <w:r>
           <w:rPr>
+            <w:rFonts w:asciiTheme="minorHAnsi" w:hAnsiTheme="minorHAnsi"/>
             <w:noProof/>
             <w:webHidden/>
           </w:rPr>
@@ -851,6 +866,7 @@
         </w:r>
         <w:r>
           <w:rPr>
+            <w:rFonts w:asciiTheme="minorHAnsi" w:hAnsiTheme="minorHAnsi"/>
             <w:noProof/>
             <w:webHidden/>
           </w:rPr>
@@ -858,19 +874,22 @@
         </w:r>
         <w:r>
           <w:rPr>
+            <w:rFonts w:asciiTheme="minorHAnsi" w:hAnsiTheme="minorHAnsi"/>
             <w:noProof/>
             <w:webHidden/>
           </w:rPr>
-          <w:instrText xml:space="preserve"> PAGEREF _Toc390628056 \h </w:instrText>
-        </w:r>
-        <w:r>
-          <w:rPr>
+          <w:instrText xml:space="preserve"> PAGEREF _Toc390952563 \h </w:instrText>
+        </w:r>
+        <w:r>
+          <w:rPr>
+            <w:rFonts w:asciiTheme="minorHAnsi" w:hAnsiTheme="minorHAnsi"/>
             <w:noProof/>
             <w:webHidden/>
           </w:rPr>
         </w:r>
         <w:r>
           <w:rPr>
+            <w:rFonts w:asciiTheme="minorHAnsi" w:hAnsiTheme="minorHAnsi"/>
             <w:noProof/>
             <w:webHidden/>
           </w:rPr>
@@ -878,6 +897,7 @@
         </w:r>
         <w:r>
           <w:rPr>
+            <w:rFonts w:asciiTheme="minorHAnsi" w:hAnsiTheme="minorHAnsi"/>
             <w:noProof/>
             <w:webHidden/>
           </w:rPr>
@@ -885,6 +905,7 @@
         </w:r>
         <w:r>
           <w:rPr>
+            <w:rFonts w:asciiTheme="minorHAnsi" w:hAnsiTheme="minorHAnsi"/>
             <w:noProof/>
             <w:webHidden/>
           </w:rPr>
@@ -908,11 +929,11 @@
           <w:lang w:eastAsia="nl-NL"/>
         </w:rPr>
       </w:pPr>
-      <w:hyperlink w:anchor="_Toc390628057" w:history="1">
+      <w:hyperlink w:anchor="_Toc390952564" w:history="1">
         <w:r>
           <w:rPr>
             <w:rStyle w:val="Hyperlink"/>
-            <w:rFonts w:ascii="Calibri" w:hAnsi="Calibri"/>
+            <w:rFonts w:asciiTheme="minorHAnsi" w:hAnsiTheme="minorHAnsi"/>
             <w:noProof/>
           </w:rPr>
           <w:t>2.2.</w:t>
@@ -931,13 +952,14 @@
         <w:r>
           <w:rPr>
             <w:rStyle w:val="Hyperlink"/>
-            <w:rFonts w:ascii="Calibri" w:hAnsi="Calibri"/>
+            <w:rFonts w:asciiTheme="minorHAnsi" w:hAnsiTheme="minorHAnsi"/>
             <w:noProof/>
           </w:rPr>
           <w:t>Projectopdracht</w:t>
         </w:r>
         <w:r>
           <w:rPr>
+            <w:rFonts w:asciiTheme="minorHAnsi" w:hAnsiTheme="minorHAnsi"/>
             <w:noProof/>
             <w:webHidden/>
           </w:rPr>
@@ -945,6 +967,7 @@
         </w:r>
         <w:r>
           <w:rPr>
+            <w:rFonts w:asciiTheme="minorHAnsi" w:hAnsiTheme="minorHAnsi"/>
             <w:noProof/>
             <w:webHidden/>
           </w:rPr>
@@ -952,19 +975,22 @@
         </w:r>
         <w:r>
           <w:rPr>
+            <w:rFonts w:asciiTheme="minorHAnsi" w:hAnsiTheme="minorHAnsi"/>
             <w:noProof/>
             <w:webHidden/>
           </w:rPr>
-          <w:instrText xml:space="preserve"> PAGEREF _Toc390628057 \h </w:instrText>
-        </w:r>
-        <w:r>
-          <w:rPr>
+          <w:instrText xml:space="preserve"> PAGEREF _Toc390952564 \h </w:instrText>
+        </w:r>
+        <w:r>
+          <w:rPr>
+            <w:rFonts w:asciiTheme="minorHAnsi" w:hAnsiTheme="minorHAnsi"/>
             <w:noProof/>
             <w:webHidden/>
           </w:rPr>
         </w:r>
         <w:r>
           <w:rPr>
+            <w:rFonts w:asciiTheme="minorHAnsi" w:hAnsiTheme="minorHAnsi"/>
             <w:noProof/>
             <w:webHidden/>
           </w:rPr>
@@ -972,6 +998,7 @@
         </w:r>
         <w:r>
           <w:rPr>
+            <w:rFonts w:asciiTheme="minorHAnsi" w:hAnsiTheme="minorHAnsi"/>
             <w:noProof/>
             <w:webHidden/>
           </w:rPr>
@@ -979,6 +1006,7 @@
         </w:r>
         <w:r>
           <w:rPr>
+            <w:rFonts w:asciiTheme="minorHAnsi" w:hAnsiTheme="minorHAnsi"/>
             <w:noProof/>
             <w:webHidden/>
           </w:rPr>
@@ -1003,11 +1031,11 @@
           <w:lang w:eastAsia="nl-NL"/>
         </w:rPr>
       </w:pPr>
-      <w:hyperlink w:anchor="_Toc390628058" w:history="1">
+      <w:hyperlink w:anchor="_Toc390952565" w:history="1">
         <w:r>
           <w:rPr>
             <w:rStyle w:val="Hyperlink"/>
-            <w:rFonts w:ascii="Calibri" w:hAnsi="Calibri"/>
+            <w:rFonts w:asciiTheme="minorHAnsi" w:hAnsiTheme="minorHAnsi"/>
             <w:noProof/>
           </w:rPr>
           <w:t>3.</w:t>
@@ -1027,13 +1055,14 @@
         <w:r>
           <w:rPr>
             <w:rStyle w:val="Hyperlink"/>
-            <w:rFonts w:ascii="Calibri" w:hAnsi="Calibri"/>
+            <w:rFonts w:asciiTheme="minorHAnsi" w:hAnsiTheme="minorHAnsi"/>
             <w:noProof/>
           </w:rPr>
           <w:t>Inrichting van het project</w:t>
         </w:r>
         <w:r>
           <w:rPr>
+            <w:rFonts w:asciiTheme="minorHAnsi" w:hAnsiTheme="minorHAnsi"/>
             <w:noProof/>
             <w:webHidden/>
           </w:rPr>
@@ -1041,6 +1070,7 @@
         </w:r>
         <w:r>
           <w:rPr>
+            <w:rFonts w:asciiTheme="minorHAnsi" w:hAnsiTheme="minorHAnsi"/>
             <w:noProof/>
             <w:webHidden/>
           </w:rPr>
@@ -1048,19 +1078,22 @@
         </w:r>
         <w:r>
           <w:rPr>
+            <w:rFonts w:asciiTheme="minorHAnsi" w:hAnsiTheme="minorHAnsi"/>
             <w:noProof/>
             <w:webHidden/>
           </w:rPr>
-          <w:instrText xml:space="preserve"> PAGEREF _Toc390628058 \h </w:instrText>
-        </w:r>
-        <w:r>
-          <w:rPr>
+          <w:instrText xml:space="preserve"> PAGEREF _Toc390952565 \h </w:instrText>
+        </w:r>
+        <w:r>
+          <w:rPr>
+            <w:rFonts w:asciiTheme="minorHAnsi" w:hAnsiTheme="minorHAnsi"/>
             <w:noProof/>
             <w:webHidden/>
           </w:rPr>
         </w:r>
         <w:r>
           <w:rPr>
+            <w:rFonts w:asciiTheme="minorHAnsi" w:hAnsiTheme="minorHAnsi"/>
             <w:noProof/>
             <w:webHidden/>
           </w:rPr>
@@ -1068,6 +1101,7 @@
         </w:r>
         <w:r>
           <w:rPr>
+            <w:rFonts w:asciiTheme="minorHAnsi" w:hAnsiTheme="minorHAnsi"/>
             <w:noProof/>
             <w:webHidden/>
           </w:rPr>
@@ -1075,6 +1109,7 @@
         </w:r>
         <w:r>
           <w:rPr>
+            <w:rFonts w:asciiTheme="minorHAnsi" w:hAnsiTheme="minorHAnsi"/>
             <w:noProof/>
             <w:webHidden/>
           </w:rPr>
@@ -1098,11 +1133,11 @@
           <w:lang w:eastAsia="nl-NL"/>
         </w:rPr>
       </w:pPr>
-      <w:hyperlink w:anchor="_Toc390628059" w:history="1">
+      <w:hyperlink w:anchor="_Toc390952566" w:history="1">
         <w:r>
           <w:rPr>
             <w:rStyle w:val="Hyperlink"/>
-            <w:rFonts w:ascii="Calibri" w:hAnsi="Calibri"/>
+            <w:rFonts w:asciiTheme="minorHAnsi" w:hAnsiTheme="minorHAnsi"/>
             <w:noProof/>
           </w:rPr>
           <w:t>3.1.</w:t>
@@ -1121,13 +1156,14 @@
         <w:r>
           <w:rPr>
             <w:rStyle w:val="Hyperlink"/>
-            <w:rFonts w:ascii="Calibri" w:hAnsi="Calibri"/>
+            <w:rFonts w:asciiTheme="minorHAnsi" w:hAnsiTheme="minorHAnsi"/>
             <w:noProof/>
           </w:rPr>
           <w:t>Initatiefase:</w:t>
         </w:r>
         <w:r>
           <w:rPr>
+            <w:rFonts w:asciiTheme="minorHAnsi" w:hAnsiTheme="minorHAnsi"/>
             <w:noProof/>
             <w:webHidden/>
           </w:rPr>
@@ -1135,6 +1171,7 @@
         </w:r>
         <w:r>
           <w:rPr>
+            <w:rFonts w:asciiTheme="minorHAnsi" w:hAnsiTheme="minorHAnsi"/>
             <w:noProof/>
             <w:webHidden/>
           </w:rPr>
@@ -1142,19 +1179,22 @@
         </w:r>
         <w:r>
           <w:rPr>
+            <w:rFonts w:asciiTheme="minorHAnsi" w:hAnsiTheme="minorHAnsi"/>
             <w:noProof/>
             <w:webHidden/>
           </w:rPr>
-          <w:instrText xml:space="preserve"> PAGEREF _Toc390628059 \h </w:instrText>
-        </w:r>
-        <w:r>
-          <w:rPr>
+          <w:instrText xml:space="preserve"> PAGEREF _Toc390952566 \h </w:instrText>
+        </w:r>
+        <w:r>
+          <w:rPr>
+            <w:rFonts w:asciiTheme="minorHAnsi" w:hAnsiTheme="minorHAnsi"/>
             <w:noProof/>
             <w:webHidden/>
           </w:rPr>
         </w:r>
         <w:r>
           <w:rPr>
+            <w:rFonts w:asciiTheme="minorHAnsi" w:hAnsiTheme="minorHAnsi"/>
             <w:noProof/>
             <w:webHidden/>
           </w:rPr>
@@ -1162,6 +1202,7 @@
         </w:r>
         <w:r>
           <w:rPr>
+            <w:rFonts w:asciiTheme="minorHAnsi" w:hAnsiTheme="minorHAnsi"/>
             <w:noProof/>
             <w:webHidden/>
           </w:rPr>
@@ -1169,6 +1210,7 @@
         </w:r>
         <w:r>
           <w:rPr>
+            <w:rFonts w:asciiTheme="minorHAnsi" w:hAnsiTheme="minorHAnsi"/>
             <w:noProof/>
             <w:webHidden/>
           </w:rPr>
@@ -1192,11 +1234,11 @@
           <w:lang w:eastAsia="nl-NL"/>
         </w:rPr>
       </w:pPr>
-      <w:hyperlink w:anchor="_Toc390628060" w:history="1">
+      <w:hyperlink w:anchor="_Toc390952567" w:history="1">
         <w:r>
           <w:rPr>
             <w:rStyle w:val="Hyperlink"/>
-            <w:rFonts w:ascii="Calibri" w:hAnsi="Calibri"/>
+            <w:rFonts w:asciiTheme="minorHAnsi" w:hAnsiTheme="minorHAnsi"/>
             <w:noProof/>
           </w:rPr>
           <w:t>3.2.</w:t>
@@ -1215,13 +1257,14 @@
         <w:r>
           <w:rPr>
             <w:rStyle w:val="Hyperlink"/>
-            <w:rFonts w:ascii="Calibri" w:hAnsi="Calibri"/>
+            <w:rFonts w:asciiTheme="minorHAnsi" w:hAnsiTheme="minorHAnsi"/>
             <w:noProof/>
           </w:rPr>
           <w:t>Definitiefase:</w:t>
         </w:r>
         <w:r>
           <w:rPr>
+            <w:rFonts w:asciiTheme="minorHAnsi" w:hAnsiTheme="minorHAnsi"/>
             <w:noProof/>
             <w:webHidden/>
           </w:rPr>
@@ -1229,6 +1272,7 @@
         </w:r>
         <w:r>
           <w:rPr>
+            <w:rFonts w:asciiTheme="minorHAnsi" w:hAnsiTheme="minorHAnsi"/>
             <w:noProof/>
             <w:webHidden/>
           </w:rPr>
@@ -1236,19 +1280,22 @@
         </w:r>
         <w:r>
           <w:rPr>
+            <w:rFonts w:asciiTheme="minorHAnsi" w:hAnsiTheme="minorHAnsi"/>
             <w:noProof/>
             <w:webHidden/>
           </w:rPr>
-          <w:instrText xml:space="preserve"> PAGEREF _Toc390628060 \h </w:instrText>
-        </w:r>
-        <w:r>
-          <w:rPr>
+          <w:instrText xml:space="preserve"> PAGEREF _Toc390952567 \h </w:instrText>
+        </w:r>
+        <w:r>
+          <w:rPr>
+            <w:rFonts w:asciiTheme="minorHAnsi" w:hAnsiTheme="minorHAnsi"/>
             <w:noProof/>
             <w:webHidden/>
           </w:rPr>
         </w:r>
         <w:r>
           <w:rPr>
+            <w:rFonts w:asciiTheme="minorHAnsi" w:hAnsiTheme="minorHAnsi"/>
             <w:noProof/>
             <w:webHidden/>
           </w:rPr>
@@ -1256,6 +1303,7 @@
         </w:r>
         <w:r>
           <w:rPr>
+            <w:rFonts w:asciiTheme="minorHAnsi" w:hAnsiTheme="minorHAnsi"/>
             <w:noProof/>
             <w:webHidden/>
           </w:rPr>
@@ -1263,6 +1311,7 @@
         </w:r>
         <w:r>
           <w:rPr>
+            <w:rFonts w:asciiTheme="minorHAnsi" w:hAnsiTheme="minorHAnsi"/>
             <w:noProof/>
             <w:webHidden/>
           </w:rPr>
@@ -1286,11 +1335,11 @@
           <w:lang w:eastAsia="nl-NL"/>
         </w:rPr>
       </w:pPr>
-      <w:hyperlink w:anchor="_Toc390628061" w:history="1">
+      <w:hyperlink w:anchor="_Toc390952568" w:history="1">
         <w:r>
           <w:rPr>
             <w:rStyle w:val="Hyperlink"/>
-            <w:rFonts w:ascii="Calibri" w:hAnsi="Calibri"/>
+            <w:rFonts w:asciiTheme="minorHAnsi" w:hAnsiTheme="minorHAnsi"/>
             <w:noProof/>
           </w:rPr>
           <w:t>3.3.</w:t>
@@ -1309,13 +1358,14 @@
         <w:r>
           <w:rPr>
             <w:rStyle w:val="Hyperlink"/>
-            <w:rFonts w:ascii="Calibri" w:hAnsi="Calibri"/>
+            <w:rFonts w:asciiTheme="minorHAnsi" w:hAnsiTheme="minorHAnsi"/>
             <w:noProof/>
           </w:rPr>
           <w:t>Ontwerpfase:</w:t>
         </w:r>
         <w:r>
           <w:rPr>
+            <w:rFonts w:asciiTheme="minorHAnsi" w:hAnsiTheme="minorHAnsi"/>
             <w:noProof/>
             <w:webHidden/>
           </w:rPr>
@@ -1323,6 +1373,7 @@
         </w:r>
         <w:r>
           <w:rPr>
+            <w:rFonts w:asciiTheme="minorHAnsi" w:hAnsiTheme="minorHAnsi"/>
             <w:noProof/>
             <w:webHidden/>
           </w:rPr>
@@ -1330,19 +1381,22 @@
         </w:r>
         <w:r>
           <w:rPr>
+            <w:rFonts w:asciiTheme="minorHAnsi" w:hAnsiTheme="minorHAnsi"/>
             <w:noProof/>
             <w:webHidden/>
           </w:rPr>
-          <w:instrText xml:space="preserve"> PAGEREF _Toc390628061 \h </w:instrText>
-        </w:r>
-        <w:r>
-          <w:rPr>
+          <w:instrText xml:space="preserve"> PAGEREF _Toc390952568 \h </w:instrText>
+        </w:r>
+        <w:r>
+          <w:rPr>
+            <w:rFonts w:asciiTheme="minorHAnsi" w:hAnsiTheme="minorHAnsi"/>
             <w:noProof/>
             <w:webHidden/>
           </w:rPr>
         </w:r>
         <w:r>
           <w:rPr>
+            <w:rFonts w:asciiTheme="minorHAnsi" w:hAnsiTheme="minorHAnsi"/>
             <w:noProof/>
             <w:webHidden/>
           </w:rPr>
@@ -1350,6 +1404,7 @@
         </w:r>
         <w:r>
           <w:rPr>
+            <w:rFonts w:asciiTheme="minorHAnsi" w:hAnsiTheme="minorHAnsi"/>
             <w:noProof/>
             <w:webHidden/>
           </w:rPr>
@@ -1357,6 +1412,7 @@
         </w:r>
         <w:r>
           <w:rPr>
+            <w:rFonts w:asciiTheme="minorHAnsi" w:hAnsiTheme="minorHAnsi"/>
             <w:noProof/>
             <w:webHidden/>
           </w:rPr>
@@ -1380,11 +1436,11 @@
           <w:lang w:eastAsia="nl-NL"/>
         </w:rPr>
       </w:pPr>
-      <w:hyperlink w:anchor="_Toc390628062" w:history="1">
+      <w:hyperlink w:anchor="_Toc390952569" w:history="1">
         <w:r>
           <w:rPr>
             <w:rStyle w:val="Hyperlink"/>
-            <w:rFonts w:ascii="Calibri" w:hAnsi="Calibri"/>
+            <w:rFonts w:asciiTheme="minorHAnsi" w:hAnsiTheme="minorHAnsi"/>
             <w:noProof/>
           </w:rPr>
           <w:t>3.4.</w:t>
@@ -1403,13 +1459,14 @@
         <w:r>
           <w:rPr>
             <w:rStyle w:val="Hyperlink"/>
-            <w:rFonts w:ascii="Calibri" w:hAnsi="Calibri"/>
+            <w:rFonts w:asciiTheme="minorHAnsi" w:hAnsiTheme="minorHAnsi"/>
             <w:noProof/>
           </w:rPr>
           <w:t>Realisatiefase:</w:t>
         </w:r>
         <w:r>
           <w:rPr>
+            <w:rFonts w:asciiTheme="minorHAnsi" w:hAnsiTheme="minorHAnsi"/>
             <w:noProof/>
             <w:webHidden/>
           </w:rPr>
@@ -1417,6 +1474,7 @@
         </w:r>
         <w:r>
           <w:rPr>
+            <w:rFonts w:asciiTheme="minorHAnsi" w:hAnsiTheme="minorHAnsi"/>
             <w:noProof/>
             <w:webHidden/>
           </w:rPr>
@@ -1424,19 +1482,22 @@
         </w:r>
         <w:r>
           <w:rPr>
+            <w:rFonts w:asciiTheme="minorHAnsi" w:hAnsiTheme="minorHAnsi"/>
             <w:noProof/>
             <w:webHidden/>
           </w:rPr>
-          <w:instrText xml:space="preserve"> PAGEREF _Toc390628062 \h </w:instrText>
-        </w:r>
-        <w:r>
-          <w:rPr>
+          <w:instrText xml:space="preserve"> PAGEREF _Toc390952569 \h </w:instrText>
+        </w:r>
+        <w:r>
+          <w:rPr>
+            <w:rFonts w:asciiTheme="minorHAnsi" w:hAnsiTheme="minorHAnsi"/>
             <w:noProof/>
             <w:webHidden/>
           </w:rPr>
         </w:r>
         <w:r>
           <w:rPr>
+            <w:rFonts w:asciiTheme="minorHAnsi" w:hAnsiTheme="minorHAnsi"/>
             <w:noProof/>
             <w:webHidden/>
           </w:rPr>
@@ -1444,6 +1505,7 @@
         </w:r>
         <w:r>
           <w:rPr>
+            <w:rFonts w:asciiTheme="minorHAnsi" w:hAnsiTheme="minorHAnsi"/>
             <w:noProof/>
             <w:webHidden/>
           </w:rPr>
@@ -1451,6 +1513,7 @@
         </w:r>
         <w:r>
           <w:rPr>
+            <w:rFonts w:asciiTheme="minorHAnsi" w:hAnsiTheme="minorHAnsi"/>
             <w:noProof/>
             <w:webHidden/>
           </w:rPr>
@@ -1474,11 +1537,11 @@
           <w:lang w:eastAsia="nl-NL"/>
         </w:rPr>
       </w:pPr>
-      <w:hyperlink w:anchor="_Toc390628063" w:history="1">
+      <w:hyperlink w:anchor="_Toc390952570" w:history="1">
         <w:r>
           <w:rPr>
             <w:rStyle w:val="Hyperlink"/>
-            <w:rFonts w:ascii="Calibri" w:hAnsi="Calibri"/>
+            <w:rFonts w:asciiTheme="minorHAnsi" w:hAnsiTheme="minorHAnsi"/>
             <w:noProof/>
           </w:rPr>
           <w:t>3.5.</w:t>
@@ -1497,13 +1560,14 @@
         <w:r>
           <w:rPr>
             <w:rStyle w:val="Hyperlink"/>
-            <w:rFonts w:ascii="Calibri" w:hAnsi="Calibri"/>
+            <w:rFonts w:asciiTheme="minorHAnsi" w:hAnsiTheme="minorHAnsi"/>
             <w:noProof/>
           </w:rPr>
           <w:t>Nazorgfase:</w:t>
         </w:r>
         <w:r>
           <w:rPr>
+            <w:rFonts w:asciiTheme="minorHAnsi" w:hAnsiTheme="minorHAnsi"/>
             <w:noProof/>
             <w:webHidden/>
           </w:rPr>
@@ -1511,6 +1575,7 @@
         </w:r>
         <w:r>
           <w:rPr>
+            <w:rFonts w:asciiTheme="minorHAnsi" w:hAnsiTheme="minorHAnsi"/>
             <w:noProof/>
             <w:webHidden/>
           </w:rPr>
@@ -1518,19 +1583,22 @@
         </w:r>
         <w:r>
           <w:rPr>
+            <w:rFonts w:asciiTheme="minorHAnsi" w:hAnsiTheme="minorHAnsi"/>
             <w:noProof/>
             <w:webHidden/>
           </w:rPr>
-          <w:instrText xml:space="preserve"> PAGEREF _Toc390628063 \h </w:instrText>
-        </w:r>
-        <w:r>
-          <w:rPr>
+          <w:instrText xml:space="preserve"> PAGEREF _Toc390952570 \h </w:instrText>
+        </w:r>
+        <w:r>
+          <w:rPr>
+            <w:rFonts w:asciiTheme="minorHAnsi" w:hAnsiTheme="minorHAnsi"/>
             <w:noProof/>
             <w:webHidden/>
           </w:rPr>
         </w:r>
         <w:r>
           <w:rPr>
+            <w:rFonts w:asciiTheme="minorHAnsi" w:hAnsiTheme="minorHAnsi"/>
             <w:noProof/>
             <w:webHidden/>
           </w:rPr>
@@ -1538,6 +1606,7 @@
         </w:r>
         <w:r>
           <w:rPr>
+            <w:rFonts w:asciiTheme="minorHAnsi" w:hAnsiTheme="minorHAnsi"/>
             <w:noProof/>
             <w:webHidden/>
           </w:rPr>
@@ -1545,6 +1614,7 @@
         </w:r>
         <w:r>
           <w:rPr>
+            <w:rFonts w:asciiTheme="minorHAnsi" w:hAnsiTheme="minorHAnsi"/>
             <w:noProof/>
             <w:webHidden/>
           </w:rPr>
@@ -1569,11 +1639,11 @@
           <w:lang w:eastAsia="nl-NL"/>
         </w:rPr>
       </w:pPr>
-      <w:hyperlink w:anchor="_Toc390628064" w:history="1">
+      <w:hyperlink w:anchor="_Toc390952571" w:history="1">
         <w:r>
           <w:rPr>
             <w:rStyle w:val="Hyperlink"/>
-            <w:rFonts w:ascii="Calibri" w:hAnsi="Calibri"/>
+            <w:rFonts w:asciiTheme="minorHAnsi" w:hAnsiTheme="minorHAnsi"/>
             <w:noProof/>
           </w:rPr>
           <w:t>4.</w:t>
@@ -1593,13 +1663,14 @@
         <w:r>
           <w:rPr>
             <w:rStyle w:val="Hyperlink"/>
-            <w:rFonts w:ascii="Calibri" w:hAnsi="Calibri"/>
+            <w:rFonts w:asciiTheme="minorHAnsi" w:hAnsiTheme="minorHAnsi"/>
             <w:noProof/>
           </w:rPr>
           <w:t>Overzicht</w:t>
         </w:r>
         <w:r>
           <w:rPr>
+            <w:rFonts w:asciiTheme="minorHAnsi" w:hAnsiTheme="minorHAnsi"/>
             <w:noProof/>
             <w:webHidden/>
           </w:rPr>
@@ -1607,6 +1678,7 @@
         </w:r>
         <w:r>
           <w:rPr>
+            <w:rFonts w:asciiTheme="minorHAnsi" w:hAnsiTheme="minorHAnsi"/>
             <w:noProof/>
             <w:webHidden/>
           </w:rPr>
@@ -1614,19 +1686,22 @@
         </w:r>
         <w:r>
           <w:rPr>
+            <w:rFonts w:asciiTheme="minorHAnsi" w:hAnsiTheme="minorHAnsi"/>
             <w:noProof/>
             <w:webHidden/>
           </w:rPr>
-          <w:instrText xml:space="preserve"> PAGEREF _Toc390628064 \h </w:instrText>
-        </w:r>
-        <w:r>
-          <w:rPr>
+          <w:instrText xml:space="preserve"> PAGEREF _Toc390952571 \h </w:instrText>
+        </w:r>
+        <w:r>
+          <w:rPr>
+            <w:rFonts w:asciiTheme="minorHAnsi" w:hAnsiTheme="minorHAnsi"/>
             <w:noProof/>
             <w:webHidden/>
           </w:rPr>
         </w:r>
         <w:r>
           <w:rPr>
+            <w:rFonts w:asciiTheme="minorHAnsi" w:hAnsiTheme="minorHAnsi"/>
             <w:noProof/>
             <w:webHidden/>
           </w:rPr>
@@ -1634,6 +1709,7 @@
         </w:r>
         <w:r>
           <w:rPr>
+            <w:rFonts w:asciiTheme="minorHAnsi" w:hAnsiTheme="minorHAnsi"/>
             <w:noProof/>
             <w:webHidden/>
           </w:rPr>
@@ -1641,6 +1717,7 @@
         </w:r>
         <w:r>
           <w:rPr>
+            <w:rFonts w:asciiTheme="minorHAnsi" w:hAnsiTheme="minorHAnsi"/>
             <w:noProof/>
             <w:webHidden/>
           </w:rPr>
@@ -1651,14 +1728,14 @@
     <w:p>
       <w:pPr>
         <w:rPr>
-          <w:rFonts w:ascii="Calibri" w:hAnsi="Calibri"/>
+          <w:rFonts w:asciiTheme="minorHAnsi" w:hAnsiTheme="minorHAnsi"/>
           <w:b/>
           <w:sz w:val="36"/>
         </w:rPr>
       </w:pPr>
       <w:r>
         <w:rPr>
-          <w:rFonts w:ascii="Calibri" w:hAnsi="Calibri"/>
+          <w:rFonts w:asciiTheme="minorHAnsi" w:hAnsiTheme="minorHAnsi"/>
           <w:b/>
           <w:sz w:val="36"/>
         </w:rPr>
@@ -1668,12 +1745,12 @@
     <w:p>
       <w:pPr>
         <w:rPr>
-          <w:rFonts w:ascii="Calibri" w:hAnsi="Calibri"/>
-        </w:rPr>
-      </w:pPr>
-      <w:r>
-        <w:rPr>
-          <w:rFonts w:ascii="Calibri" w:hAnsi="Calibri"/>
+          <w:rFonts w:asciiTheme="minorHAnsi" w:hAnsiTheme="minorHAnsi"/>
+        </w:rPr>
+      </w:pPr>
+      <w:r>
+        <w:rPr>
+          <w:rFonts w:asciiTheme="minorHAnsi" w:hAnsiTheme="minorHAnsi"/>
         </w:rPr>
         <w:br w:type="page"/>
       </w:r>
@@ -1682,14 +1759,14 @@
       <w:pPr>
         <w:pStyle w:val="Kop1"/>
         <w:rPr>
-          <w:rFonts w:ascii="Calibri" w:hAnsi="Calibri"/>
+          <w:rFonts w:asciiTheme="minorHAnsi" w:hAnsiTheme="minorHAnsi"/>
         </w:rPr>
       </w:pPr>
       <w:bookmarkStart w:id="2" w:name="_Toc154300982"/>
-      <w:bookmarkStart w:id="3" w:name="_Toc390628054"/>
-      <w:r>
-        <w:rPr>
-          <w:rFonts w:ascii="Calibri" w:hAnsi="Calibri"/>
+      <w:bookmarkStart w:id="3" w:name="_Toc390952561"/>
+      <w:r>
+        <w:rPr>
+          <w:rFonts w:asciiTheme="minorHAnsi" w:hAnsiTheme="minorHAnsi"/>
         </w:rPr>
         <w:lastRenderedPageBreak/>
         <w:t>Inleiding:</w:t>
@@ -1700,7 +1777,7 @@
     <w:p>
       <w:pPr>
         <w:rPr>
-          <w:rFonts w:ascii="Calibri" w:hAnsi="Calibri"/>
+          <w:rFonts w:asciiTheme="minorHAnsi" w:hAnsiTheme="minorHAnsi"/>
           <w:b/>
         </w:rPr>
       </w:pPr>
@@ -1708,48 +1785,48 @@
     <w:p>
       <w:pPr>
         <w:rPr>
-          <w:rFonts w:ascii="Calibri" w:hAnsi="Calibri"/>
-        </w:rPr>
-      </w:pPr>
-      <w:r>
-        <w:rPr>
-          <w:rFonts w:ascii="Calibri" w:hAnsi="Calibri"/>
+          <w:rFonts w:asciiTheme="minorHAnsi" w:hAnsiTheme="minorHAnsi"/>
+        </w:rPr>
+      </w:pPr>
+      <w:r>
+        <w:rPr>
+          <w:rFonts w:asciiTheme="minorHAnsi" w:hAnsiTheme="minorHAnsi"/>
         </w:rPr>
         <w:t xml:space="preserve">In dit document zal er een planning worden gemaakt betreft het project </w:t>
       </w:r>
       <w:r>
         <w:rPr>
-          <w:rFonts w:ascii="Calibri" w:hAnsi="Calibri"/>
+          <w:rFonts w:asciiTheme="minorHAnsi" w:hAnsiTheme="minorHAnsi"/>
         </w:rPr>
         <w:t>Container Shipping Company.</w:t>
       </w:r>
       <w:r>
         <w:rPr>
-          <w:rFonts w:ascii="Calibri" w:hAnsi="Calibri"/>
+          <w:rFonts w:asciiTheme="minorHAnsi" w:hAnsiTheme="minorHAnsi"/>
         </w:rPr>
         <w:t xml:space="preserve"> Met de planning word bedoeld dat er voor elk onderdeel van het project een datum van deadline word gegeven. Ook word er per onderdeel aangegeven hoeveel </w:t>
       </w:r>
       <w:r>
         <w:rPr>
-          <w:rFonts w:ascii="Calibri" w:hAnsi="Calibri"/>
+          <w:rFonts w:asciiTheme="minorHAnsi" w:hAnsiTheme="minorHAnsi"/>
         </w:rPr>
         <w:t>minuten</w:t>
       </w:r>
       <w:r>
         <w:rPr>
-          <w:rFonts w:ascii="Calibri" w:hAnsi="Calibri"/>
+          <w:rFonts w:asciiTheme="minorHAnsi" w:hAnsiTheme="minorHAnsi"/>
         </w:rPr>
         <w:t xml:space="preserve"> er geschat is voor het maken </w:t>
       </w:r>
       <w:r>
         <w:rPr>
-          <w:rFonts w:ascii="Calibri" w:hAnsi="Calibri"/>
+          <w:rFonts w:asciiTheme="minorHAnsi" w:hAnsiTheme="minorHAnsi"/>
         </w:rPr>
         <w:t>van dat onderdeel</w:t>
       </w:r>
       <w:r>
         <w:rPr>
-          <w:rFonts w:ascii="Calibri" w:hAnsi="Calibri"/>
+          <w:rFonts w:asciiTheme="minorHAnsi" w:hAnsiTheme="minorHAnsi"/>
         </w:rPr>
         <w:t xml:space="preserve">.  </w:t>
       </w:r>
@@ -1757,14 +1834,14 @@
     <w:p>
       <w:pPr>
         <w:rPr>
-          <w:rFonts w:ascii="Calibri" w:hAnsi="Calibri"/>
-        </w:rPr>
-      </w:pPr>
-    </w:p>
-    <w:p>
-      <w:pPr>
-        <w:rPr>
-          <w:rFonts w:ascii="Calibri" w:hAnsi="Calibri"/>
+          <w:rFonts w:asciiTheme="minorHAnsi" w:hAnsiTheme="minorHAnsi"/>
+        </w:rPr>
+      </w:pPr>
+    </w:p>
+    <w:p>
+      <w:pPr>
+        <w:rPr>
+          <w:rFonts w:asciiTheme="minorHAnsi" w:hAnsiTheme="minorHAnsi"/>
         </w:rPr>
       </w:pPr>
     </w:p>
@@ -1772,14 +1849,14 @@
       <w:pPr>
         <w:pStyle w:val="Kop1"/>
         <w:rPr>
-          <w:rFonts w:ascii="Calibri" w:hAnsi="Calibri"/>
+          <w:rFonts w:asciiTheme="minorHAnsi" w:hAnsiTheme="minorHAnsi"/>
         </w:rPr>
       </w:pPr>
       <w:bookmarkStart w:id="4" w:name="_Toc154300983"/>
-      <w:bookmarkStart w:id="5" w:name="_Toc390628055"/>
-      <w:r>
-        <w:rPr>
-          <w:rFonts w:ascii="Calibri" w:hAnsi="Calibri"/>
+      <w:bookmarkStart w:id="5" w:name="_Toc390952562"/>
+      <w:r>
+        <w:rPr>
+          <w:rFonts w:asciiTheme="minorHAnsi" w:hAnsiTheme="minorHAnsi"/>
         </w:rPr>
         <w:t>Algemene informatie over het project</w:t>
       </w:r>
@@ -1789,7 +1866,7 @@
     <w:p>
       <w:pPr>
         <w:rPr>
-          <w:rFonts w:ascii="Calibri" w:hAnsi="Calibri"/>
+          <w:rFonts w:asciiTheme="minorHAnsi" w:hAnsiTheme="minorHAnsi"/>
         </w:rPr>
       </w:pPr>
     </w:p>
@@ -1797,14 +1874,14 @@
       <w:pPr>
         <w:pStyle w:val="Kop2"/>
         <w:rPr>
-          <w:rFonts w:ascii="Calibri" w:hAnsi="Calibri"/>
+          <w:rFonts w:asciiTheme="minorHAnsi" w:hAnsiTheme="minorHAnsi"/>
         </w:rPr>
       </w:pPr>
       <w:bookmarkStart w:id="6" w:name="_Toc154300984"/>
-      <w:bookmarkStart w:id="7" w:name="_Toc390628056"/>
-      <w:r>
-        <w:rPr>
-          <w:rFonts w:ascii="Calibri" w:hAnsi="Calibri"/>
+      <w:bookmarkStart w:id="7" w:name="_Toc390952563"/>
+      <w:r>
+        <w:rPr>
+          <w:rFonts w:asciiTheme="minorHAnsi" w:hAnsiTheme="minorHAnsi"/>
         </w:rPr>
         <w:t>Situatieschets en probleemstelling project</w:t>
       </w:r>
@@ -1814,7 +1891,7 @@
     <w:p>
       <w:pPr>
         <w:rPr>
-          <w:rFonts w:ascii="Calibri" w:hAnsi="Calibri"/>
+          <w:rFonts w:asciiTheme="minorHAnsi" w:hAnsiTheme="minorHAnsi"/>
           <w:b/>
         </w:rPr>
       </w:pPr>
@@ -1823,18 +1900,18 @@
       <w:pPr>
         <w:ind w:left="720"/>
         <w:rPr>
-          <w:rFonts w:ascii="Calibri" w:hAnsi="Calibri"/>
-        </w:rPr>
-      </w:pPr>
-      <w:r>
-        <w:rPr>
-          <w:rFonts w:ascii="Calibri" w:hAnsi="Calibri"/>
+          <w:rFonts w:asciiTheme="minorHAnsi" w:hAnsiTheme="minorHAnsi"/>
+        </w:rPr>
+      </w:pPr>
+      <w:r>
+        <w:rPr>
+          <w:rFonts w:asciiTheme="minorHAnsi" w:hAnsiTheme="minorHAnsi"/>
         </w:rPr>
         <w:t>CSC is een container trucking bedrijf dat</w:t>
       </w:r>
       <w:r>
         <w:rPr>
-          <w:rFonts w:ascii="Calibri" w:hAnsi="Calibri"/>
+          <w:rFonts w:asciiTheme="minorHAnsi" w:hAnsiTheme="minorHAnsi"/>
         </w:rPr>
         <w:t xml:space="preserve"> problemen heeft met het efficiënt indelen van de verschepingen.  Er moet </w:t>
       </w:r>
@@ -1842,7 +1919,7 @@
     <w:p>
       <w:pPr>
         <w:rPr>
-          <w:rFonts w:ascii="Calibri" w:hAnsi="Calibri"/>
+          <w:rFonts w:asciiTheme="minorHAnsi" w:hAnsiTheme="minorHAnsi"/>
         </w:rPr>
       </w:pPr>
     </w:p>
@@ -1850,14 +1927,14 @@
       <w:pPr>
         <w:pStyle w:val="Kop2"/>
         <w:rPr>
-          <w:rFonts w:ascii="Calibri" w:hAnsi="Calibri"/>
+          <w:rFonts w:asciiTheme="minorHAnsi" w:hAnsiTheme="minorHAnsi"/>
         </w:rPr>
       </w:pPr>
       <w:bookmarkStart w:id="8" w:name="_Toc154300985"/>
-      <w:bookmarkStart w:id="9" w:name="_Toc390628057"/>
-      <w:r>
-        <w:rPr>
-          <w:rFonts w:ascii="Calibri" w:hAnsi="Calibri"/>
+      <w:bookmarkStart w:id="9" w:name="_Toc390952564"/>
+      <w:r>
+        <w:rPr>
+          <w:rFonts w:asciiTheme="minorHAnsi" w:hAnsiTheme="minorHAnsi"/>
         </w:rPr>
         <w:t>Projectopdracht</w:t>
       </w:r>
@@ -1868,7 +1945,7 @@
       <w:pPr>
         <w:ind w:left="360"/>
         <w:rPr>
-          <w:rFonts w:ascii="Calibri" w:hAnsi="Calibri"/>
+          <w:rFonts w:asciiTheme="minorHAnsi" w:hAnsiTheme="minorHAnsi"/>
           <w:b/>
         </w:rPr>
       </w:pPr>
@@ -1885,12 +1962,12 @@
         </w:tabs>
         <w:ind w:left="709" w:hanging="283"/>
         <w:rPr>
-          <w:rFonts w:ascii="Calibri" w:hAnsi="Calibri"/>
-        </w:rPr>
-      </w:pPr>
-      <w:r>
-        <w:rPr>
-          <w:rFonts w:ascii="Calibri" w:hAnsi="Calibri"/>
+          <w:rFonts w:asciiTheme="minorHAnsi" w:hAnsiTheme="minorHAnsi"/>
+        </w:rPr>
+      </w:pPr>
+      <w:r>
+        <w:rPr>
+          <w:rFonts w:asciiTheme="minorHAnsi" w:hAnsiTheme="minorHAnsi"/>
         </w:rPr>
         <w:t xml:space="preserve">Er is een projectplan geschreven voor een applicatie dat het mogelijk moet maken dat het bedrijf de indeling van containers kan laten genereren door de applicatie. </w:t>
       </w:r>
@@ -1902,12 +1979,12 @@
           <w:numId w:val="6"/>
         </w:numPr>
         <w:rPr>
-          <w:rFonts w:ascii="Calibri" w:hAnsi="Calibri"/>
-        </w:rPr>
-      </w:pPr>
-      <w:r>
-        <w:rPr>
-          <w:rFonts w:ascii="Calibri" w:hAnsi="Calibri"/>
+          <w:rFonts w:asciiTheme="minorHAnsi" w:hAnsiTheme="minorHAnsi"/>
+        </w:rPr>
+      </w:pPr>
+      <w:r>
+        <w:rPr>
+          <w:rFonts w:asciiTheme="minorHAnsi" w:hAnsiTheme="minorHAnsi"/>
         </w:rPr>
         <w:t xml:space="preserve">Het programma zal bestaan uit een Windows-based C# programma dat gemaakt word in Visual Studio. </w:t>
       </w:r>
@@ -1915,19 +1992,19 @@
     <w:p>
       <w:pPr>
         <w:rPr>
-          <w:rFonts w:ascii="Calibri" w:hAnsi="Calibri"/>
-        </w:rPr>
-      </w:pPr>
-    </w:p>
-    <w:p>
-      <w:pPr>
-        <w:rPr>
-          <w:rFonts w:ascii="Calibri" w:hAnsi="Calibri"/>
-        </w:rPr>
-      </w:pPr>
-      <w:r>
-        <w:rPr>
-          <w:rFonts w:ascii="Calibri" w:hAnsi="Calibri"/>
+          <w:rFonts w:asciiTheme="minorHAnsi" w:hAnsiTheme="minorHAnsi"/>
+        </w:rPr>
+      </w:pPr>
+    </w:p>
+    <w:p>
+      <w:pPr>
+        <w:rPr>
+          <w:rFonts w:asciiTheme="minorHAnsi" w:hAnsiTheme="minorHAnsi"/>
+        </w:rPr>
+      </w:pPr>
+      <w:r>
+        <w:rPr>
+          <w:rFonts w:asciiTheme="minorHAnsi" w:hAnsiTheme="minorHAnsi"/>
         </w:rPr>
         <w:br w:type="page"/>
       </w:r>
@@ -1936,14 +2013,14 @@
       <w:pPr>
         <w:pStyle w:val="Kop1"/>
         <w:rPr>
-          <w:rFonts w:ascii="Calibri" w:hAnsi="Calibri"/>
+          <w:rFonts w:asciiTheme="minorHAnsi" w:hAnsiTheme="minorHAnsi"/>
         </w:rPr>
       </w:pPr>
       <w:bookmarkStart w:id="10" w:name="_Toc154300987"/>
-      <w:bookmarkStart w:id="11" w:name="_Toc390628058"/>
-      <w:r>
-        <w:rPr>
-          <w:rFonts w:ascii="Calibri" w:hAnsi="Calibri"/>
+      <w:bookmarkStart w:id="11" w:name="_Toc390952565"/>
+      <w:r>
+        <w:rPr>
+          <w:rFonts w:asciiTheme="minorHAnsi" w:hAnsiTheme="minorHAnsi"/>
         </w:rPr>
         <w:lastRenderedPageBreak/>
         <w:t>Inrichting van het project</w:t>
@@ -1954,7 +2031,7 @@
     <w:p>
       <w:pPr>
         <w:rPr>
-          <w:rFonts w:ascii="Calibri" w:hAnsi="Calibri"/>
+          <w:rFonts w:asciiTheme="minorHAnsi" w:hAnsiTheme="minorHAnsi"/>
           <w:b/>
         </w:rPr>
       </w:pPr>
@@ -1962,25 +2039,25 @@
     <w:p>
       <w:pPr>
         <w:rPr>
-          <w:rFonts w:ascii="Calibri" w:hAnsi="Calibri"/>
-        </w:rPr>
-      </w:pPr>
-      <w:r>
-        <w:rPr>
-          <w:rFonts w:ascii="Calibri" w:hAnsi="Calibri"/>
+          <w:rFonts w:asciiTheme="minorHAnsi" w:hAnsiTheme="minorHAnsi"/>
+        </w:rPr>
+      </w:pPr>
+      <w:r>
+        <w:rPr>
+          <w:rFonts w:asciiTheme="minorHAnsi" w:hAnsiTheme="minorHAnsi"/>
         </w:rPr>
         <w:t xml:space="preserve">In dit deel van het projectplan wordt een beschrijving gegeven van de fases, de activiteiten per fase en de bijbehorende GOKIT factoren van het project. Het plan wordt van globaal voor de verder liggende fases uitgewerkt en concreet en specifiek voor de eerstvolgende fase. In dit voorbeeld is uitgegaan van het opstellen van het eerste projectplan dus na de initiatiefase. Na </w:t>
       </w:r>
       <w:r>
         <w:rPr>
-          <w:rFonts w:ascii="Calibri" w:hAnsi="Calibri"/>
+          <w:rFonts w:asciiTheme="minorHAnsi" w:hAnsiTheme="minorHAnsi"/>
           <w:i/>
         </w:rPr>
         <w:t>elke</w:t>
       </w:r>
       <w:r>
         <w:rPr>
-          <w:rFonts w:ascii="Calibri" w:hAnsi="Calibri"/>
+          <w:rFonts w:asciiTheme="minorHAnsi" w:hAnsiTheme="minorHAnsi"/>
         </w:rPr>
         <w:t xml:space="preserve"> fase moet dit deel van het projectplan worden bijgesteld.</w:t>
       </w:r>
@@ -1988,7 +2065,7 @@
     <w:p>
       <w:pPr>
         <w:rPr>
-          <w:rFonts w:ascii="Calibri" w:hAnsi="Calibri"/>
+          <w:rFonts w:asciiTheme="minorHAnsi" w:hAnsiTheme="minorHAnsi"/>
           <w:b/>
         </w:rPr>
       </w:pPr>
@@ -1997,14 +2074,14 @@
       <w:pPr>
         <w:pStyle w:val="Kop2"/>
         <w:rPr>
-          <w:rFonts w:ascii="Calibri" w:hAnsi="Calibri"/>
+          <w:rFonts w:asciiTheme="minorHAnsi" w:hAnsiTheme="minorHAnsi"/>
         </w:rPr>
       </w:pPr>
       <w:bookmarkStart w:id="12" w:name="_Toc154300988"/>
-      <w:bookmarkStart w:id="13" w:name="_Toc390628059"/>
-      <w:r>
-        <w:rPr>
-          <w:rFonts w:ascii="Calibri" w:hAnsi="Calibri"/>
+      <w:bookmarkStart w:id="13" w:name="_Toc390952566"/>
+      <w:r>
+        <w:rPr>
+          <w:rFonts w:asciiTheme="minorHAnsi" w:hAnsiTheme="minorHAnsi"/>
         </w:rPr>
         <w:t>Initatiefase:</w:t>
       </w:r>
@@ -2014,34 +2091,34 @@
     <w:p>
       <w:pPr>
         <w:rPr>
-          <w:rFonts w:ascii="Calibri" w:hAnsi="Calibri"/>
-        </w:rPr>
-      </w:pPr>
-    </w:p>
-    <w:p>
-      <w:pPr>
-        <w:rPr>
-          <w:rFonts w:ascii="Calibri" w:hAnsi="Calibri"/>
+          <w:rFonts w:asciiTheme="minorHAnsi" w:hAnsiTheme="minorHAnsi"/>
+        </w:rPr>
+      </w:pPr>
+    </w:p>
+    <w:p>
+      <w:pPr>
+        <w:rPr>
+          <w:rFonts w:asciiTheme="minorHAnsi" w:hAnsiTheme="minorHAnsi"/>
           <w:i/>
         </w:rPr>
       </w:pPr>
       <w:r>
         <w:rPr>
-          <w:rFonts w:ascii="Calibri" w:hAnsi="Calibri"/>
+          <w:rFonts w:asciiTheme="minorHAnsi" w:hAnsiTheme="minorHAnsi"/>
           <w:i/>
         </w:rPr>
         <w:t xml:space="preserve">Geplande starttijd: </w:t>
       </w:r>
       <w:r>
         <w:rPr>
-          <w:rFonts w:ascii="Calibri" w:hAnsi="Calibri"/>
+          <w:rFonts w:asciiTheme="minorHAnsi" w:hAnsiTheme="minorHAnsi"/>
           <w:i/>
         </w:rPr>
         <w:t xml:space="preserve">19-09-2014 – </w:t>
       </w:r>
       <w:r>
         <w:rPr>
-          <w:rFonts w:ascii="Calibri" w:hAnsi="Calibri"/>
+          <w:rFonts w:asciiTheme="minorHAnsi" w:hAnsiTheme="minorHAnsi"/>
           <w:i/>
         </w:rPr>
         <w:t>08:45</w:t>
@@ -2050,27 +2127,27 @@
     <w:p>
       <w:pPr>
         <w:rPr>
-          <w:rFonts w:ascii="Calibri" w:hAnsi="Calibri"/>
+          <w:rFonts w:asciiTheme="minorHAnsi" w:hAnsiTheme="minorHAnsi"/>
           <w:i/>
         </w:rPr>
       </w:pPr>
       <w:r>
         <w:rPr>
-          <w:rFonts w:ascii="Calibri" w:hAnsi="Calibri"/>
+          <w:rFonts w:asciiTheme="minorHAnsi" w:hAnsiTheme="minorHAnsi"/>
           <w:i/>
         </w:rPr>
         <w:t xml:space="preserve">Geplande eindtijd: </w:t>
       </w:r>
       <w:r>
         <w:rPr>
-          <w:rFonts w:ascii="Calibri" w:hAnsi="Calibri"/>
+          <w:rFonts w:asciiTheme="minorHAnsi" w:hAnsiTheme="minorHAnsi"/>
           <w:i/>
         </w:rPr>
         <w:t xml:space="preserve">19-09-2014 – </w:t>
       </w:r>
       <w:r>
         <w:rPr>
-          <w:rFonts w:ascii="Calibri" w:hAnsi="Calibri"/>
+          <w:rFonts w:asciiTheme="minorHAnsi" w:hAnsiTheme="minorHAnsi"/>
           <w:i/>
         </w:rPr>
         <w:t>09:45</w:t>
@@ -2079,43 +2156,29 @@
     <w:p>
       <w:pPr>
         <w:rPr>
-          <w:rFonts w:ascii="Calibri" w:hAnsi="Calibri"/>
-        </w:rPr>
-      </w:pPr>
-    </w:p>
-    <w:p>
-      <w:pPr>
-        <w:rPr>
-          <w:rFonts w:ascii="Calibri" w:hAnsi="Calibri"/>
+          <w:rFonts w:asciiTheme="minorHAnsi" w:hAnsiTheme="minorHAnsi"/>
+        </w:rPr>
+      </w:pPr>
+    </w:p>
+    <w:p>
+      <w:pPr>
+        <w:rPr>
+          <w:rFonts w:asciiTheme="minorHAnsi" w:hAnsiTheme="minorHAnsi"/>
           <w:i/>
         </w:rPr>
       </w:pPr>
       <w:r>
         <w:rPr>
-          <w:rFonts w:ascii="Calibri" w:hAnsi="Calibri"/>
+          <w:rFonts w:asciiTheme="minorHAnsi" w:hAnsiTheme="minorHAnsi"/>
           <w:i/>
         </w:rPr>
-        <w:t xml:space="preserve">Beschrijving van het resultaat van de </w:t>
-      </w:r>
-      <w:r>
-        <w:rPr>
-          <w:rFonts w:ascii="Calibri" w:hAnsi="Calibri"/>
-          <w:i/>
-        </w:rPr>
-        <w:t>initatiefase</w:t>
-      </w:r>
-      <w:r>
-        <w:rPr>
-          <w:rFonts w:ascii="Calibri" w:hAnsi="Calibri"/>
-          <w:i/>
-        </w:rPr>
-        <w:t>:</w:t>
-      </w:r>
-    </w:p>
-    <w:p>
-      <w:pPr>
-        <w:rPr>
-          <w:rFonts w:ascii="Calibri" w:hAnsi="Calibri"/>
+        <w:t>Beschrijving van het resultaat van de initatiefase:</w:t>
+      </w:r>
+    </w:p>
+    <w:p>
+      <w:pPr>
+        <w:rPr>
+          <w:rFonts w:asciiTheme="minorHAnsi" w:hAnsiTheme="minorHAnsi"/>
         </w:rPr>
       </w:pPr>
     </w:p>
@@ -2123,12 +2186,12 @@
       <w:pPr>
         <w:ind w:left="720"/>
         <w:rPr>
-          <w:rFonts w:ascii="Calibri" w:hAnsi="Calibri"/>
-        </w:rPr>
-      </w:pPr>
-      <w:r>
-        <w:rPr>
-          <w:rFonts w:ascii="Calibri" w:hAnsi="Calibri"/>
+          <w:rFonts w:asciiTheme="minorHAnsi" w:hAnsiTheme="minorHAnsi"/>
+        </w:rPr>
+      </w:pPr>
+      <w:r>
+        <w:rPr>
+          <w:rFonts w:asciiTheme="minorHAnsi" w:hAnsiTheme="minorHAnsi"/>
         </w:rPr>
         <w:t>Aan het eind van de initatiefase moeten de volgende documenten gemaakt zijn:</w:t>
       </w:r>
@@ -2140,12 +2203,12 @@
           <w:numId w:val="22"/>
         </w:numPr>
         <w:rPr>
-          <w:rFonts w:ascii="Calibri" w:hAnsi="Calibri"/>
-        </w:rPr>
-      </w:pPr>
-      <w:r>
-        <w:rPr>
-          <w:rFonts w:ascii="Calibri" w:hAnsi="Calibri"/>
+          <w:rFonts w:asciiTheme="minorHAnsi" w:hAnsiTheme="minorHAnsi"/>
+        </w:rPr>
+      </w:pPr>
+      <w:r>
+        <w:rPr>
+          <w:rFonts w:asciiTheme="minorHAnsi" w:hAnsiTheme="minorHAnsi"/>
         </w:rPr>
         <w:t>Project analyse</w:t>
       </w:r>
@@ -2157,12 +2220,12 @@
           <w:numId w:val="22"/>
         </w:numPr>
         <w:rPr>
-          <w:rFonts w:ascii="Calibri" w:hAnsi="Calibri"/>
-        </w:rPr>
-      </w:pPr>
-      <w:r>
-        <w:rPr>
-          <w:rFonts w:ascii="Calibri" w:hAnsi="Calibri"/>
+          <w:rFonts w:asciiTheme="minorHAnsi" w:hAnsiTheme="minorHAnsi"/>
+        </w:rPr>
+      </w:pPr>
+      <w:r>
+        <w:rPr>
+          <w:rFonts w:asciiTheme="minorHAnsi" w:hAnsiTheme="minorHAnsi"/>
         </w:rPr>
         <w:t>Planning</w:t>
       </w:r>
@@ -2170,26 +2233,26 @@
     <w:p>
       <w:pPr>
         <w:rPr>
-          <w:rFonts w:ascii="Calibri" w:hAnsi="Calibri"/>
-        </w:rPr>
-      </w:pPr>
-    </w:p>
-    <w:p>
-      <w:pPr>
-        <w:rPr>
-          <w:rFonts w:ascii="Calibri" w:hAnsi="Calibri"/>
-        </w:rPr>
-      </w:pPr>
-      <w:r>
-        <w:rPr>
-          <w:rFonts w:ascii="Calibri" w:hAnsi="Calibri"/>
+          <w:rFonts w:asciiTheme="minorHAnsi" w:hAnsiTheme="minorHAnsi"/>
+        </w:rPr>
+      </w:pPr>
+    </w:p>
+    <w:p>
+      <w:pPr>
+        <w:rPr>
+          <w:rFonts w:asciiTheme="minorHAnsi" w:hAnsiTheme="minorHAnsi"/>
+        </w:rPr>
+      </w:pPr>
+      <w:r>
+        <w:rPr>
+          <w:rFonts w:asciiTheme="minorHAnsi" w:hAnsiTheme="minorHAnsi"/>
           <w:i/>
         </w:rPr>
         <w:t>Belangrijkste mijlpalen:</w:t>
       </w:r>
       <w:r>
         <w:rPr>
-          <w:rFonts w:ascii="Calibri" w:hAnsi="Calibri"/>
+          <w:rFonts w:asciiTheme="minorHAnsi" w:hAnsiTheme="minorHAnsi"/>
         </w:rPr>
         <w:t xml:space="preserve"> </w:t>
       </w:r>
@@ -2197,7 +2260,7 @@
     <w:p>
       <w:pPr>
         <w:rPr>
-          <w:rFonts w:ascii="Calibri" w:hAnsi="Calibri"/>
+          <w:rFonts w:asciiTheme="minorHAnsi" w:hAnsiTheme="minorHAnsi"/>
         </w:rPr>
       </w:pPr>
     </w:p>
@@ -2208,12 +2271,12 @@
           <w:numId w:val="3"/>
         </w:numPr>
         <w:rPr>
-          <w:rFonts w:ascii="Calibri" w:hAnsi="Calibri"/>
-        </w:rPr>
-      </w:pPr>
-      <w:r>
-        <w:rPr>
-          <w:rFonts w:ascii="Calibri" w:hAnsi="Calibri"/>
+          <w:rFonts w:asciiTheme="minorHAnsi" w:hAnsiTheme="minorHAnsi"/>
+        </w:rPr>
+      </w:pPr>
+      <w:r>
+        <w:rPr>
+          <w:rFonts w:asciiTheme="minorHAnsi" w:hAnsiTheme="minorHAnsi"/>
         </w:rPr>
         <w:t>Project analyse op basis van de project beschrijving</w:t>
       </w:r>
@@ -2225,12 +2288,12 @@
           <w:numId w:val="3"/>
         </w:numPr>
         <w:rPr>
-          <w:rFonts w:ascii="Calibri" w:hAnsi="Calibri"/>
-        </w:rPr>
-      </w:pPr>
-      <w:r>
-        <w:rPr>
-          <w:rFonts w:ascii="Calibri" w:hAnsi="Calibri"/>
+          <w:rFonts w:asciiTheme="minorHAnsi" w:hAnsiTheme="minorHAnsi"/>
+        </w:rPr>
+      </w:pPr>
+      <w:r>
+        <w:rPr>
+          <w:rFonts w:asciiTheme="minorHAnsi" w:hAnsiTheme="minorHAnsi"/>
         </w:rPr>
         <w:t>Projectplan</w:t>
       </w:r>
@@ -2242,12 +2305,12 @@
           <w:numId w:val="3"/>
         </w:numPr>
         <w:rPr>
-          <w:rFonts w:ascii="Calibri" w:hAnsi="Calibri"/>
-        </w:rPr>
-      </w:pPr>
-      <w:r>
-        <w:rPr>
-          <w:rFonts w:ascii="Calibri" w:hAnsi="Calibri"/>
+          <w:rFonts w:asciiTheme="minorHAnsi" w:hAnsiTheme="minorHAnsi"/>
+        </w:rPr>
+      </w:pPr>
+      <w:r>
+        <w:rPr>
+          <w:rFonts w:asciiTheme="minorHAnsi" w:hAnsiTheme="minorHAnsi"/>
         </w:rPr>
         <w:t>Planning met behulp van het MoSCoW</w:t>
       </w:r>
@@ -2259,12 +2322,12 @@
           <w:numId w:val="3"/>
         </w:numPr>
         <w:rPr>
-          <w:rFonts w:ascii="Calibri" w:hAnsi="Calibri"/>
-        </w:rPr>
-      </w:pPr>
-      <w:r>
-        <w:rPr>
-          <w:rFonts w:ascii="Calibri" w:hAnsi="Calibri"/>
+          <w:rFonts w:asciiTheme="minorHAnsi" w:hAnsiTheme="minorHAnsi"/>
+        </w:rPr>
+      </w:pPr>
+      <w:r>
+        <w:rPr>
+          <w:rFonts w:asciiTheme="minorHAnsi" w:hAnsiTheme="minorHAnsi"/>
         </w:rPr>
         <w:t>Mijlpalen</w:t>
       </w:r>
@@ -2272,50 +2335,36 @@
     <w:p>
       <w:pPr>
         <w:rPr>
-          <w:rFonts w:ascii="Calibri" w:hAnsi="Calibri"/>
-        </w:rPr>
-      </w:pPr>
-    </w:p>
-    <w:p>
-      <w:pPr>
-        <w:rPr>
-          <w:rFonts w:ascii="Calibri" w:hAnsi="Calibri"/>
-        </w:rPr>
-      </w:pPr>
-    </w:p>
-    <w:p>
-      <w:pPr>
-        <w:rPr>
-          <w:rFonts w:ascii="Calibri" w:hAnsi="Calibri"/>
+          <w:rFonts w:asciiTheme="minorHAnsi" w:hAnsiTheme="minorHAnsi"/>
+        </w:rPr>
+      </w:pPr>
+    </w:p>
+    <w:p>
+      <w:pPr>
+        <w:rPr>
+          <w:rFonts w:asciiTheme="minorHAnsi" w:hAnsiTheme="minorHAnsi"/>
+        </w:rPr>
+      </w:pPr>
+    </w:p>
+    <w:p>
+      <w:pPr>
+        <w:rPr>
+          <w:rFonts w:asciiTheme="minorHAnsi" w:hAnsiTheme="minorHAnsi"/>
           <w:i/>
         </w:rPr>
       </w:pPr>
       <w:r>
         <w:rPr>
-          <w:rFonts w:ascii="Calibri" w:hAnsi="Calibri"/>
+          <w:rFonts w:asciiTheme="minorHAnsi" w:hAnsiTheme="minorHAnsi"/>
           <w:i/>
         </w:rPr>
-        <w:t xml:space="preserve">Activiteiten in de </w:t>
-      </w:r>
-      <w:r>
-        <w:rPr>
-          <w:rFonts w:ascii="Calibri" w:hAnsi="Calibri"/>
-          <w:i/>
-        </w:rPr>
-        <w:t>Initiatiefase</w:t>
-      </w:r>
-      <w:r>
-        <w:rPr>
-          <w:rFonts w:ascii="Calibri" w:hAnsi="Calibri"/>
-          <w:i/>
-        </w:rPr>
-        <w:t>:</w:t>
-      </w:r>
-    </w:p>
-    <w:p>
-      <w:pPr>
-        <w:rPr>
-          <w:rFonts w:ascii="Calibri" w:hAnsi="Calibri"/>
+        <w:t>Activiteiten in de Initiatiefase:</w:t>
+      </w:r>
+    </w:p>
+    <w:p>
+      <w:pPr>
+        <w:rPr>
+          <w:rFonts w:asciiTheme="minorHAnsi" w:hAnsiTheme="minorHAnsi"/>
         </w:rPr>
       </w:pPr>
     </w:p>
@@ -2348,13 +2397,13 @@
           <w:p>
             <w:pPr>
               <w:rPr>
-                <w:rFonts w:ascii="Calibri" w:hAnsi="Calibri"/>
+                <w:rFonts w:asciiTheme="minorHAnsi" w:hAnsiTheme="minorHAnsi"/>
                 <w:b/>
               </w:rPr>
             </w:pPr>
             <w:r>
               <w:rPr>
-                <w:rFonts w:ascii="Calibri" w:hAnsi="Calibri"/>
+                <w:rFonts w:asciiTheme="minorHAnsi" w:hAnsiTheme="minorHAnsi"/>
                 <w:b/>
               </w:rPr>
               <w:t>Nr.</w:t>
@@ -2369,13 +2418,13 @@
           <w:p>
             <w:pPr>
               <w:rPr>
-                <w:rFonts w:ascii="Calibri" w:hAnsi="Calibri"/>
+                <w:rFonts w:asciiTheme="minorHAnsi" w:hAnsiTheme="minorHAnsi"/>
                 <w:b/>
               </w:rPr>
             </w:pPr>
             <w:r>
               <w:rPr>
-                <w:rFonts w:ascii="Calibri" w:hAnsi="Calibri"/>
+                <w:rFonts w:asciiTheme="minorHAnsi" w:hAnsiTheme="minorHAnsi"/>
                 <w:b/>
               </w:rPr>
               <w:t>Activiteitomschrijving</w:t>
@@ -2390,13 +2439,13 @@
           <w:p>
             <w:pPr>
               <w:rPr>
-                <w:rFonts w:ascii="Calibri" w:hAnsi="Calibri"/>
+                <w:rFonts w:asciiTheme="minorHAnsi" w:hAnsiTheme="minorHAnsi"/>
                 <w:b/>
               </w:rPr>
             </w:pPr>
             <w:r>
               <w:rPr>
-                <w:rFonts w:ascii="Calibri" w:hAnsi="Calibri"/>
+                <w:rFonts w:asciiTheme="minorHAnsi" w:hAnsiTheme="minorHAnsi"/>
                 <w:b/>
               </w:rPr>
               <w:t>Minuten</w:t>
@@ -2411,13 +2460,13 @@
           <w:p>
             <w:pPr>
               <w:rPr>
-                <w:rFonts w:ascii="Calibri" w:hAnsi="Calibri"/>
+                <w:rFonts w:asciiTheme="minorHAnsi" w:hAnsiTheme="minorHAnsi"/>
                 <w:b/>
               </w:rPr>
             </w:pPr>
             <w:r>
               <w:rPr>
-                <w:rFonts w:ascii="Calibri" w:hAnsi="Calibri"/>
+                <w:rFonts w:asciiTheme="minorHAnsi" w:hAnsiTheme="minorHAnsi"/>
                 <w:b/>
               </w:rPr>
               <w:t>Deadline</w:t>
@@ -2432,13 +2481,13 @@
           <w:p>
             <w:pPr>
               <w:rPr>
-                <w:rFonts w:ascii="Calibri" w:hAnsi="Calibri"/>
+                <w:rFonts w:asciiTheme="minorHAnsi" w:hAnsiTheme="minorHAnsi"/>
                 <w:b/>
               </w:rPr>
             </w:pPr>
             <w:r>
               <w:rPr>
-                <w:rFonts w:ascii="Calibri" w:hAnsi="Calibri"/>
+                <w:rFonts w:asciiTheme="minorHAnsi" w:hAnsiTheme="minorHAnsi"/>
                 <w:b/>
               </w:rPr>
               <w:t>Resultaat</w:t>
@@ -2455,12 +2504,12 @@
           <w:p>
             <w:pPr>
               <w:rPr>
-                <w:rFonts w:ascii="Calibri" w:hAnsi="Calibri"/>
-              </w:rPr>
-            </w:pPr>
-            <w:r>
-              <w:rPr>
-                <w:rFonts w:ascii="Calibri" w:hAnsi="Calibri"/>
+                <w:rFonts w:asciiTheme="minorHAnsi" w:hAnsiTheme="minorHAnsi"/>
+              </w:rPr>
+            </w:pPr>
+            <w:r>
+              <w:rPr>
+                <w:rFonts w:asciiTheme="minorHAnsi" w:hAnsiTheme="minorHAnsi"/>
               </w:rPr>
               <w:t>1</w:t>
             </w:r>
@@ -2474,12 +2523,12 @@
           <w:p>
             <w:pPr>
               <w:rPr>
-                <w:rFonts w:ascii="Calibri" w:hAnsi="Calibri"/>
-              </w:rPr>
-            </w:pPr>
-            <w:r>
-              <w:rPr>
-                <w:rFonts w:ascii="Calibri" w:hAnsi="Calibri"/>
+                <w:rFonts w:asciiTheme="minorHAnsi" w:hAnsiTheme="minorHAnsi"/>
+              </w:rPr>
+            </w:pPr>
+            <w:r>
+              <w:rPr>
+                <w:rFonts w:asciiTheme="minorHAnsi" w:hAnsiTheme="minorHAnsi"/>
               </w:rPr>
               <w:t>Opstart project</w:t>
             </w:r>
@@ -2493,12 +2542,12 @@
           <w:p>
             <w:pPr>
               <w:rPr>
-                <w:rFonts w:ascii="Calibri" w:hAnsi="Calibri"/>
-              </w:rPr>
-            </w:pPr>
-            <w:r>
-              <w:rPr>
-                <w:rFonts w:ascii="Calibri" w:hAnsi="Calibri"/>
+                <w:rFonts w:asciiTheme="minorHAnsi" w:hAnsiTheme="minorHAnsi"/>
+              </w:rPr>
+            </w:pPr>
+            <w:r>
+              <w:rPr>
+                <w:rFonts w:asciiTheme="minorHAnsi" w:hAnsiTheme="minorHAnsi"/>
               </w:rPr>
               <w:t>15</w:t>
             </w:r>
@@ -2512,19 +2561,19 @@
           <w:p>
             <w:pPr>
               <w:rPr>
-                <w:rFonts w:ascii="Calibri" w:hAnsi="Calibri"/>
-              </w:rPr>
-            </w:pPr>
-            <w:r>
-              <w:rPr>
-                <w:rFonts w:ascii="Calibri" w:hAnsi="Calibri"/>
+                <w:rFonts w:asciiTheme="minorHAnsi" w:hAnsiTheme="minorHAnsi"/>
+              </w:rPr>
+            </w:pPr>
+            <w:r>
+              <w:rPr>
+                <w:rFonts w:asciiTheme="minorHAnsi" w:hAnsiTheme="minorHAnsi"/>
                 <w:i/>
               </w:rPr>
               <w:t xml:space="preserve">19-09-2014 – </w:t>
             </w:r>
             <w:r>
               <w:rPr>
-                <w:rFonts w:ascii="Calibri" w:hAnsi="Calibri"/>
+                <w:rFonts w:asciiTheme="minorHAnsi" w:hAnsiTheme="minorHAnsi"/>
               </w:rPr>
               <w:t>09:00</w:t>
             </w:r>
@@ -2538,12 +2587,12 @@
           <w:p>
             <w:pPr>
               <w:rPr>
-                <w:rFonts w:ascii="Calibri" w:hAnsi="Calibri"/>
-              </w:rPr>
-            </w:pPr>
-            <w:r>
-              <w:rPr>
-                <w:rFonts w:ascii="Calibri" w:hAnsi="Calibri"/>
+                <w:rFonts w:asciiTheme="minorHAnsi" w:hAnsiTheme="minorHAnsi"/>
+              </w:rPr>
+            </w:pPr>
+            <w:r>
+              <w:rPr>
+                <w:rFonts w:asciiTheme="minorHAnsi" w:hAnsiTheme="minorHAnsi"/>
               </w:rPr>
               <w:t>Opstart project en doorlezen van project beschrijving</w:t>
             </w:r>
@@ -2558,12 +2607,12 @@
           <w:p>
             <w:pPr>
               <w:rPr>
-                <w:rFonts w:ascii="Calibri" w:hAnsi="Calibri"/>
-              </w:rPr>
-            </w:pPr>
-            <w:r>
-              <w:rPr>
-                <w:rFonts w:ascii="Calibri" w:hAnsi="Calibri"/>
+                <w:rFonts w:asciiTheme="minorHAnsi" w:hAnsiTheme="minorHAnsi"/>
+              </w:rPr>
+            </w:pPr>
+            <w:r>
+              <w:rPr>
+                <w:rFonts w:asciiTheme="minorHAnsi" w:hAnsiTheme="minorHAnsi"/>
               </w:rPr>
               <w:t>2</w:t>
             </w:r>
@@ -2576,12 +2625,12 @@
           <w:p>
             <w:pPr>
               <w:rPr>
-                <w:rFonts w:ascii="Calibri" w:hAnsi="Calibri"/>
-              </w:rPr>
-            </w:pPr>
-            <w:r>
-              <w:rPr>
-                <w:rFonts w:ascii="Calibri" w:hAnsi="Calibri"/>
+                <w:rFonts w:asciiTheme="minorHAnsi" w:hAnsiTheme="minorHAnsi"/>
+              </w:rPr>
+            </w:pPr>
+            <w:r>
+              <w:rPr>
+                <w:rFonts w:asciiTheme="minorHAnsi" w:hAnsiTheme="minorHAnsi"/>
               </w:rPr>
               <w:t>Planning</w:t>
             </w:r>
@@ -2594,12 +2643,12 @@
           <w:p>
             <w:pPr>
               <w:rPr>
-                <w:rFonts w:ascii="Calibri" w:hAnsi="Calibri"/>
-              </w:rPr>
-            </w:pPr>
-            <w:r>
-              <w:rPr>
-                <w:rFonts w:ascii="Calibri" w:hAnsi="Calibri"/>
+                <w:rFonts w:asciiTheme="minorHAnsi" w:hAnsiTheme="minorHAnsi"/>
+              </w:rPr>
+            </w:pPr>
+            <w:r>
+              <w:rPr>
+                <w:rFonts w:asciiTheme="minorHAnsi" w:hAnsiTheme="minorHAnsi"/>
               </w:rPr>
               <w:t>30</w:t>
             </w:r>
@@ -2612,19 +2661,19 @@
           <w:p>
             <w:pPr>
               <w:rPr>
-                <w:rFonts w:ascii="Calibri" w:hAnsi="Calibri"/>
-              </w:rPr>
-            </w:pPr>
-            <w:r>
-              <w:rPr>
-                <w:rFonts w:ascii="Calibri" w:hAnsi="Calibri"/>
+                <w:rFonts w:asciiTheme="minorHAnsi" w:hAnsiTheme="minorHAnsi"/>
+              </w:rPr>
+            </w:pPr>
+            <w:r>
+              <w:rPr>
+                <w:rFonts w:asciiTheme="minorHAnsi" w:hAnsiTheme="minorHAnsi"/>
                 <w:i/>
               </w:rPr>
               <w:t xml:space="preserve">19-09-2014 – </w:t>
             </w:r>
             <w:r>
               <w:rPr>
-                <w:rFonts w:ascii="Calibri" w:hAnsi="Calibri"/>
+                <w:rFonts w:asciiTheme="minorHAnsi" w:hAnsiTheme="minorHAnsi"/>
               </w:rPr>
               <w:t>09:30</w:t>
             </w:r>
@@ -2637,12 +2686,12 @@
           <w:p>
             <w:pPr>
               <w:rPr>
-                <w:rFonts w:ascii="Calibri" w:hAnsi="Calibri"/>
-              </w:rPr>
-            </w:pPr>
-            <w:r>
-              <w:rPr>
-                <w:rFonts w:ascii="Calibri" w:hAnsi="Calibri"/>
+                <w:rFonts w:asciiTheme="minorHAnsi" w:hAnsiTheme="minorHAnsi"/>
+              </w:rPr>
+            </w:pPr>
+            <w:r>
+              <w:rPr>
+                <w:rFonts w:asciiTheme="minorHAnsi" w:hAnsiTheme="minorHAnsi"/>
               </w:rPr>
               <w:t>Planning van het project m.b.v het MoSCoW</w:t>
             </w:r>
@@ -2657,12 +2706,12 @@
           <w:p>
             <w:pPr>
               <w:rPr>
-                <w:rFonts w:ascii="Calibri" w:hAnsi="Calibri"/>
-              </w:rPr>
-            </w:pPr>
-            <w:r>
-              <w:rPr>
-                <w:rFonts w:ascii="Calibri" w:hAnsi="Calibri"/>
+                <w:rFonts w:asciiTheme="minorHAnsi" w:hAnsiTheme="minorHAnsi"/>
+              </w:rPr>
+            </w:pPr>
+            <w:r>
+              <w:rPr>
+                <w:rFonts w:asciiTheme="minorHAnsi" w:hAnsiTheme="minorHAnsi"/>
               </w:rPr>
               <w:t>3</w:t>
             </w:r>
@@ -2675,12 +2724,12 @@
           <w:p>
             <w:pPr>
               <w:rPr>
-                <w:rFonts w:ascii="Calibri" w:hAnsi="Calibri"/>
-              </w:rPr>
-            </w:pPr>
-            <w:r>
-              <w:rPr>
-                <w:rFonts w:ascii="Calibri" w:hAnsi="Calibri"/>
+                <w:rFonts w:asciiTheme="minorHAnsi" w:hAnsiTheme="minorHAnsi"/>
+              </w:rPr>
+            </w:pPr>
+            <w:r>
+              <w:rPr>
+                <w:rFonts w:asciiTheme="minorHAnsi" w:hAnsiTheme="minorHAnsi"/>
               </w:rPr>
               <w:t>Project Analyse</w:t>
             </w:r>
@@ -2693,12 +2742,12 @@
           <w:p>
             <w:pPr>
               <w:rPr>
-                <w:rFonts w:ascii="Calibri" w:hAnsi="Calibri"/>
-              </w:rPr>
-            </w:pPr>
-            <w:r>
-              <w:rPr>
-                <w:rFonts w:ascii="Calibri" w:hAnsi="Calibri"/>
+                <w:rFonts w:asciiTheme="minorHAnsi" w:hAnsiTheme="minorHAnsi"/>
+              </w:rPr>
+            </w:pPr>
+            <w:r>
+              <w:rPr>
+                <w:rFonts w:asciiTheme="minorHAnsi" w:hAnsiTheme="minorHAnsi"/>
               </w:rPr>
               <w:t>15</w:t>
             </w:r>
@@ -2711,19 +2760,19 @@
           <w:p>
             <w:pPr>
               <w:rPr>
-                <w:rFonts w:ascii="Calibri" w:hAnsi="Calibri"/>
-              </w:rPr>
-            </w:pPr>
-            <w:r>
-              <w:rPr>
-                <w:rFonts w:ascii="Calibri" w:hAnsi="Calibri"/>
+                <w:rFonts w:asciiTheme="minorHAnsi" w:hAnsiTheme="minorHAnsi"/>
+              </w:rPr>
+            </w:pPr>
+            <w:r>
+              <w:rPr>
+                <w:rFonts w:asciiTheme="minorHAnsi" w:hAnsiTheme="minorHAnsi"/>
                 <w:i/>
               </w:rPr>
               <w:t xml:space="preserve">19-09-2014 – </w:t>
             </w:r>
             <w:r>
               <w:rPr>
-                <w:rFonts w:ascii="Calibri" w:hAnsi="Calibri"/>
+                <w:rFonts w:asciiTheme="minorHAnsi" w:hAnsiTheme="minorHAnsi"/>
               </w:rPr>
               <w:t>09:45</w:t>
             </w:r>
@@ -2736,12 +2785,12 @@
           <w:p>
             <w:pPr>
               <w:rPr>
-                <w:rFonts w:ascii="Calibri" w:hAnsi="Calibri"/>
-              </w:rPr>
-            </w:pPr>
-            <w:r>
-              <w:rPr>
-                <w:rFonts w:ascii="Calibri" w:hAnsi="Calibri"/>
+                <w:rFonts w:asciiTheme="minorHAnsi" w:hAnsiTheme="minorHAnsi"/>
+              </w:rPr>
+            </w:pPr>
+            <w:r>
+              <w:rPr>
+                <w:rFonts w:asciiTheme="minorHAnsi" w:hAnsiTheme="minorHAnsi"/>
               </w:rPr>
               <w:t xml:space="preserve">Project analyse op basis van de project beschrijving </w:t>
             </w:r>
@@ -2752,14 +2801,14 @@
     <w:p>
       <w:pPr>
         <w:rPr>
-          <w:rFonts w:ascii="Calibri" w:hAnsi="Calibri"/>
-        </w:rPr>
-      </w:pPr>
-    </w:p>
-    <w:p>
-      <w:pPr>
-        <w:rPr>
-          <w:rFonts w:ascii="Calibri" w:hAnsi="Calibri"/>
+          <w:rFonts w:asciiTheme="minorHAnsi" w:hAnsiTheme="minorHAnsi"/>
+        </w:rPr>
+      </w:pPr>
+    </w:p>
+    <w:p>
+      <w:pPr>
+        <w:rPr>
+          <w:rFonts w:asciiTheme="minorHAnsi" w:hAnsiTheme="minorHAnsi"/>
         </w:rPr>
       </w:pPr>
     </w:p>
@@ -2767,21 +2816,29 @@
       <w:pPr>
         <w:ind w:left="360"/>
         <w:rPr>
-          <w:rFonts w:ascii="Calibri" w:hAnsi="Calibri"/>
-        </w:rPr>
-      </w:pPr>
-    </w:p>
-    <w:p>
-      <w:pPr>
-        <w:rPr>
-          <w:rFonts w:ascii="Calibri" w:hAnsi="Calibri"/>
-        </w:rPr>
-      </w:pPr>
-    </w:p>
-    <w:p>
-      <w:pPr>
-        <w:rPr>
-          <w:rFonts w:ascii="Calibri" w:hAnsi="Calibri"/>
+          <w:rFonts w:asciiTheme="minorHAnsi" w:hAnsiTheme="minorHAnsi"/>
+        </w:rPr>
+      </w:pPr>
+    </w:p>
+    <w:p>
+      <w:pPr>
+        <w:ind w:left="360"/>
+        <w:rPr>
+          <w:rFonts w:asciiTheme="minorHAnsi" w:hAnsiTheme="minorHAnsi"/>
+        </w:rPr>
+      </w:pPr>
+    </w:p>
+    <w:p>
+      <w:pPr>
+        <w:rPr>
+          <w:rFonts w:asciiTheme="minorHAnsi" w:hAnsiTheme="minorHAnsi"/>
+        </w:rPr>
+      </w:pPr>
+    </w:p>
+    <w:p>
+      <w:pPr>
+        <w:rPr>
+          <w:rFonts w:asciiTheme="minorHAnsi" w:hAnsiTheme="minorHAnsi"/>
         </w:rPr>
       </w:pPr>
     </w:p>
@@ -2789,15 +2846,16 @@
       <w:pPr>
         <w:pStyle w:val="Kop2"/>
         <w:rPr>
-          <w:rFonts w:ascii="Calibri" w:hAnsi="Calibri"/>
+          <w:rFonts w:asciiTheme="minorHAnsi" w:hAnsiTheme="minorHAnsi"/>
         </w:rPr>
       </w:pPr>
       <w:bookmarkStart w:id="14" w:name="_Toc154300989"/>
-      <w:bookmarkStart w:id="15" w:name="_Toc390628060"/>
-      <w:r>
-        <w:rPr>
-          <w:rFonts w:ascii="Calibri" w:hAnsi="Calibri"/>
-        </w:rPr>
+      <w:bookmarkStart w:id="15" w:name="_Toc390952567"/>
+      <w:r>
+        <w:rPr>
+          <w:rFonts w:asciiTheme="minorHAnsi" w:hAnsiTheme="minorHAnsi"/>
+        </w:rPr>
+        <w:lastRenderedPageBreak/>
         <w:t>Definitiefase:</w:t>
       </w:r>
       <w:bookmarkEnd w:id="14"/>
@@ -2806,49 +2864,48 @@
     <w:p>
       <w:pPr>
         <w:rPr>
-          <w:rFonts w:ascii="Calibri" w:hAnsi="Calibri"/>
-        </w:rPr>
-      </w:pPr>
-    </w:p>
-    <w:p>
-      <w:pPr>
-        <w:rPr>
-          <w:rFonts w:ascii="Calibri" w:hAnsi="Calibri"/>
+          <w:rFonts w:asciiTheme="minorHAnsi" w:hAnsiTheme="minorHAnsi"/>
+        </w:rPr>
+      </w:pPr>
+    </w:p>
+    <w:p>
+      <w:pPr>
+        <w:rPr>
+          <w:rFonts w:asciiTheme="minorHAnsi" w:hAnsiTheme="minorHAnsi"/>
           <w:i/>
         </w:rPr>
       </w:pPr>
       <w:r>
         <w:rPr>
-          <w:rFonts w:ascii="Calibri" w:hAnsi="Calibri"/>
+          <w:rFonts w:asciiTheme="minorHAnsi" w:hAnsiTheme="minorHAnsi"/>
           <w:i/>
         </w:rPr>
-        <w:lastRenderedPageBreak/>
         <w:t xml:space="preserve">Geplande </w:t>
       </w:r>
       <w:r>
         <w:rPr>
-          <w:rFonts w:ascii="Calibri" w:hAnsi="Calibri"/>
+          <w:rFonts w:asciiTheme="minorHAnsi" w:hAnsiTheme="minorHAnsi"/>
           <w:i/>
         </w:rPr>
         <w:t>starttijd</w:t>
       </w:r>
       <w:r>
         <w:rPr>
-          <w:rFonts w:ascii="Calibri" w:hAnsi="Calibri"/>
+          <w:rFonts w:asciiTheme="minorHAnsi" w:hAnsiTheme="minorHAnsi"/>
           <w:i/>
         </w:rPr>
         <w:t xml:space="preserve">: </w:t>
       </w:r>
       <w:r>
         <w:rPr>
-          <w:rFonts w:ascii="Calibri" w:hAnsi="Calibri"/>
+          <w:rFonts w:asciiTheme="minorHAnsi" w:hAnsiTheme="minorHAnsi"/>
           <w:i/>
         </w:rPr>
         <w:t xml:space="preserve">19-09-2014 – </w:t>
       </w:r>
       <w:r>
         <w:rPr>
-          <w:rFonts w:ascii="Calibri" w:hAnsi="Calibri"/>
+          <w:rFonts w:asciiTheme="minorHAnsi" w:hAnsiTheme="minorHAnsi"/>
           <w:i/>
         </w:rPr>
         <w:t>09:45</w:t>
@@ -2857,41 +2914,41 @@
     <w:p>
       <w:pPr>
         <w:rPr>
-          <w:rFonts w:ascii="Calibri" w:hAnsi="Calibri"/>
+          <w:rFonts w:asciiTheme="minorHAnsi" w:hAnsiTheme="minorHAnsi"/>
           <w:i/>
         </w:rPr>
       </w:pPr>
       <w:r>
         <w:rPr>
-          <w:rFonts w:ascii="Calibri" w:hAnsi="Calibri"/>
+          <w:rFonts w:asciiTheme="minorHAnsi" w:hAnsiTheme="minorHAnsi"/>
           <w:i/>
         </w:rPr>
         <w:t xml:space="preserve">Geplande </w:t>
       </w:r>
       <w:r>
         <w:rPr>
-          <w:rFonts w:ascii="Calibri" w:hAnsi="Calibri"/>
+          <w:rFonts w:asciiTheme="minorHAnsi" w:hAnsiTheme="minorHAnsi"/>
           <w:i/>
         </w:rPr>
         <w:t>eindtijd</w:t>
       </w:r>
       <w:r>
         <w:rPr>
-          <w:rFonts w:ascii="Calibri" w:hAnsi="Calibri"/>
+          <w:rFonts w:asciiTheme="minorHAnsi" w:hAnsiTheme="minorHAnsi"/>
           <w:i/>
         </w:rPr>
         <w:t xml:space="preserve">: </w:t>
       </w:r>
       <w:r>
         <w:rPr>
-          <w:rFonts w:ascii="Calibri" w:hAnsi="Calibri"/>
+          <w:rFonts w:asciiTheme="minorHAnsi" w:hAnsiTheme="minorHAnsi"/>
           <w:i/>
         </w:rPr>
         <w:t xml:space="preserve">19-09-2014 – </w:t>
       </w:r>
       <w:r>
         <w:rPr>
-          <w:rFonts w:ascii="Calibri" w:hAnsi="Calibri"/>
+          <w:rFonts w:asciiTheme="minorHAnsi" w:hAnsiTheme="minorHAnsi"/>
           <w:i/>
         </w:rPr>
         <w:t>10:30</w:t>
@@ -2900,20 +2957,20 @@
     <w:p>
       <w:pPr>
         <w:rPr>
-          <w:rFonts w:ascii="Calibri" w:hAnsi="Calibri"/>
-        </w:rPr>
-      </w:pPr>
-    </w:p>
-    <w:p>
-      <w:pPr>
-        <w:rPr>
-          <w:rFonts w:ascii="Calibri" w:hAnsi="Calibri"/>
+          <w:rFonts w:asciiTheme="minorHAnsi" w:hAnsiTheme="minorHAnsi"/>
+        </w:rPr>
+      </w:pPr>
+    </w:p>
+    <w:p>
+      <w:pPr>
+        <w:rPr>
+          <w:rFonts w:asciiTheme="minorHAnsi" w:hAnsiTheme="minorHAnsi"/>
           <w:i/>
         </w:rPr>
       </w:pPr>
       <w:r>
         <w:rPr>
-          <w:rFonts w:ascii="Calibri" w:hAnsi="Calibri"/>
+          <w:rFonts w:asciiTheme="minorHAnsi" w:hAnsiTheme="minorHAnsi"/>
           <w:i/>
         </w:rPr>
         <w:t>Beschrijving van het resultaat van de definitiefase:</w:t>
@@ -2922,7 +2979,7 @@
     <w:p>
       <w:pPr>
         <w:rPr>
-          <w:rFonts w:ascii="Calibri" w:hAnsi="Calibri"/>
+          <w:rFonts w:asciiTheme="minorHAnsi" w:hAnsiTheme="minorHAnsi"/>
         </w:rPr>
       </w:pPr>
     </w:p>
@@ -2930,12 +2987,12 @@
       <w:pPr>
         <w:ind w:left="720"/>
         <w:rPr>
-          <w:rFonts w:ascii="Calibri" w:hAnsi="Calibri"/>
-        </w:rPr>
-      </w:pPr>
-      <w:r>
-        <w:rPr>
-          <w:rFonts w:ascii="Calibri" w:hAnsi="Calibri"/>
+          <w:rFonts w:asciiTheme="minorHAnsi" w:hAnsiTheme="minorHAnsi"/>
+        </w:rPr>
+      </w:pPr>
+      <w:r>
+        <w:rPr>
+          <w:rFonts w:asciiTheme="minorHAnsi" w:hAnsiTheme="minorHAnsi"/>
         </w:rPr>
         <w:t>Aan het eind van de definitiefase moeten de volgende documenten gemaakt zijn:</w:t>
       </w:r>
@@ -2947,12 +3004,12 @@
           <w:numId w:val="22"/>
         </w:numPr>
         <w:rPr>
-          <w:rFonts w:ascii="Calibri" w:hAnsi="Calibri"/>
-        </w:rPr>
-      </w:pPr>
-      <w:r>
-        <w:rPr>
-          <w:rFonts w:ascii="Calibri" w:hAnsi="Calibri"/>
+          <w:rFonts w:asciiTheme="minorHAnsi" w:hAnsiTheme="minorHAnsi"/>
+        </w:rPr>
+      </w:pPr>
+      <w:r>
+        <w:rPr>
+          <w:rFonts w:asciiTheme="minorHAnsi" w:hAnsiTheme="minorHAnsi"/>
         </w:rPr>
         <w:t>URS</w:t>
       </w:r>
@@ -2960,26 +3017,26 @@
     <w:p>
       <w:pPr>
         <w:rPr>
-          <w:rFonts w:ascii="Calibri" w:hAnsi="Calibri"/>
-        </w:rPr>
-      </w:pPr>
-    </w:p>
-    <w:p>
-      <w:pPr>
-        <w:rPr>
-          <w:rFonts w:ascii="Calibri" w:hAnsi="Calibri"/>
-        </w:rPr>
-      </w:pPr>
-      <w:r>
-        <w:rPr>
-          <w:rFonts w:ascii="Calibri" w:hAnsi="Calibri"/>
+          <w:rFonts w:asciiTheme="minorHAnsi" w:hAnsiTheme="minorHAnsi"/>
+        </w:rPr>
+      </w:pPr>
+    </w:p>
+    <w:p>
+      <w:pPr>
+        <w:rPr>
+          <w:rFonts w:asciiTheme="minorHAnsi" w:hAnsiTheme="minorHAnsi"/>
+        </w:rPr>
+      </w:pPr>
+      <w:r>
+        <w:rPr>
+          <w:rFonts w:asciiTheme="minorHAnsi" w:hAnsiTheme="minorHAnsi"/>
           <w:i/>
         </w:rPr>
         <w:t>Belangrijkste mijlpalen:</w:t>
       </w:r>
       <w:r>
         <w:rPr>
-          <w:rFonts w:ascii="Calibri" w:hAnsi="Calibri"/>
+          <w:rFonts w:asciiTheme="minorHAnsi" w:hAnsiTheme="minorHAnsi"/>
         </w:rPr>
         <w:t xml:space="preserve"> </w:t>
       </w:r>
@@ -2987,7 +3044,7 @@
     <w:p>
       <w:pPr>
         <w:rPr>
-          <w:rFonts w:ascii="Calibri" w:hAnsi="Calibri"/>
+          <w:rFonts w:asciiTheme="minorHAnsi" w:hAnsiTheme="minorHAnsi"/>
         </w:rPr>
       </w:pPr>
     </w:p>
@@ -2998,12 +3055,12 @@
           <w:numId w:val="3"/>
         </w:numPr>
         <w:rPr>
-          <w:rFonts w:ascii="Calibri" w:hAnsi="Calibri"/>
-        </w:rPr>
-      </w:pPr>
-      <w:r>
-        <w:rPr>
-          <w:rFonts w:ascii="Calibri" w:hAnsi="Calibri"/>
+          <w:rFonts w:asciiTheme="minorHAnsi" w:hAnsiTheme="minorHAnsi"/>
+        </w:rPr>
+      </w:pPr>
+      <w:r>
+        <w:rPr>
+          <w:rFonts w:asciiTheme="minorHAnsi" w:hAnsiTheme="minorHAnsi"/>
         </w:rPr>
         <w:t>URS</w:t>
       </w:r>
@@ -3015,12 +3072,12 @@
           <w:numId w:val="3"/>
         </w:numPr>
         <w:rPr>
-          <w:rFonts w:ascii="Calibri" w:hAnsi="Calibri"/>
-        </w:rPr>
-      </w:pPr>
-      <w:r>
-        <w:rPr>
-          <w:rFonts w:ascii="Calibri" w:hAnsi="Calibri"/>
+          <w:rFonts w:asciiTheme="minorHAnsi" w:hAnsiTheme="minorHAnsi"/>
+        </w:rPr>
+      </w:pPr>
+      <w:r>
+        <w:rPr>
+          <w:rFonts w:asciiTheme="minorHAnsi" w:hAnsiTheme="minorHAnsi"/>
         </w:rPr>
         <w:t>URS met MoSCoW en user-casus</w:t>
       </w:r>
@@ -3028,20 +3085,20 @@
     <w:p>
       <w:pPr>
         <w:rPr>
-          <w:rFonts w:ascii="Calibri" w:hAnsi="Calibri"/>
-        </w:rPr>
-      </w:pPr>
-    </w:p>
-    <w:p>
-      <w:pPr>
-        <w:rPr>
-          <w:rFonts w:ascii="Calibri" w:hAnsi="Calibri"/>
+          <w:rFonts w:asciiTheme="minorHAnsi" w:hAnsiTheme="minorHAnsi"/>
+        </w:rPr>
+      </w:pPr>
+    </w:p>
+    <w:p>
+      <w:pPr>
+        <w:rPr>
+          <w:rFonts w:asciiTheme="minorHAnsi" w:hAnsiTheme="minorHAnsi"/>
           <w:i/>
         </w:rPr>
       </w:pPr>
       <w:r>
         <w:rPr>
-          <w:rFonts w:ascii="Calibri" w:hAnsi="Calibri"/>
+          <w:rFonts w:asciiTheme="minorHAnsi" w:hAnsiTheme="minorHAnsi"/>
           <w:i/>
         </w:rPr>
         <w:t>Activiteiten in de definitiefase:</w:t>
@@ -3050,7 +3107,7 @@
     <w:p>
       <w:pPr>
         <w:rPr>
-          <w:rFonts w:ascii="Calibri" w:hAnsi="Calibri"/>
+          <w:rFonts w:asciiTheme="minorHAnsi" w:hAnsiTheme="minorHAnsi"/>
         </w:rPr>
       </w:pPr>
     </w:p>
@@ -3083,7 +3140,7 @@
           <w:p>
             <w:pPr>
               <w:rPr>
-                <w:rFonts w:ascii="Calibri" w:hAnsi="Calibri"/>
+                <w:rFonts w:asciiTheme="minorHAnsi" w:hAnsiTheme="minorHAnsi"/>
                 <w:b/>
               </w:rPr>
             </w:pPr>
@@ -3091,7 +3148,7 @@
             <w:bookmarkStart w:id="17" w:name="OLE_LINK2"/>
             <w:r>
               <w:rPr>
-                <w:rFonts w:ascii="Calibri" w:hAnsi="Calibri"/>
+                <w:rFonts w:asciiTheme="minorHAnsi" w:hAnsiTheme="minorHAnsi"/>
                 <w:b/>
               </w:rPr>
               <w:t>Nr.</w:t>
@@ -3106,13 +3163,13 @@
           <w:p>
             <w:pPr>
               <w:rPr>
-                <w:rFonts w:ascii="Calibri" w:hAnsi="Calibri"/>
+                <w:rFonts w:asciiTheme="minorHAnsi" w:hAnsiTheme="minorHAnsi"/>
                 <w:b/>
               </w:rPr>
             </w:pPr>
             <w:r>
               <w:rPr>
-                <w:rFonts w:ascii="Calibri" w:hAnsi="Calibri"/>
+                <w:rFonts w:asciiTheme="minorHAnsi" w:hAnsiTheme="minorHAnsi"/>
                 <w:b/>
               </w:rPr>
               <w:t>Activiteitomschrijving</w:t>
@@ -3127,13 +3184,13 @@
           <w:p>
             <w:pPr>
               <w:rPr>
-                <w:rFonts w:ascii="Calibri" w:hAnsi="Calibri"/>
+                <w:rFonts w:asciiTheme="minorHAnsi" w:hAnsiTheme="minorHAnsi"/>
                 <w:b/>
               </w:rPr>
             </w:pPr>
             <w:r>
               <w:rPr>
-                <w:rFonts w:ascii="Calibri" w:hAnsi="Calibri"/>
+                <w:rFonts w:asciiTheme="minorHAnsi" w:hAnsiTheme="minorHAnsi"/>
                 <w:b/>
               </w:rPr>
               <w:t>Minuten</w:t>
@@ -3148,13 +3205,13 @@
           <w:p>
             <w:pPr>
               <w:rPr>
-                <w:rFonts w:ascii="Calibri" w:hAnsi="Calibri"/>
+                <w:rFonts w:asciiTheme="minorHAnsi" w:hAnsiTheme="minorHAnsi"/>
                 <w:b/>
               </w:rPr>
             </w:pPr>
             <w:r>
               <w:rPr>
-                <w:rFonts w:ascii="Calibri" w:hAnsi="Calibri"/>
+                <w:rFonts w:asciiTheme="minorHAnsi" w:hAnsiTheme="minorHAnsi"/>
                 <w:b/>
               </w:rPr>
               <w:t>Deadline</w:t>
@@ -3169,13 +3226,13 @@
           <w:p>
             <w:pPr>
               <w:rPr>
-                <w:rFonts w:ascii="Calibri" w:hAnsi="Calibri"/>
+                <w:rFonts w:asciiTheme="minorHAnsi" w:hAnsiTheme="minorHAnsi"/>
                 <w:b/>
               </w:rPr>
             </w:pPr>
             <w:r>
               <w:rPr>
-                <w:rFonts w:ascii="Calibri" w:hAnsi="Calibri"/>
+                <w:rFonts w:asciiTheme="minorHAnsi" w:hAnsiTheme="minorHAnsi"/>
                 <w:b/>
               </w:rPr>
               <w:t>Resultaat</w:t>
@@ -3191,12 +3248,12 @@
           <w:p>
             <w:pPr>
               <w:rPr>
-                <w:rFonts w:ascii="Calibri" w:hAnsi="Calibri"/>
-              </w:rPr>
-            </w:pPr>
-            <w:r>
-              <w:rPr>
-                <w:rFonts w:ascii="Calibri" w:hAnsi="Calibri"/>
+                <w:rFonts w:asciiTheme="minorHAnsi" w:hAnsiTheme="minorHAnsi"/>
+              </w:rPr>
+            </w:pPr>
+            <w:r>
+              <w:rPr>
+                <w:rFonts w:asciiTheme="minorHAnsi" w:hAnsiTheme="minorHAnsi"/>
               </w:rPr>
               <w:t>1</w:t>
             </w:r>
@@ -3209,12 +3266,12 @@
           <w:p>
             <w:pPr>
               <w:rPr>
-                <w:rFonts w:ascii="Calibri" w:hAnsi="Calibri"/>
-              </w:rPr>
-            </w:pPr>
-            <w:r>
-              <w:rPr>
-                <w:rFonts w:ascii="Calibri" w:hAnsi="Calibri"/>
+                <w:rFonts w:asciiTheme="minorHAnsi" w:hAnsiTheme="minorHAnsi"/>
+              </w:rPr>
+            </w:pPr>
+            <w:r>
+              <w:rPr>
+                <w:rFonts w:asciiTheme="minorHAnsi" w:hAnsiTheme="minorHAnsi"/>
               </w:rPr>
               <w:t>URS</w:t>
             </w:r>
@@ -3227,12 +3284,12 @@
           <w:p>
             <w:pPr>
               <w:rPr>
-                <w:rFonts w:ascii="Calibri" w:hAnsi="Calibri"/>
-              </w:rPr>
-            </w:pPr>
-            <w:r>
-              <w:rPr>
-                <w:rFonts w:ascii="Calibri" w:hAnsi="Calibri"/>
+                <w:rFonts w:asciiTheme="minorHAnsi" w:hAnsiTheme="minorHAnsi"/>
+              </w:rPr>
+            </w:pPr>
+            <w:r>
+              <w:rPr>
+                <w:rFonts w:asciiTheme="minorHAnsi" w:hAnsiTheme="minorHAnsi"/>
               </w:rPr>
               <w:t>45</w:t>
             </w:r>
@@ -3245,19 +3302,19 @@
           <w:p>
             <w:pPr>
               <w:rPr>
-                <w:rFonts w:ascii="Calibri" w:hAnsi="Calibri"/>
-              </w:rPr>
-            </w:pPr>
-            <w:r>
-              <w:rPr>
-                <w:rFonts w:ascii="Calibri" w:hAnsi="Calibri"/>
+                <w:rFonts w:asciiTheme="minorHAnsi" w:hAnsiTheme="minorHAnsi"/>
+              </w:rPr>
+            </w:pPr>
+            <w:r>
+              <w:rPr>
+                <w:rFonts w:asciiTheme="minorHAnsi" w:hAnsiTheme="minorHAnsi"/>
                 <w:i/>
               </w:rPr>
               <w:t xml:space="preserve">19-09-2014 – </w:t>
             </w:r>
             <w:r>
               <w:rPr>
-                <w:rFonts w:ascii="Calibri" w:hAnsi="Calibri"/>
+                <w:rFonts w:asciiTheme="minorHAnsi" w:hAnsiTheme="minorHAnsi"/>
               </w:rPr>
               <w:t>10:30</w:t>
             </w:r>
@@ -3270,12 +3327,12 @@
           <w:p>
             <w:pPr>
               <w:rPr>
-                <w:rFonts w:ascii="Calibri" w:hAnsi="Calibri"/>
-              </w:rPr>
-            </w:pPr>
-            <w:r>
-              <w:rPr>
-                <w:rFonts w:ascii="Calibri" w:hAnsi="Calibri"/>
+                <w:rFonts w:asciiTheme="minorHAnsi" w:hAnsiTheme="minorHAnsi"/>
+              </w:rPr>
+            </w:pPr>
+            <w:r>
+              <w:rPr>
+                <w:rFonts w:asciiTheme="minorHAnsi" w:hAnsiTheme="minorHAnsi"/>
               </w:rPr>
               <w:t>User Requirements document</w:t>
             </w:r>
@@ -3288,26 +3345,26 @@
     <w:p>
       <w:pPr>
         <w:rPr>
-          <w:rFonts w:ascii="Calibri" w:hAnsi="Calibri"/>
-        </w:rPr>
-      </w:pPr>
-    </w:p>
-    <w:p>
-      <w:pPr>
-        <w:rPr>
-          <w:rFonts w:ascii="Calibri" w:hAnsi="Calibri"/>
-        </w:rPr>
-      </w:pPr>
-    </w:p>
-    <w:p>
-      <w:pPr>
-        <w:rPr>
-          <w:rFonts w:ascii="Calibri" w:hAnsi="Calibri"/>
-        </w:rPr>
-      </w:pPr>
-      <w:r>
-        <w:rPr>
-          <w:rFonts w:ascii="Calibri" w:hAnsi="Calibri"/>
+          <w:rFonts w:asciiTheme="minorHAnsi" w:hAnsiTheme="minorHAnsi"/>
+        </w:rPr>
+      </w:pPr>
+    </w:p>
+    <w:p>
+      <w:pPr>
+        <w:rPr>
+          <w:rFonts w:asciiTheme="minorHAnsi" w:hAnsiTheme="minorHAnsi"/>
+        </w:rPr>
+      </w:pPr>
+    </w:p>
+    <w:p>
+      <w:pPr>
+        <w:rPr>
+          <w:rFonts w:asciiTheme="minorHAnsi" w:hAnsiTheme="minorHAnsi"/>
+        </w:rPr>
+      </w:pPr>
+      <w:r>
+        <w:rPr>
+          <w:rFonts w:asciiTheme="minorHAnsi" w:hAnsiTheme="minorHAnsi"/>
         </w:rPr>
         <w:br w:type="page"/>
       </w:r>
@@ -3316,14 +3373,14 @@
       <w:pPr>
         <w:pStyle w:val="Kop2"/>
         <w:rPr>
-          <w:rFonts w:ascii="Calibri" w:hAnsi="Calibri"/>
+          <w:rFonts w:asciiTheme="minorHAnsi" w:hAnsiTheme="minorHAnsi"/>
         </w:rPr>
       </w:pPr>
       <w:bookmarkStart w:id="18" w:name="_Toc154300990"/>
-      <w:bookmarkStart w:id="19" w:name="_Toc390628061"/>
-      <w:r>
-        <w:rPr>
-          <w:rFonts w:ascii="Calibri" w:hAnsi="Calibri"/>
+      <w:bookmarkStart w:id="19" w:name="_Toc390952568"/>
+      <w:r>
+        <w:rPr>
+          <w:rFonts w:asciiTheme="minorHAnsi" w:hAnsiTheme="minorHAnsi"/>
         </w:rPr>
         <w:lastRenderedPageBreak/>
         <w:t>Ontwerpfase:</w:t>
@@ -3334,48 +3391,48 @@
     <w:p>
       <w:pPr>
         <w:rPr>
-          <w:rFonts w:ascii="Calibri" w:hAnsi="Calibri"/>
-        </w:rPr>
-      </w:pPr>
-    </w:p>
-    <w:p>
-      <w:pPr>
-        <w:rPr>
-          <w:rFonts w:ascii="Calibri" w:hAnsi="Calibri"/>
+          <w:rFonts w:asciiTheme="minorHAnsi" w:hAnsiTheme="minorHAnsi"/>
+        </w:rPr>
+      </w:pPr>
+    </w:p>
+    <w:p>
+      <w:pPr>
+        <w:rPr>
+          <w:rFonts w:asciiTheme="minorHAnsi" w:hAnsiTheme="minorHAnsi"/>
           <w:i/>
         </w:rPr>
       </w:pPr>
       <w:r>
         <w:rPr>
-          <w:rFonts w:ascii="Calibri" w:hAnsi="Calibri"/>
+          <w:rFonts w:asciiTheme="minorHAnsi" w:hAnsiTheme="minorHAnsi"/>
           <w:i/>
         </w:rPr>
         <w:t xml:space="preserve">Geplande </w:t>
       </w:r>
       <w:r>
         <w:rPr>
-          <w:rFonts w:ascii="Calibri" w:hAnsi="Calibri"/>
+          <w:rFonts w:asciiTheme="minorHAnsi" w:hAnsiTheme="minorHAnsi"/>
           <w:i/>
         </w:rPr>
         <w:t>starttijd</w:t>
       </w:r>
       <w:r>
         <w:rPr>
-          <w:rFonts w:ascii="Calibri" w:hAnsi="Calibri"/>
+          <w:rFonts w:asciiTheme="minorHAnsi" w:hAnsiTheme="minorHAnsi"/>
           <w:i/>
         </w:rPr>
         <w:t xml:space="preserve">: </w:t>
       </w:r>
       <w:r>
         <w:rPr>
-          <w:rFonts w:ascii="Calibri" w:hAnsi="Calibri"/>
+          <w:rFonts w:asciiTheme="minorHAnsi" w:hAnsiTheme="minorHAnsi"/>
           <w:i/>
         </w:rPr>
         <w:t xml:space="preserve">19-09-2014 – </w:t>
       </w:r>
       <w:r>
         <w:rPr>
-          <w:rFonts w:ascii="Calibri" w:hAnsi="Calibri"/>
+          <w:rFonts w:asciiTheme="minorHAnsi" w:hAnsiTheme="minorHAnsi"/>
           <w:i/>
         </w:rPr>
         <w:t>10:30</w:t>
@@ -3384,41 +3441,41 @@
     <w:p>
       <w:pPr>
         <w:rPr>
-          <w:rFonts w:ascii="Calibri" w:hAnsi="Calibri"/>
+          <w:rFonts w:asciiTheme="minorHAnsi" w:hAnsiTheme="minorHAnsi"/>
           <w:i/>
         </w:rPr>
       </w:pPr>
       <w:r>
         <w:rPr>
-          <w:rFonts w:ascii="Calibri" w:hAnsi="Calibri"/>
+          <w:rFonts w:asciiTheme="minorHAnsi" w:hAnsiTheme="minorHAnsi"/>
           <w:i/>
         </w:rPr>
         <w:t xml:space="preserve">Geplande </w:t>
       </w:r>
       <w:r>
         <w:rPr>
-          <w:rFonts w:ascii="Calibri" w:hAnsi="Calibri"/>
+          <w:rFonts w:asciiTheme="minorHAnsi" w:hAnsiTheme="minorHAnsi"/>
           <w:i/>
         </w:rPr>
         <w:t>eindtijd</w:t>
       </w:r>
       <w:r>
         <w:rPr>
-          <w:rFonts w:ascii="Calibri" w:hAnsi="Calibri"/>
+          <w:rFonts w:asciiTheme="minorHAnsi" w:hAnsiTheme="minorHAnsi"/>
           <w:i/>
         </w:rPr>
         <w:t xml:space="preserve">: </w:t>
       </w:r>
       <w:r>
         <w:rPr>
-          <w:rFonts w:ascii="Calibri" w:hAnsi="Calibri"/>
+          <w:rFonts w:asciiTheme="minorHAnsi" w:hAnsiTheme="minorHAnsi"/>
           <w:i/>
         </w:rPr>
         <w:t xml:space="preserve">19-09-2014 – </w:t>
       </w:r>
       <w:r>
         <w:rPr>
-          <w:rFonts w:ascii="Calibri" w:hAnsi="Calibri"/>
+          <w:rFonts w:asciiTheme="minorHAnsi" w:hAnsiTheme="minorHAnsi"/>
           <w:i/>
         </w:rPr>
         <w:t>11:30</w:t>
@@ -3427,20 +3484,20 @@
     <w:p>
       <w:pPr>
         <w:rPr>
-          <w:rFonts w:ascii="Calibri" w:hAnsi="Calibri"/>
-        </w:rPr>
-      </w:pPr>
-    </w:p>
-    <w:p>
-      <w:pPr>
-        <w:rPr>
-          <w:rFonts w:ascii="Calibri" w:hAnsi="Calibri"/>
+          <w:rFonts w:asciiTheme="minorHAnsi" w:hAnsiTheme="minorHAnsi"/>
+        </w:rPr>
+      </w:pPr>
+    </w:p>
+    <w:p>
+      <w:pPr>
+        <w:rPr>
+          <w:rFonts w:asciiTheme="minorHAnsi" w:hAnsiTheme="minorHAnsi"/>
           <w:i/>
         </w:rPr>
       </w:pPr>
       <w:r>
         <w:rPr>
-          <w:rFonts w:ascii="Calibri" w:hAnsi="Calibri"/>
+          <w:rFonts w:asciiTheme="minorHAnsi" w:hAnsiTheme="minorHAnsi"/>
           <w:i/>
         </w:rPr>
         <w:t>Beschrijving van het resultaat van de ontwerpfase:</w:t>
@@ -3449,7 +3506,7 @@
     <w:p>
       <w:pPr>
         <w:rPr>
-          <w:rFonts w:ascii="Calibri" w:hAnsi="Calibri"/>
+          <w:rFonts w:asciiTheme="minorHAnsi" w:hAnsiTheme="minorHAnsi"/>
         </w:rPr>
       </w:pPr>
     </w:p>
@@ -3457,12 +3514,12 @@
       <w:pPr>
         <w:ind w:left="720"/>
         <w:rPr>
-          <w:rFonts w:ascii="Calibri" w:hAnsi="Calibri"/>
-        </w:rPr>
-      </w:pPr>
-      <w:r>
-        <w:rPr>
-          <w:rFonts w:ascii="Calibri" w:hAnsi="Calibri"/>
+          <w:rFonts w:asciiTheme="minorHAnsi" w:hAnsiTheme="minorHAnsi"/>
+        </w:rPr>
+      </w:pPr>
+      <w:r>
+        <w:rPr>
+          <w:rFonts w:asciiTheme="minorHAnsi" w:hAnsiTheme="minorHAnsi"/>
         </w:rPr>
         <w:t>De volgende documenten moeten gemaakt worden voor deze fase:</w:t>
       </w:r>
@@ -3474,12 +3531,12 @@
           <w:numId w:val="23"/>
         </w:numPr>
         <w:rPr>
-          <w:rFonts w:ascii="Calibri" w:hAnsi="Calibri"/>
-        </w:rPr>
-      </w:pPr>
-      <w:r>
-        <w:rPr>
-          <w:rFonts w:ascii="Calibri" w:hAnsi="Calibri"/>
+          <w:rFonts w:asciiTheme="minorHAnsi" w:hAnsiTheme="minorHAnsi"/>
+        </w:rPr>
+      </w:pPr>
+      <w:r>
+        <w:rPr>
+          <w:rFonts w:asciiTheme="minorHAnsi" w:hAnsiTheme="minorHAnsi"/>
         </w:rPr>
         <w:t>Ontwerp document</w:t>
       </w:r>
@@ -3491,12 +3548,12 @@
           <w:numId w:val="23"/>
         </w:numPr>
         <w:rPr>
-          <w:rFonts w:ascii="Calibri" w:hAnsi="Calibri"/>
-        </w:rPr>
-      </w:pPr>
-      <w:r>
-        <w:rPr>
-          <w:rFonts w:ascii="Calibri" w:hAnsi="Calibri"/>
+          <w:rFonts w:asciiTheme="minorHAnsi" w:hAnsiTheme="minorHAnsi"/>
+        </w:rPr>
+      </w:pPr>
+      <w:r>
+        <w:rPr>
+          <w:rFonts w:asciiTheme="minorHAnsi" w:hAnsiTheme="minorHAnsi"/>
         </w:rPr>
         <w:t xml:space="preserve">Concept van de applicatie </w:t>
       </w:r>
@@ -3504,26 +3561,26 @@
     <w:p>
       <w:pPr>
         <w:rPr>
-          <w:rFonts w:ascii="Calibri" w:hAnsi="Calibri"/>
-        </w:rPr>
-      </w:pPr>
-    </w:p>
-    <w:p>
-      <w:pPr>
-        <w:rPr>
-          <w:rFonts w:ascii="Calibri" w:hAnsi="Calibri"/>
-        </w:rPr>
-      </w:pPr>
-      <w:r>
-        <w:rPr>
-          <w:rFonts w:ascii="Calibri" w:hAnsi="Calibri"/>
+          <w:rFonts w:asciiTheme="minorHAnsi" w:hAnsiTheme="minorHAnsi"/>
+        </w:rPr>
+      </w:pPr>
+    </w:p>
+    <w:p>
+      <w:pPr>
+        <w:rPr>
+          <w:rFonts w:asciiTheme="minorHAnsi" w:hAnsiTheme="minorHAnsi"/>
+        </w:rPr>
+      </w:pPr>
+      <w:r>
+        <w:rPr>
+          <w:rFonts w:asciiTheme="minorHAnsi" w:hAnsiTheme="minorHAnsi"/>
           <w:i/>
         </w:rPr>
         <w:t>Belangrijkste mijlpalen:</w:t>
       </w:r>
       <w:r>
         <w:rPr>
-          <w:rFonts w:ascii="Calibri" w:hAnsi="Calibri"/>
+          <w:rFonts w:asciiTheme="minorHAnsi" w:hAnsiTheme="minorHAnsi"/>
         </w:rPr>
         <w:t xml:space="preserve"> </w:t>
       </w:r>
@@ -3535,12 +3592,12 @@
           <w:numId w:val="3"/>
         </w:numPr>
         <w:rPr>
-          <w:rFonts w:ascii="Calibri" w:hAnsi="Calibri"/>
-        </w:rPr>
-      </w:pPr>
-      <w:r>
-        <w:rPr>
-          <w:rFonts w:ascii="Calibri" w:hAnsi="Calibri"/>
+          <w:rFonts w:asciiTheme="minorHAnsi" w:hAnsiTheme="minorHAnsi"/>
+        </w:rPr>
+      </w:pPr>
+      <w:r>
+        <w:rPr>
+          <w:rFonts w:asciiTheme="minorHAnsi" w:hAnsiTheme="minorHAnsi"/>
         </w:rPr>
         <w:t>Ontwerpdocument</w:t>
       </w:r>
@@ -3552,12 +3609,12 @@
           <w:numId w:val="3"/>
         </w:numPr>
         <w:rPr>
-          <w:rFonts w:ascii="Calibri" w:hAnsi="Calibri"/>
-        </w:rPr>
-      </w:pPr>
-      <w:r>
-        <w:rPr>
-          <w:rFonts w:ascii="Calibri" w:hAnsi="Calibri"/>
+          <w:rFonts w:asciiTheme="minorHAnsi" w:hAnsiTheme="minorHAnsi"/>
+        </w:rPr>
+      </w:pPr>
+      <w:r>
+        <w:rPr>
+          <w:rFonts w:asciiTheme="minorHAnsi" w:hAnsiTheme="minorHAnsi"/>
         </w:rPr>
         <w:t>Met database ontwerp en klassadiagram</w:t>
       </w:r>
@@ -3566,27 +3623,27 @@
       <w:pPr>
         <w:ind w:left="1440"/>
         <w:rPr>
-          <w:rFonts w:ascii="Calibri" w:hAnsi="Calibri"/>
-        </w:rPr>
-      </w:pPr>
-    </w:p>
-    <w:p>
-      <w:pPr>
-        <w:rPr>
-          <w:rFonts w:ascii="Calibri" w:hAnsi="Calibri"/>
-        </w:rPr>
-      </w:pPr>
-    </w:p>
-    <w:p>
-      <w:pPr>
-        <w:rPr>
-          <w:rFonts w:ascii="Calibri" w:hAnsi="Calibri"/>
+          <w:rFonts w:asciiTheme="minorHAnsi" w:hAnsiTheme="minorHAnsi"/>
+        </w:rPr>
+      </w:pPr>
+    </w:p>
+    <w:p>
+      <w:pPr>
+        <w:rPr>
+          <w:rFonts w:asciiTheme="minorHAnsi" w:hAnsiTheme="minorHAnsi"/>
+        </w:rPr>
+      </w:pPr>
+    </w:p>
+    <w:p>
+      <w:pPr>
+        <w:rPr>
+          <w:rFonts w:asciiTheme="minorHAnsi" w:hAnsiTheme="minorHAnsi"/>
           <w:i/>
         </w:rPr>
       </w:pPr>
       <w:r>
         <w:rPr>
-          <w:rFonts w:ascii="Calibri" w:hAnsi="Calibri"/>
+          <w:rFonts w:asciiTheme="minorHAnsi" w:hAnsiTheme="minorHAnsi"/>
           <w:i/>
         </w:rPr>
         <w:t>Activiteiten in de ontwerpfase:</w:t>
@@ -3595,7 +3652,7 @@
     <w:p>
       <w:pPr>
         <w:rPr>
-          <w:rFonts w:ascii="Calibri" w:hAnsi="Calibri"/>
+          <w:rFonts w:asciiTheme="minorHAnsi" w:hAnsiTheme="minorHAnsi"/>
         </w:rPr>
       </w:pPr>
     </w:p>
@@ -3628,13 +3685,13 @@
           <w:p>
             <w:pPr>
               <w:rPr>
-                <w:rFonts w:ascii="Calibri" w:hAnsi="Calibri"/>
+                <w:rFonts w:asciiTheme="minorHAnsi" w:hAnsiTheme="minorHAnsi"/>
                 <w:b/>
               </w:rPr>
             </w:pPr>
             <w:r>
               <w:rPr>
-                <w:rFonts w:ascii="Calibri" w:hAnsi="Calibri"/>
+                <w:rFonts w:asciiTheme="minorHAnsi" w:hAnsiTheme="minorHAnsi"/>
                 <w:b/>
               </w:rPr>
               <w:t>Nr.</w:t>
@@ -3649,13 +3706,13 @@
           <w:p>
             <w:pPr>
               <w:rPr>
-                <w:rFonts w:ascii="Calibri" w:hAnsi="Calibri"/>
+                <w:rFonts w:asciiTheme="minorHAnsi" w:hAnsiTheme="minorHAnsi"/>
                 <w:b/>
               </w:rPr>
             </w:pPr>
             <w:r>
               <w:rPr>
-                <w:rFonts w:ascii="Calibri" w:hAnsi="Calibri"/>
+                <w:rFonts w:asciiTheme="minorHAnsi" w:hAnsiTheme="minorHAnsi"/>
                 <w:b/>
               </w:rPr>
               <w:t>Activiteitomschrijving</w:t>
@@ -3670,13 +3727,13 @@
           <w:p>
             <w:pPr>
               <w:rPr>
-                <w:rFonts w:ascii="Calibri" w:hAnsi="Calibri"/>
+                <w:rFonts w:asciiTheme="minorHAnsi" w:hAnsiTheme="minorHAnsi"/>
                 <w:b/>
               </w:rPr>
             </w:pPr>
             <w:r>
               <w:rPr>
-                <w:rFonts w:ascii="Calibri" w:hAnsi="Calibri"/>
+                <w:rFonts w:asciiTheme="minorHAnsi" w:hAnsiTheme="minorHAnsi"/>
                 <w:b/>
               </w:rPr>
               <w:t>Minuten</w:t>
@@ -3691,13 +3748,13 @@
           <w:p>
             <w:pPr>
               <w:rPr>
-                <w:rFonts w:ascii="Calibri" w:hAnsi="Calibri"/>
+                <w:rFonts w:asciiTheme="minorHAnsi" w:hAnsiTheme="minorHAnsi"/>
                 <w:b/>
               </w:rPr>
             </w:pPr>
             <w:r>
               <w:rPr>
-                <w:rFonts w:ascii="Calibri" w:hAnsi="Calibri"/>
+                <w:rFonts w:asciiTheme="minorHAnsi" w:hAnsiTheme="minorHAnsi"/>
                 <w:b/>
               </w:rPr>
               <w:t>Deadline</w:t>
@@ -3712,13 +3769,13 @@
           <w:p>
             <w:pPr>
               <w:rPr>
-                <w:rFonts w:ascii="Calibri" w:hAnsi="Calibri"/>
+                <w:rFonts w:asciiTheme="minorHAnsi" w:hAnsiTheme="minorHAnsi"/>
                 <w:b/>
               </w:rPr>
             </w:pPr>
             <w:r>
               <w:rPr>
-                <w:rFonts w:ascii="Calibri" w:hAnsi="Calibri"/>
+                <w:rFonts w:asciiTheme="minorHAnsi" w:hAnsiTheme="minorHAnsi"/>
                 <w:b/>
               </w:rPr>
               <w:t>Resultaat</w:t>
@@ -3734,12 +3791,12 @@
           <w:p>
             <w:pPr>
               <w:rPr>
-                <w:rFonts w:ascii="Calibri" w:hAnsi="Calibri"/>
-              </w:rPr>
-            </w:pPr>
-            <w:r>
-              <w:rPr>
-                <w:rFonts w:ascii="Calibri" w:hAnsi="Calibri"/>
+                <w:rFonts w:asciiTheme="minorHAnsi" w:hAnsiTheme="minorHAnsi"/>
+              </w:rPr>
+            </w:pPr>
+            <w:r>
+              <w:rPr>
+                <w:rFonts w:asciiTheme="minorHAnsi" w:hAnsiTheme="minorHAnsi"/>
               </w:rPr>
               <w:t>1</w:t>
             </w:r>
@@ -3752,12 +3809,12 @@
           <w:p>
             <w:pPr>
               <w:rPr>
-                <w:rFonts w:ascii="Calibri" w:hAnsi="Calibri"/>
-              </w:rPr>
-            </w:pPr>
-            <w:r>
-              <w:rPr>
-                <w:rFonts w:ascii="Calibri" w:hAnsi="Calibri"/>
+                <w:rFonts w:asciiTheme="minorHAnsi" w:hAnsiTheme="minorHAnsi"/>
+              </w:rPr>
+            </w:pPr>
+            <w:r>
+              <w:rPr>
+                <w:rFonts w:asciiTheme="minorHAnsi" w:hAnsiTheme="minorHAnsi"/>
               </w:rPr>
               <w:t>Ontwerp document</w:t>
             </w:r>
@@ -3770,12 +3827,12 @@
           <w:p>
             <w:pPr>
               <w:rPr>
-                <w:rFonts w:ascii="Calibri" w:hAnsi="Calibri"/>
-              </w:rPr>
-            </w:pPr>
-            <w:r>
-              <w:rPr>
-                <w:rFonts w:ascii="Calibri" w:hAnsi="Calibri"/>
+                <w:rFonts w:asciiTheme="minorHAnsi" w:hAnsiTheme="minorHAnsi"/>
+              </w:rPr>
+            </w:pPr>
+            <w:r>
+              <w:rPr>
+                <w:rFonts w:asciiTheme="minorHAnsi" w:hAnsiTheme="minorHAnsi"/>
               </w:rPr>
               <w:t>60</w:t>
             </w:r>
@@ -3788,19 +3845,19 @@
           <w:p>
             <w:pPr>
               <w:rPr>
-                <w:rFonts w:ascii="Calibri" w:hAnsi="Calibri"/>
-              </w:rPr>
-            </w:pPr>
-            <w:r>
-              <w:rPr>
-                <w:rFonts w:ascii="Calibri" w:hAnsi="Calibri"/>
+                <w:rFonts w:asciiTheme="minorHAnsi" w:hAnsiTheme="minorHAnsi"/>
+              </w:rPr>
+            </w:pPr>
+            <w:r>
+              <w:rPr>
+                <w:rFonts w:asciiTheme="minorHAnsi" w:hAnsiTheme="minorHAnsi"/>
                 <w:i/>
               </w:rPr>
               <w:t xml:space="preserve">19-09-2014 – </w:t>
             </w:r>
             <w:r>
               <w:rPr>
-                <w:rFonts w:ascii="Calibri" w:hAnsi="Calibri"/>
+                <w:rFonts w:asciiTheme="minorHAnsi" w:hAnsiTheme="minorHAnsi"/>
               </w:rPr>
               <w:t>11:30</w:t>
             </w:r>
@@ -3813,30 +3870,30 @@
           <w:p>
             <w:pPr>
               <w:rPr>
-                <w:rFonts w:ascii="Calibri" w:hAnsi="Calibri"/>
-              </w:rPr>
-            </w:pPr>
-            <w:r>
-              <w:rPr>
-                <w:rFonts w:ascii="Calibri" w:hAnsi="Calibri"/>
+                <w:rFonts w:asciiTheme="minorHAnsi" w:hAnsiTheme="minorHAnsi"/>
+              </w:rPr>
+            </w:pPr>
+            <w:r>
+              <w:rPr>
+                <w:rFonts w:asciiTheme="minorHAnsi" w:hAnsiTheme="minorHAnsi"/>
               </w:rPr>
               <w:t>Een doc</w:t>
             </w:r>
             <w:r>
               <w:rPr>
-                <w:rFonts w:ascii="Calibri" w:hAnsi="Calibri"/>
+                <w:rFonts w:asciiTheme="minorHAnsi" w:hAnsiTheme="minorHAnsi"/>
               </w:rPr>
               <w:t xml:space="preserve">ument met </w:t>
             </w:r>
             <w:r>
               <w:rPr>
-                <w:rFonts w:ascii="Calibri" w:hAnsi="Calibri"/>
+                <w:rFonts w:asciiTheme="minorHAnsi" w:hAnsiTheme="minorHAnsi"/>
               </w:rPr>
               <w:t xml:space="preserve">database ontwerp, </w:t>
             </w:r>
             <w:r>
               <w:rPr>
-                <w:rFonts w:ascii="Calibri" w:hAnsi="Calibri"/>
+                <w:rFonts w:asciiTheme="minorHAnsi" w:hAnsiTheme="minorHAnsi"/>
               </w:rPr>
               <w:t>schermontwerpen en Klassediagrammen</w:t>
             </w:r>
@@ -3847,28 +3904,28 @@
     <w:p>
       <w:pPr>
         <w:rPr>
-          <w:rFonts w:ascii="Calibri" w:hAnsi="Calibri"/>
-        </w:rPr>
-      </w:pPr>
-    </w:p>
-    <w:p>
-      <w:pPr>
-        <w:rPr>
-          <w:rFonts w:ascii="Calibri" w:hAnsi="Calibri"/>
-        </w:rPr>
-      </w:pPr>
-    </w:p>
-    <w:p>
-      <w:pPr>
-        <w:rPr>
-          <w:rFonts w:ascii="Calibri" w:hAnsi="Calibri"/>
-        </w:rPr>
-      </w:pPr>
-    </w:p>
-    <w:p>
-      <w:pPr>
-        <w:rPr>
-          <w:rFonts w:ascii="Calibri" w:hAnsi="Calibri"/>
+          <w:rFonts w:asciiTheme="minorHAnsi" w:hAnsiTheme="minorHAnsi"/>
+        </w:rPr>
+      </w:pPr>
+    </w:p>
+    <w:p>
+      <w:pPr>
+        <w:rPr>
+          <w:rFonts w:asciiTheme="minorHAnsi" w:hAnsiTheme="minorHAnsi"/>
+        </w:rPr>
+      </w:pPr>
+    </w:p>
+    <w:p>
+      <w:pPr>
+        <w:rPr>
+          <w:rFonts w:asciiTheme="minorHAnsi" w:hAnsiTheme="minorHAnsi"/>
+        </w:rPr>
+      </w:pPr>
+    </w:p>
+    <w:p>
+      <w:pPr>
+        <w:rPr>
+          <w:rFonts w:asciiTheme="minorHAnsi" w:hAnsiTheme="minorHAnsi"/>
           <w:i/>
         </w:rPr>
       </w:pPr>
@@ -3876,7 +3933,7 @@
     <w:p>
       <w:pPr>
         <w:rPr>
-          <w:rFonts w:ascii="Calibri" w:hAnsi="Calibri"/>
+          <w:rFonts w:asciiTheme="minorHAnsi" w:hAnsiTheme="minorHAnsi"/>
           <w:i/>
         </w:rPr>
       </w:pPr>
@@ -3884,7 +3941,7 @@
     <w:p>
       <w:pPr>
         <w:rPr>
-          <w:rFonts w:ascii="Calibri" w:hAnsi="Calibri"/>
+          <w:rFonts w:asciiTheme="minorHAnsi" w:hAnsiTheme="minorHAnsi"/>
           <w:b/>
         </w:rPr>
       </w:pPr>
@@ -3892,119 +3949,119 @@
     <w:p>
       <w:pPr>
         <w:rPr>
-          <w:rFonts w:ascii="Calibri" w:hAnsi="Calibri"/>
-        </w:rPr>
-      </w:pPr>
-    </w:p>
-    <w:p>
-      <w:pPr>
-        <w:rPr>
-          <w:rFonts w:ascii="Calibri" w:hAnsi="Calibri"/>
-        </w:rPr>
-      </w:pPr>
-    </w:p>
-    <w:p>
-      <w:pPr>
-        <w:rPr>
-          <w:rFonts w:ascii="Calibri" w:hAnsi="Calibri"/>
-        </w:rPr>
-      </w:pPr>
-    </w:p>
-    <w:p>
-      <w:pPr>
-        <w:rPr>
-          <w:rFonts w:ascii="Calibri" w:hAnsi="Calibri"/>
-        </w:rPr>
-      </w:pPr>
-    </w:p>
-    <w:p>
-      <w:pPr>
-        <w:rPr>
-          <w:rFonts w:ascii="Calibri" w:hAnsi="Calibri"/>
-        </w:rPr>
-      </w:pPr>
-    </w:p>
-    <w:p>
-      <w:pPr>
-        <w:rPr>
-          <w:rFonts w:ascii="Calibri" w:hAnsi="Calibri"/>
-        </w:rPr>
-      </w:pPr>
-    </w:p>
-    <w:p>
-      <w:pPr>
-        <w:rPr>
-          <w:rFonts w:ascii="Calibri" w:hAnsi="Calibri"/>
-        </w:rPr>
-      </w:pPr>
-    </w:p>
-    <w:p>
-      <w:pPr>
-        <w:rPr>
-          <w:rFonts w:ascii="Calibri" w:hAnsi="Calibri"/>
-        </w:rPr>
-      </w:pPr>
-    </w:p>
-    <w:p>
-      <w:pPr>
-        <w:rPr>
-          <w:rFonts w:ascii="Calibri" w:hAnsi="Calibri"/>
-        </w:rPr>
-      </w:pPr>
-    </w:p>
-    <w:p>
-      <w:pPr>
-        <w:rPr>
-          <w:rFonts w:ascii="Calibri" w:hAnsi="Calibri"/>
-        </w:rPr>
-      </w:pPr>
-    </w:p>
-    <w:p>
-      <w:pPr>
-        <w:rPr>
-          <w:rFonts w:ascii="Calibri" w:hAnsi="Calibri"/>
-        </w:rPr>
-      </w:pPr>
-    </w:p>
-    <w:p>
-      <w:pPr>
-        <w:rPr>
-          <w:rFonts w:ascii="Calibri" w:hAnsi="Calibri"/>
-        </w:rPr>
-      </w:pPr>
-    </w:p>
-    <w:p>
-      <w:pPr>
-        <w:rPr>
-          <w:rFonts w:ascii="Calibri" w:hAnsi="Calibri"/>
-        </w:rPr>
-      </w:pPr>
-    </w:p>
-    <w:p>
-      <w:pPr>
-        <w:rPr>
-          <w:rFonts w:ascii="Calibri" w:hAnsi="Calibri"/>
-        </w:rPr>
-      </w:pPr>
-    </w:p>
-    <w:p>
-      <w:pPr>
-        <w:rPr>
-          <w:rFonts w:ascii="Calibri" w:hAnsi="Calibri"/>
-        </w:rPr>
-      </w:pPr>
-    </w:p>
-    <w:p>
-      <w:pPr>
-        <w:rPr>
-          <w:rFonts w:ascii="Calibri" w:hAnsi="Calibri"/>
-        </w:rPr>
-      </w:pPr>
-    </w:p>
-    <w:p>
-      <w:pPr>
-        <w:rPr>
-          <w:rFonts w:ascii="Calibri" w:hAnsi="Calibri"/>
+          <w:rFonts w:asciiTheme="minorHAnsi" w:hAnsiTheme="minorHAnsi"/>
+        </w:rPr>
+      </w:pPr>
+    </w:p>
+    <w:p>
+      <w:pPr>
+        <w:rPr>
+          <w:rFonts w:asciiTheme="minorHAnsi" w:hAnsiTheme="minorHAnsi"/>
+        </w:rPr>
+      </w:pPr>
+    </w:p>
+    <w:p>
+      <w:pPr>
+        <w:rPr>
+          <w:rFonts w:asciiTheme="minorHAnsi" w:hAnsiTheme="minorHAnsi"/>
+        </w:rPr>
+      </w:pPr>
+    </w:p>
+    <w:p>
+      <w:pPr>
+        <w:rPr>
+          <w:rFonts w:asciiTheme="minorHAnsi" w:hAnsiTheme="minorHAnsi"/>
+        </w:rPr>
+      </w:pPr>
+    </w:p>
+    <w:p>
+      <w:pPr>
+        <w:rPr>
+          <w:rFonts w:asciiTheme="minorHAnsi" w:hAnsiTheme="minorHAnsi"/>
+        </w:rPr>
+      </w:pPr>
+    </w:p>
+    <w:p>
+      <w:pPr>
+        <w:rPr>
+          <w:rFonts w:asciiTheme="minorHAnsi" w:hAnsiTheme="minorHAnsi"/>
+        </w:rPr>
+      </w:pPr>
+    </w:p>
+    <w:p>
+      <w:pPr>
+        <w:rPr>
+          <w:rFonts w:asciiTheme="minorHAnsi" w:hAnsiTheme="minorHAnsi"/>
+        </w:rPr>
+      </w:pPr>
+    </w:p>
+    <w:p>
+      <w:pPr>
+        <w:rPr>
+          <w:rFonts w:asciiTheme="minorHAnsi" w:hAnsiTheme="minorHAnsi"/>
+        </w:rPr>
+      </w:pPr>
+    </w:p>
+    <w:p>
+      <w:pPr>
+        <w:rPr>
+          <w:rFonts w:asciiTheme="minorHAnsi" w:hAnsiTheme="minorHAnsi"/>
+        </w:rPr>
+      </w:pPr>
+    </w:p>
+    <w:p>
+      <w:pPr>
+        <w:rPr>
+          <w:rFonts w:asciiTheme="minorHAnsi" w:hAnsiTheme="minorHAnsi"/>
+        </w:rPr>
+      </w:pPr>
+    </w:p>
+    <w:p>
+      <w:pPr>
+        <w:rPr>
+          <w:rFonts w:asciiTheme="minorHAnsi" w:hAnsiTheme="minorHAnsi"/>
+        </w:rPr>
+      </w:pPr>
+    </w:p>
+    <w:p>
+      <w:pPr>
+        <w:rPr>
+          <w:rFonts w:asciiTheme="minorHAnsi" w:hAnsiTheme="minorHAnsi"/>
+        </w:rPr>
+      </w:pPr>
+    </w:p>
+    <w:p>
+      <w:pPr>
+        <w:rPr>
+          <w:rFonts w:asciiTheme="minorHAnsi" w:hAnsiTheme="minorHAnsi"/>
+        </w:rPr>
+      </w:pPr>
+    </w:p>
+    <w:p>
+      <w:pPr>
+        <w:rPr>
+          <w:rFonts w:asciiTheme="minorHAnsi" w:hAnsiTheme="minorHAnsi"/>
+        </w:rPr>
+      </w:pPr>
+    </w:p>
+    <w:p>
+      <w:pPr>
+        <w:rPr>
+          <w:rFonts w:asciiTheme="minorHAnsi" w:hAnsiTheme="minorHAnsi"/>
+        </w:rPr>
+      </w:pPr>
+    </w:p>
+    <w:p>
+      <w:pPr>
+        <w:rPr>
+          <w:rFonts w:asciiTheme="minorHAnsi" w:hAnsiTheme="minorHAnsi"/>
+        </w:rPr>
+      </w:pPr>
+    </w:p>
+    <w:p>
+      <w:pPr>
+        <w:rPr>
+          <w:rFonts w:asciiTheme="minorHAnsi" w:hAnsiTheme="minorHAnsi"/>
         </w:rPr>
       </w:pPr>
     </w:p>
@@ -4012,14 +4069,14 @@
       <w:pPr>
         <w:pStyle w:val="Kop2"/>
         <w:rPr>
-          <w:rFonts w:ascii="Calibri" w:hAnsi="Calibri"/>
-        </w:rPr>
-      </w:pPr>
-      <w:bookmarkStart w:id="20" w:name="_Toc390628062"/>
+          <w:rFonts w:asciiTheme="minorHAnsi" w:hAnsiTheme="minorHAnsi"/>
+        </w:rPr>
+      </w:pPr>
+      <w:bookmarkStart w:id="20" w:name="_Toc390952569"/>
       <w:bookmarkStart w:id="21" w:name="_Toc154300992"/>
       <w:r>
         <w:rPr>
-          <w:rFonts w:ascii="Calibri" w:hAnsi="Calibri"/>
+          <w:rFonts w:asciiTheme="minorHAnsi" w:hAnsiTheme="minorHAnsi"/>
           <w:b/>
           <w:szCs w:val="26"/>
         </w:rPr>
@@ -4028,7 +4085,7 @@
       </w:r>
       <w:r>
         <w:rPr>
-          <w:rFonts w:ascii="Calibri" w:hAnsi="Calibri"/>
+          <w:rFonts w:asciiTheme="minorHAnsi" w:hAnsiTheme="minorHAnsi"/>
           <w:b/>
           <w:sz w:val="26"/>
           <w:szCs w:val="26"/>
@@ -4038,7 +4095,7 @@
       <w:bookmarkEnd w:id="20"/>
       <w:r>
         <w:rPr>
-          <w:rFonts w:ascii="Calibri" w:hAnsi="Calibri"/>
+          <w:rFonts w:asciiTheme="minorHAnsi" w:hAnsiTheme="minorHAnsi"/>
           <w:b/>
         </w:rPr>
         <w:t xml:space="preserve"> </w:t>
@@ -4048,48 +4105,48 @@
     <w:p>
       <w:pPr>
         <w:rPr>
-          <w:rFonts w:ascii="Calibri" w:hAnsi="Calibri"/>
-        </w:rPr>
-      </w:pPr>
-    </w:p>
-    <w:p>
-      <w:pPr>
-        <w:rPr>
-          <w:rFonts w:ascii="Calibri" w:hAnsi="Calibri"/>
+          <w:rFonts w:asciiTheme="minorHAnsi" w:hAnsiTheme="minorHAnsi"/>
+        </w:rPr>
+      </w:pPr>
+    </w:p>
+    <w:p>
+      <w:pPr>
+        <w:rPr>
+          <w:rFonts w:asciiTheme="minorHAnsi" w:hAnsiTheme="minorHAnsi"/>
           <w:i/>
         </w:rPr>
       </w:pPr>
       <w:r>
         <w:rPr>
-          <w:rFonts w:ascii="Calibri" w:hAnsi="Calibri"/>
+          <w:rFonts w:asciiTheme="minorHAnsi" w:hAnsiTheme="minorHAnsi"/>
           <w:i/>
         </w:rPr>
         <w:t xml:space="preserve">Geplande </w:t>
       </w:r>
       <w:r>
         <w:rPr>
-          <w:rFonts w:ascii="Calibri" w:hAnsi="Calibri"/>
+          <w:rFonts w:asciiTheme="minorHAnsi" w:hAnsiTheme="minorHAnsi"/>
           <w:i/>
         </w:rPr>
         <w:t>starttijd</w:t>
       </w:r>
       <w:r>
         <w:rPr>
-          <w:rFonts w:ascii="Calibri" w:hAnsi="Calibri"/>
+          <w:rFonts w:asciiTheme="minorHAnsi" w:hAnsiTheme="minorHAnsi"/>
           <w:i/>
         </w:rPr>
         <w:t xml:space="preserve">: </w:t>
       </w:r>
       <w:r>
         <w:rPr>
-          <w:rFonts w:ascii="Calibri" w:hAnsi="Calibri"/>
+          <w:rFonts w:asciiTheme="minorHAnsi" w:hAnsiTheme="minorHAnsi"/>
           <w:i/>
         </w:rPr>
         <w:t xml:space="preserve">19-09-2014 – </w:t>
       </w:r>
       <w:r>
         <w:rPr>
-          <w:rFonts w:ascii="Calibri" w:hAnsi="Calibri"/>
+          <w:rFonts w:asciiTheme="minorHAnsi" w:hAnsiTheme="minorHAnsi"/>
           <w:i/>
         </w:rPr>
         <w:t>11:30</w:t>
@@ -4098,34 +4155,34 @@
     <w:p>
       <w:pPr>
         <w:rPr>
-          <w:rFonts w:ascii="Calibri" w:hAnsi="Calibri"/>
+          <w:rFonts w:asciiTheme="minorHAnsi" w:hAnsiTheme="minorHAnsi"/>
           <w:i/>
         </w:rPr>
       </w:pPr>
       <w:r>
         <w:rPr>
-          <w:rFonts w:ascii="Calibri" w:hAnsi="Calibri"/>
+          <w:rFonts w:asciiTheme="minorHAnsi" w:hAnsiTheme="minorHAnsi"/>
           <w:i/>
         </w:rPr>
         <w:t xml:space="preserve">Geplande </w:t>
       </w:r>
       <w:r>
         <w:rPr>
-          <w:rFonts w:ascii="Calibri" w:hAnsi="Calibri"/>
+          <w:rFonts w:asciiTheme="minorHAnsi" w:hAnsiTheme="minorHAnsi"/>
           <w:i/>
         </w:rPr>
         <w:t>eindtijd</w:t>
       </w:r>
       <w:r>
         <w:rPr>
-          <w:rFonts w:ascii="Calibri" w:hAnsi="Calibri"/>
+          <w:rFonts w:asciiTheme="minorHAnsi" w:hAnsiTheme="minorHAnsi"/>
           <w:i/>
         </w:rPr>
         <w:t xml:space="preserve">: </w:t>
       </w:r>
       <w:r>
         <w:rPr>
-          <w:rFonts w:ascii="Calibri" w:hAnsi="Calibri"/>
+          <w:rFonts w:asciiTheme="minorHAnsi" w:hAnsiTheme="minorHAnsi"/>
           <w:i/>
         </w:rPr>
         <w:t>20-09-2014 – 14:00</w:t>
@@ -4134,20 +4191,20 @@
     <w:p>
       <w:pPr>
         <w:rPr>
-          <w:rFonts w:ascii="Calibri" w:hAnsi="Calibri"/>
-        </w:rPr>
-      </w:pPr>
-    </w:p>
-    <w:p>
-      <w:pPr>
-        <w:rPr>
-          <w:rFonts w:ascii="Calibri" w:hAnsi="Calibri"/>
+          <w:rFonts w:asciiTheme="minorHAnsi" w:hAnsiTheme="minorHAnsi"/>
+        </w:rPr>
+      </w:pPr>
+    </w:p>
+    <w:p>
+      <w:pPr>
+        <w:rPr>
+          <w:rFonts w:asciiTheme="minorHAnsi" w:hAnsiTheme="minorHAnsi"/>
           <w:i/>
         </w:rPr>
       </w:pPr>
       <w:r>
         <w:rPr>
-          <w:rFonts w:ascii="Calibri" w:hAnsi="Calibri"/>
+          <w:rFonts w:asciiTheme="minorHAnsi" w:hAnsiTheme="minorHAnsi"/>
           <w:i/>
         </w:rPr>
         <w:t>Beschrijving van het resultaat van de realisatiefase:</w:t>
@@ -4156,7 +4213,7 @@
     <w:p>
       <w:pPr>
         <w:rPr>
-          <w:rFonts w:ascii="Calibri" w:hAnsi="Calibri"/>
+          <w:rFonts w:asciiTheme="minorHAnsi" w:hAnsiTheme="minorHAnsi"/>
         </w:rPr>
       </w:pPr>
     </w:p>
@@ -4164,12 +4221,12 @@
       <w:pPr>
         <w:ind w:left="720"/>
         <w:rPr>
-          <w:rFonts w:ascii="Calibri" w:hAnsi="Calibri"/>
-        </w:rPr>
-      </w:pPr>
-      <w:r>
-        <w:rPr>
-          <w:rFonts w:ascii="Calibri" w:hAnsi="Calibri"/>
+          <w:rFonts w:asciiTheme="minorHAnsi" w:hAnsiTheme="minorHAnsi"/>
+        </w:rPr>
+      </w:pPr>
+      <w:r>
+        <w:rPr>
+          <w:rFonts w:asciiTheme="minorHAnsi" w:hAnsiTheme="minorHAnsi"/>
         </w:rPr>
         <w:t>In de realisatiefase zal het projectresultaat gebouwd worden.</w:t>
       </w:r>
@@ -4177,26 +4234,26 @@
     <w:p>
       <w:pPr>
         <w:rPr>
-          <w:rFonts w:ascii="Calibri" w:hAnsi="Calibri"/>
-        </w:rPr>
-      </w:pPr>
-    </w:p>
-    <w:p>
-      <w:pPr>
-        <w:rPr>
-          <w:rFonts w:ascii="Calibri" w:hAnsi="Calibri"/>
-        </w:rPr>
-      </w:pPr>
-      <w:r>
-        <w:rPr>
-          <w:rFonts w:ascii="Calibri" w:hAnsi="Calibri"/>
+          <w:rFonts w:asciiTheme="minorHAnsi" w:hAnsiTheme="minorHAnsi"/>
+        </w:rPr>
+      </w:pPr>
+    </w:p>
+    <w:p>
+      <w:pPr>
+        <w:rPr>
+          <w:rFonts w:asciiTheme="minorHAnsi" w:hAnsiTheme="minorHAnsi"/>
+        </w:rPr>
+      </w:pPr>
+      <w:r>
+        <w:rPr>
+          <w:rFonts w:asciiTheme="minorHAnsi" w:hAnsiTheme="minorHAnsi"/>
           <w:i/>
         </w:rPr>
         <w:t>Belangrijkste mijlpalen:</w:t>
       </w:r>
       <w:r>
         <w:rPr>
-          <w:rFonts w:ascii="Calibri" w:hAnsi="Calibri"/>
+          <w:rFonts w:asciiTheme="minorHAnsi" w:hAnsiTheme="minorHAnsi"/>
         </w:rPr>
         <w:t xml:space="preserve"> </w:t>
       </w:r>
@@ -4204,7 +4261,7 @@
     <w:p>
       <w:pPr>
         <w:rPr>
-          <w:rFonts w:ascii="Calibri" w:hAnsi="Calibri"/>
+          <w:rFonts w:asciiTheme="minorHAnsi" w:hAnsiTheme="minorHAnsi"/>
         </w:rPr>
       </w:pPr>
     </w:p>
@@ -4215,12 +4272,12 @@
           <w:numId w:val="3"/>
         </w:numPr>
         <w:rPr>
-          <w:rFonts w:ascii="Calibri" w:hAnsi="Calibri"/>
-        </w:rPr>
-      </w:pPr>
-      <w:r>
-        <w:rPr>
-          <w:rFonts w:ascii="Calibri" w:hAnsi="Calibri"/>
+          <w:rFonts w:asciiTheme="minorHAnsi" w:hAnsiTheme="minorHAnsi"/>
+        </w:rPr>
+      </w:pPr>
+      <w:r>
+        <w:rPr>
+          <w:rFonts w:asciiTheme="minorHAnsi" w:hAnsiTheme="minorHAnsi"/>
         </w:rPr>
         <w:t>Het afronden van de applicatie</w:t>
       </w:r>
@@ -4232,24 +4289,24 @@
           <w:numId w:val="3"/>
         </w:numPr>
         <w:rPr>
-          <w:rFonts w:ascii="Calibri" w:hAnsi="Calibri"/>
-        </w:rPr>
-      </w:pPr>
-      <w:r>
-        <w:rPr>
-          <w:rFonts w:ascii="Calibri" w:hAnsi="Calibri"/>
+          <w:rFonts w:asciiTheme="minorHAnsi" w:hAnsiTheme="minorHAnsi"/>
+        </w:rPr>
+      </w:pPr>
+      <w:r>
+        <w:rPr>
+          <w:rFonts w:asciiTheme="minorHAnsi" w:hAnsiTheme="minorHAnsi"/>
         </w:rPr>
         <w:t>Applicatie met minstens alle “Must” functionaliteiten</w:t>
       </w:r>
       <w:r>
         <w:rPr>
-          <w:rFonts w:ascii="Calibri" w:hAnsi="Calibri"/>
+          <w:rFonts w:asciiTheme="minorHAnsi" w:hAnsiTheme="minorHAnsi"/>
         </w:rPr>
         <w:t xml:space="preserve"> en minstens de helft van de “Should have”</w:t>
       </w:r>
       <w:r>
         <w:rPr>
-          <w:rFonts w:ascii="Calibri" w:hAnsi="Calibri"/>
+          <w:rFonts w:asciiTheme="minorHAnsi" w:hAnsiTheme="minorHAnsi"/>
         </w:rPr>
         <w:t xml:space="preserve">. Wanneer mogelijk een aantal “Could”, alleen als er genoeg tijd is. </w:t>
       </w:r>
@@ -4258,14 +4315,14 @@
       <w:pPr>
         <w:ind w:left="1440"/>
         <w:rPr>
-          <w:rFonts w:ascii="Calibri" w:hAnsi="Calibri"/>
-        </w:rPr>
-      </w:pPr>
-    </w:p>
-    <w:p>
-      <w:pPr>
-        <w:rPr>
-          <w:rFonts w:ascii="Calibri" w:hAnsi="Calibri"/>
+          <w:rFonts w:asciiTheme="minorHAnsi" w:hAnsiTheme="minorHAnsi"/>
+        </w:rPr>
+      </w:pPr>
+    </w:p>
+    <w:p>
+      <w:pPr>
+        <w:rPr>
+          <w:rFonts w:asciiTheme="minorHAnsi" w:hAnsiTheme="minorHAnsi"/>
           <w:i/>
         </w:rPr>
       </w:pPr>
@@ -4273,13 +4330,13 @@
     <w:p>
       <w:pPr>
         <w:rPr>
-          <w:rFonts w:ascii="Calibri" w:hAnsi="Calibri"/>
+          <w:rFonts w:asciiTheme="minorHAnsi" w:hAnsiTheme="minorHAnsi"/>
           <w:i/>
         </w:rPr>
       </w:pPr>
       <w:r>
         <w:rPr>
-          <w:rFonts w:ascii="Calibri" w:hAnsi="Calibri"/>
+          <w:rFonts w:asciiTheme="minorHAnsi" w:hAnsiTheme="minorHAnsi"/>
           <w:i/>
         </w:rPr>
         <w:t>Activiteiten in de realisatiefase:</w:t>
@@ -4288,7 +4345,7 @@
     <w:p>
       <w:pPr>
         <w:rPr>
-          <w:rFonts w:ascii="Calibri" w:hAnsi="Calibri"/>
+          <w:rFonts w:asciiTheme="minorHAnsi" w:hAnsiTheme="minorHAnsi"/>
           <w:i/>
         </w:rPr>
       </w:pPr>
@@ -4296,7 +4353,7 @@
     <w:p>
       <w:pPr>
         <w:rPr>
-          <w:rFonts w:ascii="Calibri" w:hAnsi="Calibri"/>
+          <w:rFonts w:asciiTheme="minorHAnsi" w:hAnsiTheme="minorHAnsi"/>
         </w:rPr>
       </w:pPr>
     </w:p>
@@ -4329,13 +4386,13 @@
           <w:p>
             <w:pPr>
               <w:rPr>
-                <w:rFonts w:ascii="Calibri" w:hAnsi="Calibri"/>
+                <w:rFonts w:asciiTheme="minorHAnsi" w:hAnsiTheme="minorHAnsi"/>
                 <w:b/>
               </w:rPr>
             </w:pPr>
             <w:r>
               <w:rPr>
-                <w:rFonts w:ascii="Calibri" w:hAnsi="Calibri"/>
+                <w:rFonts w:asciiTheme="minorHAnsi" w:hAnsiTheme="minorHAnsi"/>
                 <w:b/>
               </w:rPr>
               <w:t>Nr.</w:t>
@@ -4350,13 +4407,13 @@
           <w:p>
             <w:pPr>
               <w:rPr>
-                <w:rFonts w:ascii="Calibri" w:hAnsi="Calibri"/>
+                <w:rFonts w:asciiTheme="minorHAnsi" w:hAnsiTheme="minorHAnsi"/>
                 <w:b/>
               </w:rPr>
             </w:pPr>
             <w:r>
               <w:rPr>
-                <w:rFonts w:ascii="Calibri" w:hAnsi="Calibri"/>
+                <w:rFonts w:asciiTheme="minorHAnsi" w:hAnsiTheme="minorHAnsi"/>
                 <w:b/>
               </w:rPr>
               <w:t>Activiteitomschrijving</w:t>
@@ -4371,13 +4428,13 @@
           <w:p>
             <w:pPr>
               <w:rPr>
-                <w:rFonts w:ascii="Calibri" w:hAnsi="Calibri"/>
+                <w:rFonts w:asciiTheme="minorHAnsi" w:hAnsiTheme="minorHAnsi"/>
                 <w:b/>
               </w:rPr>
             </w:pPr>
             <w:r>
               <w:rPr>
-                <w:rFonts w:ascii="Calibri" w:hAnsi="Calibri"/>
+                <w:rFonts w:asciiTheme="minorHAnsi" w:hAnsiTheme="minorHAnsi"/>
                 <w:b/>
               </w:rPr>
               <w:t>Minuten</w:t>
@@ -4392,13 +4449,13 @@
           <w:p>
             <w:pPr>
               <w:rPr>
-                <w:rFonts w:ascii="Calibri" w:hAnsi="Calibri"/>
+                <w:rFonts w:asciiTheme="minorHAnsi" w:hAnsiTheme="minorHAnsi"/>
                 <w:b/>
               </w:rPr>
             </w:pPr>
             <w:r>
               <w:rPr>
-                <w:rFonts w:ascii="Calibri" w:hAnsi="Calibri"/>
+                <w:rFonts w:asciiTheme="minorHAnsi" w:hAnsiTheme="minorHAnsi"/>
                 <w:b/>
               </w:rPr>
               <w:t>Deadline</w:t>
@@ -4413,13 +4470,13 @@
           <w:p>
             <w:pPr>
               <w:rPr>
-                <w:rFonts w:ascii="Calibri" w:hAnsi="Calibri"/>
+                <w:rFonts w:asciiTheme="minorHAnsi" w:hAnsiTheme="minorHAnsi"/>
                 <w:b/>
               </w:rPr>
             </w:pPr>
             <w:r>
               <w:rPr>
-                <w:rFonts w:ascii="Calibri" w:hAnsi="Calibri"/>
+                <w:rFonts w:asciiTheme="minorHAnsi" w:hAnsiTheme="minorHAnsi"/>
                 <w:b/>
               </w:rPr>
               <w:t>Resultaat</w:t>
@@ -4435,12 +4492,12 @@
           <w:p>
             <w:pPr>
               <w:rPr>
-                <w:rFonts w:ascii="Calibri" w:hAnsi="Calibri"/>
-              </w:rPr>
-            </w:pPr>
-            <w:r>
-              <w:rPr>
-                <w:rFonts w:ascii="Calibri" w:hAnsi="Calibri"/>
+                <w:rFonts w:asciiTheme="minorHAnsi" w:hAnsiTheme="minorHAnsi"/>
+              </w:rPr>
+            </w:pPr>
+            <w:r>
+              <w:rPr>
+                <w:rFonts w:asciiTheme="minorHAnsi" w:hAnsiTheme="minorHAnsi"/>
               </w:rPr>
               <w:t>1</w:t>
             </w:r>
@@ -4453,12 +4510,12 @@
           <w:p>
             <w:pPr>
               <w:rPr>
-                <w:rFonts w:ascii="Calibri" w:hAnsi="Calibri"/>
-              </w:rPr>
-            </w:pPr>
-            <w:r>
-              <w:rPr>
-                <w:rFonts w:ascii="Calibri" w:hAnsi="Calibri"/>
+                <w:rFonts w:asciiTheme="minorHAnsi" w:hAnsiTheme="minorHAnsi"/>
+              </w:rPr>
+            </w:pPr>
+            <w:r>
+              <w:rPr>
+                <w:rFonts w:asciiTheme="minorHAnsi" w:hAnsiTheme="minorHAnsi"/>
               </w:rPr>
               <w:t>Database ontwerp omzetten</w:t>
             </w:r>
@@ -4471,18 +4528,18 @@
           <w:p>
             <w:pPr>
               <w:rPr>
-                <w:rFonts w:ascii="Calibri" w:hAnsi="Calibri"/>
-              </w:rPr>
-            </w:pPr>
-            <w:r>
-              <w:rPr>
-                <w:rFonts w:ascii="Calibri" w:hAnsi="Calibri"/>
+                <w:rFonts w:asciiTheme="minorHAnsi" w:hAnsiTheme="minorHAnsi"/>
+              </w:rPr>
+            </w:pPr>
+            <w:r>
+              <w:rPr>
+                <w:rFonts w:asciiTheme="minorHAnsi" w:hAnsiTheme="minorHAnsi"/>
               </w:rPr>
               <w:t>3</w:t>
             </w:r>
             <w:r>
               <w:rPr>
-                <w:rFonts w:ascii="Calibri" w:hAnsi="Calibri"/>
+                <w:rFonts w:asciiTheme="minorHAnsi" w:hAnsiTheme="minorHAnsi"/>
               </w:rPr>
               <w:t>0</w:t>
             </w:r>
@@ -4495,19 +4552,19 @@
           <w:p>
             <w:pPr>
               <w:rPr>
-                <w:rFonts w:ascii="Calibri" w:hAnsi="Calibri"/>
-              </w:rPr>
-            </w:pPr>
-            <w:r>
-              <w:rPr>
-                <w:rFonts w:ascii="Calibri" w:hAnsi="Calibri"/>
+                <w:rFonts w:asciiTheme="minorHAnsi" w:hAnsiTheme="minorHAnsi"/>
+              </w:rPr>
+            </w:pPr>
+            <w:r>
+              <w:rPr>
+                <w:rFonts w:asciiTheme="minorHAnsi" w:hAnsiTheme="minorHAnsi"/>
                 <w:i/>
               </w:rPr>
               <w:t xml:space="preserve">19-09-2014 – </w:t>
             </w:r>
             <w:r>
               <w:rPr>
-                <w:rFonts w:ascii="Calibri" w:hAnsi="Calibri"/>
+                <w:rFonts w:asciiTheme="minorHAnsi" w:hAnsiTheme="minorHAnsi"/>
               </w:rPr>
               <w:t>12:00</w:t>
             </w:r>
@@ -4520,12 +4577,12 @@
           <w:p>
             <w:pPr>
               <w:rPr>
-                <w:rFonts w:ascii="Calibri" w:hAnsi="Calibri"/>
-              </w:rPr>
-            </w:pPr>
-            <w:r>
-              <w:rPr>
-                <w:rFonts w:ascii="Calibri" w:hAnsi="Calibri"/>
+                <w:rFonts w:asciiTheme="minorHAnsi" w:hAnsiTheme="minorHAnsi"/>
+              </w:rPr>
+            </w:pPr>
+            <w:r>
+              <w:rPr>
+                <w:rFonts w:asciiTheme="minorHAnsi" w:hAnsiTheme="minorHAnsi"/>
               </w:rPr>
               <w:t xml:space="preserve">De database staat lokaal en kan gebruikt worden. </w:t>
             </w:r>
@@ -4540,12 +4597,12 @@
           <w:p>
             <w:pPr>
               <w:rPr>
-                <w:rFonts w:ascii="Calibri" w:hAnsi="Calibri"/>
-              </w:rPr>
-            </w:pPr>
-            <w:r>
-              <w:rPr>
-                <w:rFonts w:ascii="Calibri" w:hAnsi="Calibri"/>
+                <w:rFonts w:asciiTheme="minorHAnsi" w:hAnsiTheme="minorHAnsi"/>
+              </w:rPr>
+            </w:pPr>
+            <w:r>
+              <w:rPr>
+                <w:rFonts w:asciiTheme="minorHAnsi" w:hAnsiTheme="minorHAnsi"/>
               </w:rPr>
               <w:t>2</w:t>
             </w:r>
@@ -4558,12 +4615,12 @@
           <w:p>
             <w:pPr>
               <w:rPr>
-                <w:rFonts w:ascii="Calibri" w:hAnsi="Calibri"/>
-              </w:rPr>
-            </w:pPr>
-            <w:r>
-              <w:rPr>
-                <w:rFonts w:ascii="Calibri" w:hAnsi="Calibri"/>
+                <w:rFonts w:asciiTheme="minorHAnsi" w:hAnsiTheme="minorHAnsi"/>
+              </w:rPr>
+            </w:pPr>
+            <w:r>
+              <w:rPr>
+                <w:rFonts w:asciiTheme="minorHAnsi" w:hAnsiTheme="minorHAnsi"/>
               </w:rPr>
               <w:t>Scherm ontwerp omzetten</w:t>
             </w:r>
@@ -4576,12 +4633,12 @@
           <w:p>
             <w:pPr>
               <w:rPr>
-                <w:rFonts w:ascii="Calibri" w:hAnsi="Calibri"/>
-              </w:rPr>
-            </w:pPr>
-            <w:r>
-              <w:rPr>
-                <w:rFonts w:ascii="Calibri" w:hAnsi="Calibri"/>
+                <w:rFonts w:asciiTheme="minorHAnsi" w:hAnsiTheme="minorHAnsi"/>
+              </w:rPr>
+            </w:pPr>
+            <w:r>
+              <w:rPr>
+                <w:rFonts w:asciiTheme="minorHAnsi" w:hAnsiTheme="minorHAnsi"/>
               </w:rPr>
               <w:t>45</w:t>
             </w:r>
@@ -4594,19 +4651,19 @@
           <w:p>
             <w:pPr>
               <w:rPr>
-                <w:rFonts w:ascii="Calibri" w:hAnsi="Calibri"/>
-              </w:rPr>
-            </w:pPr>
-            <w:r>
-              <w:rPr>
-                <w:rFonts w:ascii="Calibri" w:hAnsi="Calibri"/>
+                <w:rFonts w:asciiTheme="minorHAnsi" w:hAnsiTheme="minorHAnsi"/>
+              </w:rPr>
+            </w:pPr>
+            <w:r>
+              <w:rPr>
+                <w:rFonts w:asciiTheme="minorHAnsi" w:hAnsiTheme="minorHAnsi"/>
                 <w:i/>
               </w:rPr>
               <w:t xml:space="preserve">19-09-2014 – </w:t>
             </w:r>
             <w:r>
               <w:rPr>
-                <w:rFonts w:ascii="Calibri" w:hAnsi="Calibri"/>
+                <w:rFonts w:asciiTheme="minorHAnsi" w:hAnsiTheme="minorHAnsi"/>
               </w:rPr>
               <w:t>12:45</w:t>
             </w:r>
@@ -4619,12 +4676,12 @@
           <w:p>
             <w:pPr>
               <w:rPr>
-                <w:rFonts w:ascii="Calibri" w:hAnsi="Calibri"/>
-              </w:rPr>
-            </w:pPr>
-            <w:r>
-              <w:rPr>
-                <w:rFonts w:ascii="Calibri" w:hAnsi="Calibri"/>
+                <w:rFonts w:asciiTheme="minorHAnsi" w:hAnsiTheme="minorHAnsi"/>
+              </w:rPr>
+            </w:pPr>
+            <w:r>
+              <w:rPr>
+                <w:rFonts w:asciiTheme="minorHAnsi" w:hAnsiTheme="minorHAnsi"/>
               </w:rPr>
               <w:t>Alle pagina’s zijn voorzien van stijl</w:t>
             </w:r>
@@ -4639,12 +4696,12 @@
           <w:p>
             <w:pPr>
               <w:rPr>
-                <w:rFonts w:ascii="Calibri" w:hAnsi="Calibri"/>
-              </w:rPr>
-            </w:pPr>
-            <w:r>
-              <w:rPr>
-                <w:rFonts w:ascii="Calibri" w:hAnsi="Calibri"/>
+                <w:rFonts w:asciiTheme="minorHAnsi" w:hAnsiTheme="minorHAnsi"/>
+              </w:rPr>
+            </w:pPr>
+            <w:r>
+              <w:rPr>
+                <w:rFonts w:asciiTheme="minorHAnsi" w:hAnsiTheme="minorHAnsi"/>
               </w:rPr>
               <w:t>3</w:t>
             </w:r>
@@ -4657,12 +4714,12 @@
           <w:p>
             <w:pPr>
               <w:rPr>
-                <w:rFonts w:ascii="Calibri" w:hAnsi="Calibri"/>
-              </w:rPr>
-            </w:pPr>
-            <w:r>
-              <w:rPr>
-                <w:rFonts w:ascii="Calibri" w:hAnsi="Calibri"/>
+                <w:rFonts w:asciiTheme="minorHAnsi" w:hAnsiTheme="minorHAnsi"/>
+              </w:rPr>
+            </w:pPr>
+            <w:r>
+              <w:rPr>
+                <w:rFonts w:asciiTheme="minorHAnsi" w:hAnsiTheme="minorHAnsi"/>
               </w:rPr>
               <w:t>Klasse diagrammen omzetten</w:t>
             </w:r>
@@ -4675,12 +4732,12 @@
           <w:p>
             <w:pPr>
               <w:rPr>
-                <w:rFonts w:ascii="Calibri" w:hAnsi="Calibri"/>
-              </w:rPr>
-            </w:pPr>
-            <w:r>
-              <w:rPr>
-                <w:rFonts w:ascii="Calibri" w:hAnsi="Calibri"/>
+                <w:rFonts w:asciiTheme="minorHAnsi" w:hAnsiTheme="minorHAnsi"/>
+              </w:rPr>
+            </w:pPr>
+            <w:r>
+              <w:rPr>
+                <w:rFonts w:asciiTheme="minorHAnsi" w:hAnsiTheme="minorHAnsi"/>
               </w:rPr>
               <w:t>60</w:t>
             </w:r>
@@ -4693,19 +4750,19 @@
           <w:p>
             <w:pPr>
               <w:rPr>
-                <w:rFonts w:ascii="Calibri" w:hAnsi="Calibri"/>
-              </w:rPr>
-            </w:pPr>
-            <w:r>
-              <w:rPr>
-                <w:rFonts w:ascii="Calibri" w:hAnsi="Calibri"/>
+                <w:rFonts w:asciiTheme="minorHAnsi" w:hAnsiTheme="minorHAnsi"/>
+              </w:rPr>
+            </w:pPr>
+            <w:r>
+              <w:rPr>
+                <w:rFonts w:asciiTheme="minorHAnsi" w:hAnsiTheme="minorHAnsi"/>
                 <w:i/>
               </w:rPr>
               <w:t xml:space="preserve">19-09-2014 – </w:t>
             </w:r>
             <w:r>
               <w:rPr>
-                <w:rFonts w:ascii="Calibri" w:hAnsi="Calibri"/>
+                <w:rFonts w:asciiTheme="minorHAnsi" w:hAnsiTheme="minorHAnsi"/>
               </w:rPr>
               <w:t>13:45</w:t>
             </w:r>
@@ -4718,12 +4775,12 @@
           <w:p>
             <w:pPr>
               <w:rPr>
-                <w:rFonts w:ascii="Calibri" w:hAnsi="Calibri"/>
-              </w:rPr>
-            </w:pPr>
-            <w:r>
-              <w:rPr>
-                <w:rFonts w:ascii="Calibri" w:hAnsi="Calibri"/>
+                <w:rFonts w:asciiTheme="minorHAnsi" w:hAnsiTheme="minorHAnsi"/>
+              </w:rPr>
+            </w:pPr>
+            <w:r>
+              <w:rPr>
+                <w:rFonts w:asciiTheme="minorHAnsi" w:hAnsiTheme="minorHAnsi"/>
               </w:rPr>
               <w:t>De applicatie heeft de juiste klasse</w:t>
             </w:r>
@@ -4738,12 +4795,12 @@
           <w:p>
             <w:pPr>
               <w:rPr>
-                <w:rFonts w:ascii="Calibri" w:hAnsi="Calibri"/>
-              </w:rPr>
-            </w:pPr>
-            <w:r>
-              <w:rPr>
-                <w:rFonts w:ascii="Calibri" w:hAnsi="Calibri"/>
+                <w:rFonts w:asciiTheme="minorHAnsi" w:hAnsiTheme="minorHAnsi"/>
+              </w:rPr>
+            </w:pPr>
+            <w:r>
+              <w:rPr>
+                <w:rFonts w:asciiTheme="minorHAnsi" w:hAnsiTheme="minorHAnsi"/>
               </w:rPr>
               <w:t>4</w:t>
             </w:r>
@@ -4756,18 +4813,18 @@
           <w:p>
             <w:pPr>
               <w:rPr>
-                <w:rFonts w:ascii="Calibri" w:hAnsi="Calibri"/>
-              </w:rPr>
-            </w:pPr>
-            <w:r>
-              <w:rPr>
-                <w:rFonts w:ascii="Calibri" w:hAnsi="Calibri"/>
+                <w:rFonts w:asciiTheme="minorHAnsi" w:hAnsiTheme="minorHAnsi"/>
+              </w:rPr>
+            </w:pPr>
+            <w:r>
+              <w:rPr>
+                <w:rFonts w:asciiTheme="minorHAnsi" w:hAnsiTheme="minorHAnsi"/>
               </w:rPr>
               <w:t xml:space="preserve">Applicatie </w:t>
             </w:r>
             <w:r>
               <w:rPr>
-                <w:rFonts w:ascii="Calibri" w:hAnsi="Calibri"/>
+                <w:rFonts w:asciiTheme="minorHAnsi" w:hAnsiTheme="minorHAnsi"/>
               </w:rPr>
               <w:t>programmeren</w:t>
             </w:r>
@@ -4780,12 +4837,12 @@
           <w:p>
             <w:pPr>
               <w:rPr>
-                <w:rFonts w:ascii="Calibri" w:hAnsi="Calibri"/>
-              </w:rPr>
-            </w:pPr>
-            <w:r>
-              <w:rPr>
-                <w:rFonts w:ascii="Calibri" w:hAnsi="Calibri"/>
+                <w:rFonts w:asciiTheme="minorHAnsi" w:hAnsiTheme="minorHAnsi"/>
+              </w:rPr>
+            </w:pPr>
+            <w:r>
+              <w:rPr>
+                <w:rFonts w:asciiTheme="minorHAnsi" w:hAnsiTheme="minorHAnsi"/>
               </w:rPr>
               <w:t>600</w:t>
             </w:r>
@@ -4798,12 +4855,12 @@
           <w:p>
             <w:pPr>
               <w:rPr>
-                <w:rFonts w:ascii="Calibri" w:hAnsi="Calibri"/>
-              </w:rPr>
-            </w:pPr>
-            <w:r>
-              <w:rPr>
-                <w:rFonts w:ascii="Calibri" w:hAnsi="Calibri"/>
+                <w:rFonts w:asciiTheme="minorHAnsi" w:hAnsiTheme="minorHAnsi"/>
+              </w:rPr>
+            </w:pPr>
+            <w:r>
+              <w:rPr>
+                <w:rFonts w:asciiTheme="minorHAnsi" w:hAnsiTheme="minorHAnsi"/>
               </w:rPr>
               <w:t>20-09-2014 – 14:00</w:t>
             </w:r>
@@ -4816,12 +4873,12 @@
           <w:p>
             <w:pPr>
               <w:rPr>
-                <w:rFonts w:ascii="Calibri" w:hAnsi="Calibri"/>
-              </w:rPr>
-            </w:pPr>
-            <w:r>
-              <w:rPr>
-                <w:rFonts w:ascii="Calibri" w:hAnsi="Calibri"/>
+                <w:rFonts w:asciiTheme="minorHAnsi" w:hAnsiTheme="minorHAnsi"/>
+              </w:rPr>
+            </w:pPr>
+            <w:r>
+              <w:rPr>
+                <w:rFonts w:asciiTheme="minorHAnsi" w:hAnsiTheme="minorHAnsi"/>
               </w:rPr>
               <w:t>Een complete applicatie</w:t>
             </w:r>
@@ -4832,133 +4889,133 @@
     <w:p>
       <w:pPr>
         <w:rPr>
-          <w:rFonts w:ascii="Calibri" w:hAnsi="Calibri"/>
-        </w:rPr>
-      </w:pPr>
-    </w:p>
-    <w:p>
-      <w:pPr>
-        <w:rPr>
-          <w:rFonts w:ascii="Calibri" w:hAnsi="Calibri"/>
-        </w:rPr>
-      </w:pPr>
-    </w:p>
-    <w:p>
-      <w:pPr>
-        <w:rPr>
-          <w:rFonts w:ascii="Calibri" w:hAnsi="Calibri"/>
-        </w:rPr>
-      </w:pPr>
-    </w:p>
-    <w:p>
-      <w:pPr>
-        <w:rPr>
-          <w:rFonts w:ascii="Calibri" w:hAnsi="Calibri"/>
-        </w:rPr>
-      </w:pPr>
-    </w:p>
-    <w:p>
-      <w:pPr>
-        <w:rPr>
-          <w:rFonts w:ascii="Calibri" w:hAnsi="Calibri"/>
-        </w:rPr>
-      </w:pPr>
-    </w:p>
-    <w:p>
-      <w:pPr>
-        <w:rPr>
-          <w:rFonts w:ascii="Calibri" w:hAnsi="Calibri"/>
-        </w:rPr>
-      </w:pPr>
-    </w:p>
-    <w:p>
-      <w:pPr>
-        <w:rPr>
-          <w:rFonts w:ascii="Calibri" w:hAnsi="Calibri"/>
-        </w:rPr>
-      </w:pPr>
-    </w:p>
-    <w:p>
-      <w:pPr>
-        <w:rPr>
-          <w:rFonts w:ascii="Calibri" w:hAnsi="Calibri"/>
-        </w:rPr>
-      </w:pPr>
-    </w:p>
-    <w:p>
-      <w:pPr>
-        <w:rPr>
-          <w:rFonts w:ascii="Calibri" w:hAnsi="Calibri"/>
-        </w:rPr>
-      </w:pPr>
-    </w:p>
-    <w:p>
-      <w:pPr>
-        <w:rPr>
-          <w:rFonts w:ascii="Calibri" w:hAnsi="Calibri"/>
-        </w:rPr>
-      </w:pPr>
-    </w:p>
-    <w:p>
-      <w:pPr>
-        <w:rPr>
-          <w:rFonts w:ascii="Calibri" w:hAnsi="Calibri"/>
-        </w:rPr>
-      </w:pPr>
-    </w:p>
-    <w:p>
-      <w:pPr>
-        <w:rPr>
-          <w:rFonts w:ascii="Calibri" w:hAnsi="Calibri"/>
-        </w:rPr>
-      </w:pPr>
-    </w:p>
-    <w:p>
-      <w:pPr>
-        <w:rPr>
-          <w:rFonts w:ascii="Calibri" w:hAnsi="Calibri"/>
-        </w:rPr>
-      </w:pPr>
-    </w:p>
-    <w:p>
-      <w:pPr>
-        <w:rPr>
-          <w:rFonts w:ascii="Calibri" w:hAnsi="Calibri"/>
-        </w:rPr>
-      </w:pPr>
-    </w:p>
-    <w:p>
-      <w:pPr>
-        <w:rPr>
-          <w:rFonts w:ascii="Calibri" w:hAnsi="Calibri"/>
-        </w:rPr>
-      </w:pPr>
-    </w:p>
-    <w:p>
-      <w:pPr>
-        <w:rPr>
-          <w:rFonts w:ascii="Calibri" w:hAnsi="Calibri"/>
-        </w:rPr>
-      </w:pPr>
-    </w:p>
-    <w:p>
-      <w:pPr>
-        <w:rPr>
-          <w:rFonts w:ascii="Calibri" w:hAnsi="Calibri"/>
-        </w:rPr>
-      </w:pPr>
-    </w:p>
-    <w:p>
-      <w:pPr>
-        <w:rPr>
-          <w:rFonts w:ascii="Calibri" w:hAnsi="Calibri"/>
-        </w:rPr>
-      </w:pPr>
-    </w:p>
-    <w:p>
-      <w:pPr>
-        <w:rPr>
-          <w:rFonts w:ascii="Calibri" w:hAnsi="Calibri"/>
+          <w:rFonts w:asciiTheme="minorHAnsi" w:hAnsiTheme="minorHAnsi"/>
+        </w:rPr>
+      </w:pPr>
+    </w:p>
+    <w:p>
+      <w:pPr>
+        <w:rPr>
+          <w:rFonts w:asciiTheme="minorHAnsi" w:hAnsiTheme="minorHAnsi"/>
+        </w:rPr>
+      </w:pPr>
+    </w:p>
+    <w:p>
+      <w:pPr>
+        <w:rPr>
+          <w:rFonts w:asciiTheme="minorHAnsi" w:hAnsiTheme="minorHAnsi"/>
+        </w:rPr>
+      </w:pPr>
+    </w:p>
+    <w:p>
+      <w:pPr>
+        <w:rPr>
+          <w:rFonts w:asciiTheme="minorHAnsi" w:hAnsiTheme="minorHAnsi"/>
+        </w:rPr>
+      </w:pPr>
+    </w:p>
+    <w:p>
+      <w:pPr>
+        <w:rPr>
+          <w:rFonts w:asciiTheme="minorHAnsi" w:hAnsiTheme="minorHAnsi"/>
+        </w:rPr>
+      </w:pPr>
+    </w:p>
+    <w:p>
+      <w:pPr>
+        <w:rPr>
+          <w:rFonts w:asciiTheme="minorHAnsi" w:hAnsiTheme="minorHAnsi"/>
+        </w:rPr>
+      </w:pPr>
+    </w:p>
+    <w:p>
+      <w:pPr>
+        <w:rPr>
+          <w:rFonts w:asciiTheme="minorHAnsi" w:hAnsiTheme="minorHAnsi"/>
+        </w:rPr>
+      </w:pPr>
+    </w:p>
+    <w:p>
+      <w:pPr>
+        <w:rPr>
+          <w:rFonts w:asciiTheme="minorHAnsi" w:hAnsiTheme="minorHAnsi"/>
+        </w:rPr>
+      </w:pPr>
+    </w:p>
+    <w:p>
+      <w:pPr>
+        <w:rPr>
+          <w:rFonts w:asciiTheme="minorHAnsi" w:hAnsiTheme="minorHAnsi"/>
+        </w:rPr>
+      </w:pPr>
+    </w:p>
+    <w:p>
+      <w:pPr>
+        <w:rPr>
+          <w:rFonts w:asciiTheme="minorHAnsi" w:hAnsiTheme="minorHAnsi"/>
+        </w:rPr>
+      </w:pPr>
+    </w:p>
+    <w:p>
+      <w:pPr>
+        <w:rPr>
+          <w:rFonts w:asciiTheme="minorHAnsi" w:hAnsiTheme="minorHAnsi"/>
+        </w:rPr>
+      </w:pPr>
+    </w:p>
+    <w:p>
+      <w:pPr>
+        <w:rPr>
+          <w:rFonts w:asciiTheme="minorHAnsi" w:hAnsiTheme="minorHAnsi"/>
+        </w:rPr>
+      </w:pPr>
+    </w:p>
+    <w:p>
+      <w:pPr>
+        <w:rPr>
+          <w:rFonts w:asciiTheme="minorHAnsi" w:hAnsiTheme="minorHAnsi"/>
+        </w:rPr>
+      </w:pPr>
+    </w:p>
+    <w:p>
+      <w:pPr>
+        <w:rPr>
+          <w:rFonts w:asciiTheme="minorHAnsi" w:hAnsiTheme="minorHAnsi"/>
+        </w:rPr>
+      </w:pPr>
+    </w:p>
+    <w:p>
+      <w:pPr>
+        <w:rPr>
+          <w:rFonts w:asciiTheme="minorHAnsi" w:hAnsiTheme="minorHAnsi"/>
+        </w:rPr>
+      </w:pPr>
+    </w:p>
+    <w:p>
+      <w:pPr>
+        <w:rPr>
+          <w:rFonts w:asciiTheme="minorHAnsi" w:hAnsiTheme="minorHAnsi"/>
+        </w:rPr>
+      </w:pPr>
+    </w:p>
+    <w:p>
+      <w:pPr>
+        <w:rPr>
+          <w:rFonts w:asciiTheme="minorHAnsi" w:hAnsiTheme="minorHAnsi"/>
+        </w:rPr>
+      </w:pPr>
+    </w:p>
+    <w:p>
+      <w:pPr>
+        <w:rPr>
+          <w:rFonts w:asciiTheme="minorHAnsi" w:hAnsiTheme="minorHAnsi"/>
+        </w:rPr>
+      </w:pPr>
+    </w:p>
+    <w:p>
+      <w:pPr>
+        <w:rPr>
+          <w:rFonts w:asciiTheme="minorHAnsi" w:hAnsiTheme="minorHAnsi"/>
         </w:rPr>
       </w:pPr>
     </w:p>
@@ -4966,14 +5023,14 @@
       <w:pPr>
         <w:pStyle w:val="Kop2"/>
         <w:rPr>
-          <w:rFonts w:ascii="Calibri" w:hAnsi="Calibri"/>
-        </w:rPr>
-      </w:pPr>
-      <w:bookmarkStart w:id="22" w:name="_Toc390628063"/>
+          <w:rFonts w:asciiTheme="minorHAnsi" w:hAnsiTheme="minorHAnsi"/>
+        </w:rPr>
+      </w:pPr>
+      <w:bookmarkStart w:id="22" w:name="_Toc390952570"/>
       <w:bookmarkStart w:id="23" w:name="_Toc154300994"/>
       <w:r>
         <w:rPr>
-          <w:rFonts w:ascii="Calibri" w:hAnsi="Calibri"/>
+          <w:rFonts w:asciiTheme="minorHAnsi" w:hAnsiTheme="minorHAnsi"/>
           <w:b/>
           <w:szCs w:val="26"/>
         </w:rPr>
@@ -4982,7 +5039,7 @@
       <w:bookmarkEnd w:id="22"/>
       <w:r>
         <w:rPr>
-          <w:rFonts w:ascii="Calibri" w:hAnsi="Calibri"/>
+          <w:rFonts w:asciiTheme="minorHAnsi" w:hAnsiTheme="minorHAnsi"/>
           <w:b/>
         </w:rPr>
         <w:t xml:space="preserve"> </w:t>
@@ -4992,41 +5049,41 @@
     <w:p>
       <w:pPr>
         <w:rPr>
-          <w:rFonts w:ascii="Calibri" w:hAnsi="Calibri"/>
-        </w:rPr>
-      </w:pPr>
-    </w:p>
-    <w:p>
-      <w:pPr>
-        <w:rPr>
-          <w:rFonts w:ascii="Calibri" w:hAnsi="Calibri"/>
+          <w:rFonts w:asciiTheme="minorHAnsi" w:hAnsiTheme="minorHAnsi"/>
+        </w:rPr>
+      </w:pPr>
+    </w:p>
+    <w:p>
+      <w:pPr>
+        <w:rPr>
+          <w:rFonts w:asciiTheme="minorHAnsi" w:hAnsiTheme="minorHAnsi"/>
           <w:i/>
         </w:rPr>
       </w:pPr>
       <w:r>
         <w:rPr>
-          <w:rFonts w:ascii="Calibri" w:hAnsi="Calibri"/>
+          <w:rFonts w:asciiTheme="minorHAnsi" w:hAnsiTheme="minorHAnsi"/>
           <w:i/>
         </w:rPr>
         <w:t xml:space="preserve">Geplande </w:t>
       </w:r>
       <w:r>
         <w:rPr>
-          <w:rFonts w:ascii="Calibri" w:hAnsi="Calibri"/>
+          <w:rFonts w:asciiTheme="minorHAnsi" w:hAnsiTheme="minorHAnsi"/>
           <w:i/>
         </w:rPr>
         <w:t>starttijd</w:t>
       </w:r>
       <w:r>
         <w:rPr>
-          <w:rFonts w:ascii="Calibri" w:hAnsi="Calibri"/>
+          <w:rFonts w:asciiTheme="minorHAnsi" w:hAnsiTheme="minorHAnsi"/>
           <w:i/>
         </w:rPr>
         <w:t xml:space="preserve">: </w:t>
       </w:r>
       <w:r>
         <w:rPr>
-          <w:rFonts w:ascii="Calibri" w:hAnsi="Calibri"/>
+          <w:rFonts w:asciiTheme="minorHAnsi" w:hAnsiTheme="minorHAnsi"/>
           <w:i/>
         </w:rPr>
         <w:t>20-06-2014 – 14:00</w:t>
@@ -5035,34 +5092,34 @@
     <w:p>
       <w:pPr>
         <w:rPr>
-          <w:rFonts w:ascii="Calibri" w:hAnsi="Calibri"/>
+          <w:rFonts w:asciiTheme="minorHAnsi" w:hAnsiTheme="minorHAnsi"/>
           <w:i/>
         </w:rPr>
       </w:pPr>
       <w:r>
         <w:rPr>
-          <w:rFonts w:ascii="Calibri" w:hAnsi="Calibri"/>
+          <w:rFonts w:asciiTheme="minorHAnsi" w:hAnsiTheme="minorHAnsi"/>
           <w:i/>
         </w:rPr>
         <w:t xml:space="preserve">Geplande </w:t>
       </w:r>
       <w:r>
         <w:rPr>
-          <w:rFonts w:ascii="Calibri" w:hAnsi="Calibri"/>
+          <w:rFonts w:asciiTheme="minorHAnsi" w:hAnsiTheme="minorHAnsi"/>
           <w:i/>
         </w:rPr>
         <w:t>eindtijd</w:t>
       </w:r>
       <w:r>
         <w:rPr>
-          <w:rFonts w:ascii="Calibri" w:hAnsi="Calibri"/>
+          <w:rFonts w:asciiTheme="minorHAnsi" w:hAnsiTheme="minorHAnsi"/>
           <w:i/>
         </w:rPr>
         <w:t xml:space="preserve">: </w:t>
       </w:r>
       <w:r>
         <w:rPr>
-          <w:rFonts w:ascii="Calibri" w:hAnsi="Calibri"/>
+          <w:rFonts w:asciiTheme="minorHAnsi" w:hAnsiTheme="minorHAnsi"/>
           <w:i/>
         </w:rPr>
         <w:t>20-06-2014 – 16:00</w:t>
@@ -5071,27 +5128,27 @@
     <w:p>
       <w:pPr>
         <w:rPr>
-          <w:rFonts w:ascii="Calibri" w:hAnsi="Calibri"/>
-        </w:rPr>
-      </w:pPr>
-    </w:p>
-    <w:p>
-      <w:pPr>
-        <w:rPr>
-          <w:rFonts w:ascii="Calibri" w:hAnsi="Calibri"/>
-        </w:rPr>
-      </w:pPr>
-    </w:p>
-    <w:p>
-      <w:pPr>
-        <w:rPr>
-          <w:rFonts w:ascii="Calibri" w:hAnsi="Calibri"/>
+          <w:rFonts w:asciiTheme="minorHAnsi" w:hAnsiTheme="minorHAnsi"/>
+        </w:rPr>
+      </w:pPr>
+    </w:p>
+    <w:p>
+      <w:pPr>
+        <w:rPr>
+          <w:rFonts w:asciiTheme="minorHAnsi" w:hAnsiTheme="minorHAnsi"/>
+        </w:rPr>
+      </w:pPr>
+    </w:p>
+    <w:p>
+      <w:pPr>
+        <w:rPr>
+          <w:rFonts w:asciiTheme="minorHAnsi" w:hAnsiTheme="minorHAnsi"/>
           <w:i/>
         </w:rPr>
       </w:pPr>
       <w:r>
         <w:rPr>
-          <w:rFonts w:ascii="Calibri" w:hAnsi="Calibri"/>
+          <w:rFonts w:asciiTheme="minorHAnsi" w:hAnsiTheme="minorHAnsi"/>
           <w:i/>
         </w:rPr>
         <w:t>Beschrijving van het resultaat van de nazorgfase:</w:t>
@@ -5100,7 +5157,7 @@
     <w:p>
       <w:pPr>
         <w:rPr>
-          <w:rFonts w:ascii="Calibri" w:hAnsi="Calibri"/>
+          <w:rFonts w:asciiTheme="minorHAnsi" w:hAnsiTheme="minorHAnsi"/>
         </w:rPr>
       </w:pPr>
     </w:p>
@@ -5108,12 +5165,12 @@
       <w:pPr>
         <w:ind w:left="720"/>
         <w:rPr>
-          <w:rFonts w:ascii="Calibri" w:hAnsi="Calibri"/>
-        </w:rPr>
-      </w:pPr>
-      <w:r>
-        <w:rPr>
-          <w:rFonts w:ascii="Calibri" w:hAnsi="Calibri"/>
+          <w:rFonts w:asciiTheme="minorHAnsi" w:hAnsiTheme="minorHAnsi"/>
+        </w:rPr>
+      </w:pPr>
+      <w:r>
+        <w:rPr>
+          <w:rFonts w:asciiTheme="minorHAnsi" w:hAnsiTheme="minorHAnsi"/>
         </w:rPr>
         <w:t xml:space="preserve">In de nazorg fase moet het hele project worden afgerond, hiermee word dus bedoeld: alle documentatie voldoende, de applicatie afgerond en alles moet getest zijn. </w:t>
       </w:r>
@@ -5122,14 +5179,14 @@
       <w:pPr>
         <w:ind w:left="720"/>
         <w:rPr>
-          <w:rFonts w:ascii="Calibri" w:hAnsi="Calibri"/>
-        </w:rPr>
-      </w:pPr>
-    </w:p>
-    <w:p>
-      <w:pPr>
-        <w:rPr>
-          <w:rFonts w:ascii="Calibri" w:hAnsi="Calibri"/>
+          <w:rFonts w:asciiTheme="minorHAnsi" w:hAnsiTheme="minorHAnsi"/>
+        </w:rPr>
+      </w:pPr>
+    </w:p>
+    <w:p>
+      <w:pPr>
+        <w:rPr>
+          <w:rFonts w:asciiTheme="minorHAnsi" w:hAnsiTheme="minorHAnsi"/>
           <w:i/>
         </w:rPr>
       </w:pPr>
@@ -5137,13 +5194,13 @@
     <w:p>
       <w:pPr>
         <w:rPr>
-          <w:rFonts w:ascii="Calibri" w:hAnsi="Calibri"/>
+          <w:rFonts w:asciiTheme="minorHAnsi" w:hAnsiTheme="minorHAnsi"/>
           <w:i/>
         </w:rPr>
       </w:pPr>
       <w:r>
         <w:rPr>
-          <w:rFonts w:ascii="Calibri" w:hAnsi="Calibri"/>
+          <w:rFonts w:asciiTheme="minorHAnsi" w:hAnsiTheme="minorHAnsi"/>
           <w:i/>
         </w:rPr>
         <w:t>Activiteiten in de nazorgfase:</w:t>
@@ -5152,14 +5209,14 @@
     <w:p>
       <w:pPr>
         <w:rPr>
-          <w:rFonts w:ascii="Calibri" w:hAnsi="Calibri"/>
-        </w:rPr>
-      </w:pPr>
-    </w:p>
-    <w:p>
-      <w:pPr>
-        <w:rPr>
-          <w:rFonts w:ascii="Calibri" w:hAnsi="Calibri"/>
+          <w:rFonts w:asciiTheme="minorHAnsi" w:hAnsiTheme="minorHAnsi"/>
+        </w:rPr>
+      </w:pPr>
+    </w:p>
+    <w:p>
+      <w:pPr>
+        <w:rPr>
+          <w:rFonts w:asciiTheme="minorHAnsi" w:hAnsiTheme="minorHAnsi"/>
         </w:rPr>
       </w:pPr>
     </w:p>
@@ -5192,13 +5249,13 @@
           <w:p>
             <w:pPr>
               <w:rPr>
-                <w:rFonts w:ascii="Calibri" w:hAnsi="Calibri"/>
+                <w:rFonts w:asciiTheme="minorHAnsi" w:hAnsiTheme="minorHAnsi"/>
                 <w:b/>
               </w:rPr>
             </w:pPr>
             <w:r>
               <w:rPr>
-                <w:rFonts w:ascii="Calibri" w:hAnsi="Calibri"/>
+                <w:rFonts w:asciiTheme="minorHAnsi" w:hAnsiTheme="minorHAnsi"/>
                 <w:b/>
               </w:rPr>
               <w:t>Nr.</w:t>
@@ -5213,13 +5270,13 @@
           <w:p>
             <w:pPr>
               <w:rPr>
-                <w:rFonts w:ascii="Calibri" w:hAnsi="Calibri"/>
+                <w:rFonts w:asciiTheme="minorHAnsi" w:hAnsiTheme="minorHAnsi"/>
                 <w:b/>
               </w:rPr>
             </w:pPr>
             <w:r>
               <w:rPr>
-                <w:rFonts w:ascii="Calibri" w:hAnsi="Calibri"/>
+                <w:rFonts w:asciiTheme="minorHAnsi" w:hAnsiTheme="minorHAnsi"/>
                 <w:b/>
               </w:rPr>
               <w:t>Activiteitomschrijving</w:t>
@@ -5234,13 +5291,13 @@
           <w:p>
             <w:pPr>
               <w:rPr>
-                <w:rFonts w:ascii="Calibri" w:hAnsi="Calibri"/>
+                <w:rFonts w:asciiTheme="minorHAnsi" w:hAnsiTheme="minorHAnsi"/>
                 <w:b/>
               </w:rPr>
             </w:pPr>
             <w:r>
               <w:rPr>
-                <w:rFonts w:ascii="Calibri" w:hAnsi="Calibri"/>
+                <w:rFonts w:asciiTheme="minorHAnsi" w:hAnsiTheme="minorHAnsi"/>
                 <w:b/>
               </w:rPr>
               <w:t>Minuten</w:t>
@@ -5255,13 +5312,13 @@
           <w:p>
             <w:pPr>
               <w:rPr>
-                <w:rFonts w:ascii="Calibri" w:hAnsi="Calibri"/>
+                <w:rFonts w:asciiTheme="minorHAnsi" w:hAnsiTheme="minorHAnsi"/>
                 <w:b/>
               </w:rPr>
             </w:pPr>
             <w:r>
               <w:rPr>
-                <w:rFonts w:ascii="Calibri" w:hAnsi="Calibri"/>
+                <w:rFonts w:asciiTheme="minorHAnsi" w:hAnsiTheme="minorHAnsi"/>
                 <w:b/>
               </w:rPr>
               <w:t>Deadline</w:t>
@@ -5276,13 +5333,13 @@
           <w:p>
             <w:pPr>
               <w:rPr>
-                <w:rFonts w:ascii="Calibri" w:hAnsi="Calibri"/>
+                <w:rFonts w:asciiTheme="minorHAnsi" w:hAnsiTheme="minorHAnsi"/>
                 <w:b/>
               </w:rPr>
             </w:pPr>
             <w:r>
               <w:rPr>
-                <w:rFonts w:ascii="Calibri" w:hAnsi="Calibri"/>
+                <w:rFonts w:asciiTheme="minorHAnsi" w:hAnsiTheme="minorHAnsi"/>
                 <w:b/>
               </w:rPr>
               <w:t>Resultaat</w:t>
@@ -5298,12 +5355,12 @@
           <w:p>
             <w:pPr>
               <w:rPr>
-                <w:rFonts w:ascii="Calibri" w:hAnsi="Calibri"/>
-              </w:rPr>
-            </w:pPr>
-            <w:r>
-              <w:rPr>
-                <w:rFonts w:ascii="Calibri" w:hAnsi="Calibri"/>
+                <w:rFonts w:asciiTheme="minorHAnsi" w:hAnsiTheme="minorHAnsi"/>
+              </w:rPr>
+            </w:pPr>
+            <w:r>
+              <w:rPr>
+                <w:rFonts w:asciiTheme="minorHAnsi" w:hAnsiTheme="minorHAnsi"/>
               </w:rPr>
               <w:t>1</w:t>
             </w:r>
@@ -5316,12 +5373,12 @@
           <w:p>
             <w:pPr>
               <w:rPr>
-                <w:rFonts w:ascii="Calibri" w:hAnsi="Calibri"/>
-              </w:rPr>
-            </w:pPr>
-            <w:r>
-              <w:rPr>
-                <w:rFonts w:ascii="Calibri" w:hAnsi="Calibri"/>
+                <w:rFonts w:asciiTheme="minorHAnsi" w:hAnsiTheme="minorHAnsi"/>
+              </w:rPr>
+            </w:pPr>
+            <w:r>
+              <w:rPr>
+                <w:rFonts w:asciiTheme="minorHAnsi" w:hAnsiTheme="minorHAnsi"/>
               </w:rPr>
               <w:t>Documenten controleren/verbeteren</w:t>
             </w:r>
@@ -5334,12 +5391,12 @@
           <w:p>
             <w:pPr>
               <w:rPr>
-                <w:rFonts w:ascii="Calibri" w:hAnsi="Calibri"/>
-              </w:rPr>
-            </w:pPr>
-            <w:r>
-              <w:rPr>
-                <w:rFonts w:ascii="Calibri" w:hAnsi="Calibri"/>
+                <w:rFonts w:asciiTheme="minorHAnsi" w:hAnsiTheme="minorHAnsi"/>
+              </w:rPr>
+            </w:pPr>
+            <w:r>
+              <w:rPr>
+                <w:rFonts w:asciiTheme="minorHAnsi" w:hAnsiTheme="minorHAnsi"/>
               </w:rPr>
               <w:t>15</w:t>
             </w:r>
@@ -5352,12 +5409,12 @@
           <w:p>
             <w:pPr>
               <w:rPr>
-                <w:rFonts w:ascii="Calibri" w:hAnsi="Calibri"/>
-              </w:rPr>
-            </w:pPr>
-            <w:r>
-              <w:rPr>
-                <w:rFonts w:ascii="Calibri" w:hAnsi="Calibri"/>
+                <w:rFonts w:asciiTheme="minorHAnsi" w:hAnsiTheme="minorHAnsi"/>
+              </w:rPr>
+            </w:pPr>
+            <w:r>
+              <w:rPr>
+                <w:rFonts w:asciiTheme="minorHAnsi" w:hAnsiTheme="minorHAnsi"/>
               </w:rPr>
               <w:t>20-09-2014 – 14:15</w:t>
             </w:r>
@@ -5370,12 +5427,12 @@
           <w:p>
             <w:pPr>
               <w:rPr>
-                <w:rFonts w:ascii="Calibri" w:hAnsi="Calibri"/>
-              </w:rPr>
-            </w:pPr>
-            <w:r>
-              <w:rPr>
-                <w:rFonts w:ascii="Calibri" w:hAnsi="Calibri"/>
+                <w:rFonts w:asciiTheme="minorHAnsi" w:hAnsiTheme="minorHAnsi"/>
+              </w:rPr>
+            </w:pPr>
+            <w:r>
+              <w:rPr>
+                <w:rFonts w:asciiTheme="minorHAnsi" w:hAnsiTheme="minorHAnsi"/>
               </w:rPr>
               <w:t>Alle documenten zijn gecontroleerd en eventueel verbeterd</w:t>
             </w:r>
@@ -5390,12 +5447,12 @@
           <w:p>
             <w:pPr>
               <w:rPr>
-                <w:rFonts w:ascii="Calibri" w:hAnsi="Calibri"/>
-              </w:rPr>
-            </w:pPr>
-            <w:r>
-              <w:rPr>
-                <w:rFonts w:ascii="Calibri" w:hAnsi="Calibri"/>
+                <w:rFonts w:asciiTheme="minorHAnsi" w:hAnsiTheme="minorHAnsi"/>
+              </w:rPr>
+            </w:pPr>
+            <w:r>
+              <w:rPr>
+                <w:rFonts w:asciiTheme="minorHAnsi" w:hAnsiTheme="minorHAnsi"/>
               </w:rPr>
               <w:t>2</w:t>
             </w:r>
@@ -5408,12 +5465,12 @@
           <w:p>
             <w:pPr>
               <w:rPr>
-                <w:rFonts w:ascii="Calibri" w:hAnsi="Calibri"/>
-              </w:rPr>
-            </w:pPr>
-            <w:r>
-              <w:rPr>
-                <w:rFonts w:ascii="Calibri" w:hAnsi="Calibri"/>
+                <w:rFonts w:asciiTheme="minorHAnsi" w:hAnsiTheme="minorHAnsi"/>
+              </w:rPr>
+            </w:pPr>
+            <w:r>
+              <w:rPr>
+                <w:rFonts w:asciiTheme="minorHAnsi" w:hAnsiTheme="minorHAnsi"/>
               </w:rPr>
               <w:t>Testen</w:t>
             </w:r>
@@ -5426,12 +5483,12 @@
           <w:p>
             <w:pPr>
               <w:rPr>
-                <w:rFonts w:ascii="Calibri" w:hAnsi="Calibri"/>
-              </w:rPr>
-            </w:pPr>
-            <w:r>
-              <w:rPr>
-                <w:rFonts w:ascii="Calibri" w:hAnsi="Calibri"/>
+                <w:rFonts w:asciiTheme="minorHAnsi" w:hAnsiTheme="minorHAnsi"/>
+              </w:rPr>
+            </w:pPr>
+            <w:r>
+              <w:rPr>
+                <w:rFonts w:asciiTheme="minorHAnsi" w:hAnsiTheme="minorHAnsi"/>
               </w:rPr>
               <w:t>30</w:t>
             </w:r>
@@ -5444,12 +5501,12 @@
           <w:p>
             <w:pPr>
               <w:rPr>
-                <w:rFonts w:ascii="Calibri" w:hAnsi="Calibri"/>
-              </w:rPr>
-            </w:pPr>
-            <w:r>
-              <w:rPr>
-                <w:rFonts w:ascii="Calibri" w:hAnsi="Calibri"/>
+                <w:rFonts w:asciiTheme="minorHAnsi" w:hAnsiTheme="minorHAnsi"/>
+              </w:rPr>
+            </w:pPr>
+            <w:r>
+              <w:rPr>
+                <w:rFonts w:asciiTheme="minorHAnsi" w:hAnsiTheme="minorHAnsi"/>
               </w:rPr>
               <w:t>20-09-2014 – 14:45</w:t>
             </w:r>
@@ -5462,12 +5519,12 @@
           <w:p>
             <w:pPr>
               <w:rPr>
-                <w:rFonts w:ascii="Calibri" w:hAnsi="Calibri"/>
-              </w:rPr>
-            </w:pPr>
-            <w:r>
-              <w:rPr>
-                <w:rFonts w:ascii="Calibri" w:hAnsi="Calibri"/>
+                <w:rFonts w:asciiTheme="minorHAnsi" w:hAnsiTheme="minorHAnsi"/>
+              </w:rPr>
+            </w:pPr>
+            <w:r>
+              <w:rPr>
+                <w:rFonts w:asciiTheme="minorHAnsi" w:hAnsiTheme="minorHAnsi"/>
               </w:rPr>
               <w:t>De applicatie testen</w:t>
             </w:r>
@@ -5482,12 +5539,12 @@
           <w:p>
             <w:pPr>
               <w:rPr>
-                <w:rFonts w:ascii="Calibri" w:hAnsi="Calibri"/>
-              </w:rPr>
-            </w:pPr>
-            <w:r>
-              <w:rPr>
-                <w:rFonts w:ascii="Calibri" w:hAnsi="Calibri"/>
+                <w:rFonts w:asciiTheme="minorHAnsi" w:hAnsiTheme="minorHAnsi"/>
+              </w:rPr>
+            </w:pPr>
+            <w:r>
+              <w:rPr>
+                <w:rFonts w:asciiTheme="minorHAnsi" w:hAnsiTheme="minorHAnsi"/>
               </w:rPr>
               <w:t>3</w:t>
             </w:r>
@@ -5500,12 +5557,12 @@
           <w:p>
             <w:pPr>
               <w:rPr>
-                <w:rFonts w:ascii="Calibri" w:hAnsi="Calibri"/>
-              </w:rPr>
-            </w:pPr>
-            <w:r>
-              <w:rPr>
-                <w:rFonts w:ascii="Calibri" w:hAnsi="Calibri"/>
+                <w:rFonts w:asciiTheme="minorHAnsi" w:hAnsiTheme="minorHAnsi"/>
+              </w:rPr>
+            </w:pPr>
+            <w:r>
+              <w:rPr>
+                <w:rFonts w:asciiTheme="minorHAnsi" w:hAnsiTheme="minorHAnsi"/>
               </w:rPr>
               <w:t>De applicatie verbeteren n.a.v testen</w:t>
             </w:r>
@@ -5518,12 +5575,12 @@
           <w:p>
             <w:pPr>
               <w:rPr>
-                <w:rFonts w:ascii="Calibri" w:hAnsi="Calibri"/>
-              </w:rPr>
-            </w:pPr>
-            <w:r>
-              <w:rPr>
-                <w:rFonts w:ascii="Calibri" w:hAnsi="Calibri"/>
+                <w:rFonts w:asciiTheme="minorHAnsi" w:hAnsiTheme="minorHAnsi"/>
+              </w:rPr>
+            </w:pPr>
+            <w:r>
+              <w:rPr>
+                <w:rFonts w:asciiTheme="minorHAnsi" w:hAnsiTheme="minorHAnsi"/>
               </w:rPr>
               <w:t>90</w:t>
             </w:r>
@@ -5536,12 +5593,12 @@
           <w:p>
             <w:pPr>
               <w:rPr>
-                <w:rFonts w:ascii="Calibri" w:hAnsi="Calibri"/>
-              </w:rPr>
-            </w:pPr>
-            <w:r>
-              <w:rPr>
-                <w:rFonts w:ascii="Calibri" w:hAnsi="Calibri"/>
+                <w:rFonts w:asciiTheme="minorHAnsi" w:hAnsiTheme="minorHAnsi"/>
+              </w:rPr>
+            </w:pPr>
+            <w:r>
+              <w:rPr>
+                <w:rFonts w:asciiTheme="minorHAnsi" w:hAnsiTheme="minorHAnsi"/>
               </w:rPr>
               <w:t>20-09-2014 – 16:00</w:t>
             </w:r>
@@ -5554,12 +5611,12 @@
           <w:p>
             <w:pPr>
               <w:rPr>
-                <w:rFonts w:ascii="Calibri" w:hAnsi="Calibri"/>
-              </w:rPr>
-            </w:pPr>
-            <w:r>
-              <w:rPr>
-                <w:rFonts w:ascii="Calibri" w:hAnsi="Calibri"/>
+                <w:rFonts w:asciiTheme="minorHAnsi" w:hAnsiTheme="minorHAnsi"/>
+              </w:rPr>
+            </w:pPr>
+            <w:r>
+              <w:rPr>
+                <w:rFonts w:asciiTheme="minorHAnsi" w:hAnsiTheme="minorHAnsi"/>
               </w:rPr>
               <w:t>Het project is klaar</w:t>
             </w:r>
@@ -5570,14 +5627,14 @@
     <w:p>
       <w:pPr>
         <w:rPr>
-          <w:rFonts w:ascii="Calibri" w:hAnsi="Calibri"/>
-        </w:rPr>
-      </w:pPr>
-    </w:p>
-    <w:p>
-      <w:pPr>
-        <w:rPr>
-          <w:rFonts w:ascii="Calibri" w:hAnsi="Calibri"/>
+          <w:rFonts w:asciiTheme="minorHAnsi" w:hAnsiTheme="minorHAnsi"/>
+        </w:rPr>
+      </w:pPr>
+    </w:p>
+    <w:p>
+      <w:pPr>
+        <w:rPr>
+          <w:rFonts w:asciiTheme="minorHAnsi" w:hAnsiTheme="minorHAnsi"/>
           <w:i/>
         </w:rPr>
       </w:pPr>
@@ -5585,7 +5642,7 @@
     <w:p>
       <w:pPr>
         <w:rPr>
-          <w:rFonts w:ascii="Calibri" w:hAnsi="Calibri"/>
+          <w:rFonts w:asciiTheme="minorHAnsi" w:hAnsiTheme="minorHAnsi"/>
           <w:i/>
         </w:rPr>
       </w:pPr>
@@ -5593,54 +5650,54 @@
     <w:p>
       <w:pPr>
         <w:rPr>
-          <w:rFonts w:ascii="Calibri" w:hAnsi="Calibri"/>
-        </w:rPr>
-      </w:pPr>
-    </w:p>
-    <w:p>
-      <w:pPr>
-        <w:rPr>
-          <w:rFonts w:ascii="Calibri" w:hAnsi="Calibri"/>
-        </w:rPr>
-      </w:pPr>
-    </w:p>
-    <w:p>
-      <w:pPr>
-        <w:rPr>
-          <w:rFonts w:ascii="Calibri" w:hAnsi="Calibri"/>
-        </w:rPr>
-      </w:pPr>
-    </w:p>
-    <w:p>
-      <w:pPr>
-        <w:rPr>
-          <w:rFonts w:ascii="Calibri" w:hAnsi="Calibri"/>
-        </w:rPr>
-      </w:pPr>
-    </w:p>
-    <w:p>
-      <w:pPr>
-        <w:rPr>
-          <w:rFonts w:ascii="Calibri" w:hAnsi="Calibri"/>
-        </w:rPr>
-      </w:pPr>
-    </w:p>
-    <w:p>
-      <w:pPr>
-        <w:rPr>
-          <w:rFonts w:ascii="Calibri" w:hAnsi="Calibri"/>
-        </w:rPr>
-      </w:pPr>
-    </w:p>
-    <w:p>
-      <w:pPr>
-        <w:rPr>
-          <w:rFonts w:ascii="Calibri" w:hAnsi="Calibri"/>
-        </w:rPr>
-      </w:pPr>
-      <w:r>
-        <w:rPr>
-          <w:rFonts w:ascii="Calibri" w:hAnsi="Calibri"/>
+          <w:rFonts w:asciiTheme="minorHAnsi" w:hAnsiTheme="minorHAnsi"/>
+        </w:rPr>
+      </w:pPr>
+    </w:p>
+    <w:p>
+      <w:pPr>
+        <w:rPr>
+          <w:rFonts w:asciiTheme="minorHAnsi" w:hAnsiTheme="minorHAnsi"/>
+        </w:rPr>
+      </w:pPr>
+    </w:p>
+    <w:p>
+      <w:pPr>
+        <w:rPr>
+          <w:rFonts w:asciiTheme="minorHAnsi" w:hAnsiTheme="minorHAnsi"/>
+        </w:rPr>
+      </w:pPr>
+    </w:p>
+    <w:p>
+      <w:pPr>
+        <w:rPr>
+          <w:rFonts w:asciiTheme="minorHAnsi" w:hAnsiTheme="minorHAnsi"/>
+        </w:rPr>
+      </w:pPr>
+    </w:p>
+    <w:p>
+      <w:pPr>
+        <w:rPr>
+          <w:rFonts w:asciiTheme="minorHAnsi" w:hAnsiTheme="minorHAnsi"/>
+        </w:rPr>
+      </w:pPr>
+    </w:p>
+    <w:p>
+      <w:pPr>
+        <w:rPr>
+          <w:rFonts w:asciiTheme="minorHAnsi" w:hAnsiTheme="minorHAnsi"/>
+        </w:rPr>
+      </w:pPr>
+    </w:p>
+    <w:p>
+      <w:pPr>
+        <w:rPr>
+          <w:rFonts w:asciiTheme="minorHAnsi" w:hAnsiTheme="minorHAnsi"/>
+        </w:rPr>
+      </w:pPr>
+      <w:r>
+        <w:rPr>
+          <w:rFonts w:asciiTheme="minorHAnsi" w:hAnsiTheme="minorHAnsi"/>
         </w:rPr>
         <w:br w:type="page"/>
       </w:r>
@@ -5649,14 +5706,14 @@
       <w:pPr>
         <w:pStyle w:val="Kop1"/>
         <w:rPr>
-          <w:rFonts w:ascii="Calibri" w:hAnsi="Calibri"/>
+          <w:rFonts w:asciiTheme="minorHAnsi" w:hAnsiTheme="minorHAnsi"/>
         </w:rPr>
       </w:pPr>
       <w:bookmarkStart w:id="24" w:name="_Toc154300995"/>
-      <w:bookmarkStart w:id="25" w:name="_Toc390628064"/>
-      <w:r>
-        <w:rPr>
-          <w:rFonts w:ascii="Calibri" w:hAnsi="Calibri"/>
+      <w:bookmarkStart w:id="25" w:name="_Toc390952571"/>
+      <w:r>
+        <w:rPr>
+          <w:rFonts w:asciiTheme="minorHAnsi" w:hAnsiTheme="minorHAnsi"/>
         </w:rPr>
         <w:lastRenderedPageBreak/>
         <w:t>Overzicht</w:t>
@@ -5667,7 +5724,7 @@
     <w:p>
       <w:pPr>
         <w:rPr>
-          <w:rFonts w:ascii="Calibri" w:hAnsi="Calibri"/>
+          <w:rFonts w:asciiTheme="minorHAnsi" w:hAnsiTheme="minorHAnsi"/>
           <w:b/>
         </w:rPr>
       </w:pPr>
@@ -5675,12 +5732,12 @@
     <w:p>
       <w:pPr>
         <w:rPr>
-          <w:rFonts w:ascii="Calibri" w:hAnsi="Calibri"/>
-        </w:rPr>
-      </w:pPr>
-      <w:r>
-        <w:rPr>
-          <w:rFonts w:ascii="Calibri" w:hAnsi="Calibri"/>
+          <w:rFonts w:asciiTheme="minorHAnsi" w:hAnsiTheme="minorHAnsi"/>
+        </w:rPr>
+      </w:pPr>
+      <w:r>
+        <w:rPr>
+          <w:rFonts w:asciiTheme="minorHAnsi" w:hAnsiTheme="minorHAnsi"/>
         </w:rPr>
         <w:t>In het laatste deel van het project plan staat een overzicht van de kosten en tijdpad van het hele project.</w:t>
       </w:r>
@@ -5688,14 +5745,14 @@
     <w:p>
       <w:pPr>
         <w:rPr>
-          <w:rFonts w:ascii="Calibri" w:hAnsi="Calibri"/>
-        </w:rPr>
-      </w:pPr>
-    </w:p>
-    <w:p>
-      <w:pPr>
-        <w:rPr>
-          <w:rFonts w:ascii="Calibri" w:hAnsi="Calibri"/>
+          <w:rFonts w:asciiTheme="minorHAnsi" w:hAnsiTheme="minorHAnsi"/>
+        </w:rPr>
+      </w:pPr>
+    </w:p>
+    <w:p>
+      <w:pPr>
+        <w:rPr>
+          <w:rFonts w:asciiTheme="minorHAnsi" w:hAnsiTheme="minorHAnsi"/>
         </w:rPr>
       </w:pPr>
     </w:p>
@@ -5726,12 +5783,12 @@
           <w:p>
             <w:pPr>
               <w:rPr>
-                <w:rFonts w:ascii="Calibri" w:hAnsi="Calibri"/>
-              </w:rPr>
-            </w:pPr>
-            <w:r>
-              <w:rPr>
-                <w:rFonts w:ascii="Calibri" w:hAnsi="Calibri"/>
+                <w:rFonts w:asciiTheme="minorHAnsi" w:hAnsiTheme="minorHAnsi"/>
+              </w:rPr>
+            </w:pPr>
+            <w:r>
+              <w:rPr>
+                <w:rFonts w:asciiTheme="minorHAnsi" w:hAnsiTheme="minorHAnsi"/>
               </w:rPr>
               <w:t>Fase</w:t>
             </w:r>
@@ -5745,12 +5802,12 @@
           <w:p>
             <w:pPr>
               <w:rPr>
-                <w:rFonts w:ascii="Calibri" w:hAnsi="Calibri"/>
-              </w:rPr>
-            </w:pPr>
-            <w:r>
-              <w:rPr>
-                <w:rFonts w:ascii="Calibri" w:hAnsi="Calibri"/>
+                <w:rFonts w:asciiTheme="minorHAnsi" w:hAnsiTheme="minorHAnsi"/>
+              </w:rPr>
+            </w:pPr>
+            <w:r>
+              <w:rPr>
+                <w:rFonts w:asciiTheme="minorHAnsi" w:hAnsiTheme="minorHAnsi"/>
               </w:rPr>
               <w:t>Verwachte startdatum</w:t>
             </w:r>
@@ -5764,18 +5821,18 @@
           <w:p>
             <w:pPr>
               <w:rPr>
-                <w:rFonts w:ascii="Calibri" w:hAnsi="Calibri"/>
-              </w:rPr>
-            </w:pPr>
-            <w:r>
-              <w:rPr>
-                <w:rFonts w:ascii="Calibri" w:hAnsi="Calibri"/>
+                <w:rFonts w:asciiTheme="minorHAnsi" w:hAnsiTheme="minorHAnsi"/>
+              </w:rPr>
+            </w:pPr>
+            <w:r>
+              <w:rPr>
+                <w:rFonts w:asciiTheme="minorHAnsi" w:hAnsiTheme="minorHAnsi"/>
               </w:rPr>
               <w:t>V</w:t>
             </w:r>
             <w:r>
               <w:rPr>
-                <w:rFonts w:ascii="Calibri" w:hAnsi="Calibri"/>
+                <w:rFonts w:asciiTheme="minorHAnsi" w:hAnsiTheme="minorHAnsi"/>
               </w:rPr>
               <w:t>erwachte eindtijd/datum</w:t>
             </w:r>
@@ -5791,12 +5848,12 @@
           <w:p>
             <w:pPr>
               <w:rPr>
-                <w:rFonts w:ascii="Calibri" w:hAnsi="Calibri"/>
-              </w:rPr>
-            </w:pPr>
-            <w:r>
-              <w:rPr>
-                <w:rFonts w:ascii="Calibri" w:hAnsi="Calibri"/>
+                <w:rFonts w:asciiTheme="minorHAnsi" w:hAnsiTheme="minorHAnsi"/>
+              </w:rPr>
+            </w:pPr>
+            <w:r>
+              <w:rPr>
+                <w:rFonts w:asciiTheme="minorHAnsi" w:hAnsiTheme="minorHAnsi"/>
               </w:rPr>
               <w:t>Initiatiefase</w:t>
             </w:r>
@@ -5808,19 +5865,17 @@
             <w:shd w:val="clear" w:color="auto" w:fill="E6E6E6"/>
           </w:tcPr>
           <w:p>
-            <w:r>
-              <w:rPr>
-                <w:rFonts w:ascii="Calibri" w:hAnsi="Calibri"/>
+            <w:pPr>
+              <w:rPr>
+                <w:rFonts w:asciiTheme="minorHAnsi" w:hAnsiTheme="minorHAnsi"/>
+              </w:rPr>
+            </w:pPr>
+            <w:r>
+              <w:rPr>
+                <w:rFonts w:asciiTheme="minorHAnsi" w:hAnsiTheme="minorHAnsi"/>
                 <w:i/>
               </w:rPr>
-              <w:t xml:space="preserve">19-09-2014 – </w:t>
-            </w:r>
-            <w:r>
-              <w:rPr>
-                <w:rFonts w:ascii="Calibri" w:hAnsi="Calibri"/>
-                <w:i/>
-              </w:rPr>
-              <w:t>08:45</w:t>
+              <w:t>19-09-2014 – 08:45</w:t>
             </w:r>
           </w:p>
         </w:tc>
@@ -5830,19 +5885,17 @@
             <w:shd w:val="clear" w:color="auto" w:fill="E6E6E6"/>
           </w:tcPr>
           <w:p>
-            <w:r>
-              <w:rPr>
-                <w:rFonts w:ascii="Calibri" w:hAnsi="Calibri"/>
+            <w:pPr>
+              <w:rPr>
+                <w:rFonts w:asciiTheme="minorHAnsi" w:hAnsiTheme="minorHAnsi"/>
+              </w:rPr>
+            </w:pPr>
+            <w:r>
+              <w:rPr>
+                <w:rFonts w:asciiTheme="minorHAnsi" w:hAnsiTheme="minorHAnsi"/>
                 <w:i/>
               </w:rPr>
-              <w:t xml:space="preserve">19-09-2014 – </w:t>
-            </w:r>
-            <w:r>
-              <w:rPr>
-                <w:rFonts w:ascii="Calibri" w:hAnsi="Calibri"/>
-                <w:i/>
-              </w:rPr>
-              <w:t>09:45</w:t>
+              <w:t>19-09-2014 – 09:45</w:t>
             </w:r>
           </w:p>
         </w:tc>
@@ -5855,12 +5908,12 @@
           <w:p>
             <w:pPr>
               <w:rPr>
-                <w:rFonts w:ascii="Calibri" w:hAnsi="Calibri"/>
-              </w:rPr>
-            </w:pPr>
-            <w:r>
-              <w:rPr>
-                <w:rFonts w:ascii="Calibri" w:hAnsi="Calibri"/>
+                <w:rFonts w:asciiTheme="minorHAnsi" w:hAnsiTheme="minorHAnsi"/>
+              </w:rPr>
+            </w:pPr>
+            <w:r>
+              <w:rPr>
+                <w:rFonts w:asciiTheme="minorHAnsi" w:hAnsiTheme="minorHAnsi"/>
               </w:rPr>
               <w:t>Definitie</w:t>
             </w:r>
@@ -5871,40 +5924,36 @@
             <w:tcW w:w="2870" w:type="dxa"/>
           </w:tcPr>
           <w:p>
-            <w:r>
-              <w:rPr>
-                <w:rFonts w:ascii="Calibri" w:hAnsi="Calibri"/>
+            <w:pPr>
+              <w:rPr>
+                <w:rFonts w:asciiTheme="minorHAnsi" w:hAnsiTheme="minorHAnsi"/>
+              </w:rPr>
+            </w:pPr>
+            <w:r>
+              <w:rPr>
+                <w:rFonts w:asciiTheme="minorHAnsi" w:hAnsiTheme="minorHAnsi"/>
                 <w:i/>
               </w:rPr>
-              <w:t xml:space="preserve">19-09-2014 – </w:t>
-            </w:r>
-            <w:r>
-              <w:rPr>
-                <w:rFonts w:ascii="Calibri" w:hAnsi="Calibri"/>
+              <w:t>19-09-2014 – 09:45</w:t>
+            </w:r>
+          </w:p>
+        </w:tc>
+        <w:tc>
+          <w:tcPr>
+            <w:tcW w:w="4394" w:type="dxa"/>
+          </w:tcPr>
+          <w:p>
+            <w:pPr>
+              <w:rPr>
+                <w:rFonts w:asciiTheme="minorHAnsi" w:hAnsiTheme="minorHAnsi"/>
+              </w:rPr>
+            </w:pPr>
+            <w:r>
+              <w:rPr>
+                <w:rFonts w:asciiTheme="minorHAnsi" w:hAnsiTheme="minorHAnsi"/>
                 <w:i/>
               </w:rPr>
-              <w:t>09:45</w:t>
-            </w:r>
-          </w:p>
-        </w:tc>
-        <w:tc>
-          <w:tcPr>
-            <w:tcW w:w="4394" w:type="dxa"/>
-          </w:tcPr>
-          <w:p>
-            <w:r>
-              <w:rPr>
-                <w:rFonts w:ascii="Calibri" w:hAnsi="Calibri"/>
-                <w:i/>
-              </w:rPr>
-              <w:t xml:space="preserve">19-09-2014 – </w:t>
-            </w:r>
-            <w:r>
-              <w:rPr>
-                <w:rFonts w:ascii="Calibri" w:hAnsi="Calibri"/>
-                <w:i/>
-              </w:rPr>
-              <w:t>10:30</w:t>
+              <w:t>19-09-2014 – 10:30</w:t>
             </w:r>
           </w:p>
         </w:tc>
@@ -5917,12 +5966,12 @@
           <w:p>
             <w:pPr>
               <w:rPr>
-                <w:rFonts w:ascii="Calibri" w:hAnsi="Calibri"/>
-              </w:rPr>
-            </w:pPr>
-            <w:r>
-              <w:rPr>
-                <w:rFonts w:ascii="Calibri" w:hAnsi="Calibri"/>
+                <w:rFonts w:asciiTheme="minorHAnsi" w:hAnsiTheme="minorHAnsi"/>
+              </w:rPr>
+            </w:pPr>
+            <w:r>
+              <w:rPr>
+                <w:rFonts w:asciiTheme="minorHAnsi" w:hAnsiTheme="minorHAnsi"/>
               </w:rPr>
               <w:t>Ontwerp</w:t>
             </w:r>
@@ -5933,9 +5982,14 @@
             <w:tcW w:w="2870" w:type="dxa"/>
           </w:tcPr>
           <w:p>
-            <w:r>
-              <w:rPr>
-                <w:rFonts w:ascii="Calibri" w:hAnsi="Calibri"/>
+            <w:pPr>
+              <w:rPr>
+                <w:rFonts w:asciiTheme="minorHAnsi" w:hAnsiTheme="minorHAnsi"/>
+              </w:rPr>
+            </w:pPr>
+            <w:r>
+              <w:rPr>
+                <w:rFonts w:asciiTheme="minorHAnsi" w:hAnsiTheme="minorHAnsi"/>
                 <w:i/>
               </w:rPr>
               <w:t>19-09-2014 – 10:30</w:t>
@@ -5947,26 +6001,17 @@
             <w:tcW w:w="4394" w:type="dxa"/>
           </w:tcPr>
           <w:p>
-            <w:r>
-              <w:rPr>
-                <w:rFonts w:ascii="Calibri" w:hAnsi="Calibri"/>
+            <w:pPr>
+              <w:rPr>
+                <w:rFonts w:asciiTheme="minorHAnsi" w:hAnsiTheme="minorHAnsi"/>
+              </w:rPr>
+            </w:pPr>
+            <w:r>
+              <w:rPr>
+                <w:rFonts w:asciiTheme="minorHAnsi" w:hAnsiTheme="minorHAnsi"/>
                 <w:i/>
               </w:rPr>
-              <w:t>19-09-2014 – 1</w:t>
-            </w:r>
-            <w:r>
-              <w:rPr>
-                <w:rFonts w:ascii="Calibri" w:hAnsi="Calibri"/>
-                <w:i/>
-              </w:rPr>
-              <w:t>1</w:t>
-            </w:r>
-            <w:r>
-              <w:rPr>
-                <w:rFonts w:ascii="Calibri" w:hAnsi="Calibri"/>
-                <w:i/>
-              </w:rPr>
-              <w:t>:30</w:t>
+              <w:t>19-09-2014 – 11:30</w:t>
             </w:r>
           </w:p>
         </w:tc>
@@ -5979,12 +6024,12 @@
           <w:p>
             <w:pPr>
               <w:rPr>
-                <w:rFonts w:ascii="Calibri" w:hAnsi="Calibri"/>
-              </w:rPr>
-            </w:pPr>
-            <w:r>
-              <w:rPr>
-                <w:rFonts w:ascii="Calibri" w:hAnsi="Calibri"/>
+                <w:rFonts w:asciiTheme="minorHAnsi" w:hAnsiTheme="minorHAnsi"/>
+              </w:rPr>
+            </w:pPr>
+            <w:r>
+              <w:rPr>
+                <w:rFonts w:asciiTheme="minorHAnsi" w:hAnsiTheme="minorHAnsi"/>
               </w:rPr>
               <w:t>Realisatie</w:t>
             </w:r>
@@ -5995,54 +6040,36 @@
             <w:tcW w:w="2870" w:type="dxa"/>
           </w:tcPr>
           <w:p>
-            <w:r>
-              <w:rPr>
-                <w:rFonts w:ascii="Calibri" w:hAnsi="Calibri"/>
+            <w:pPr>
+              <w:rPr>
+                <w:rFonts w:asciiTheme="minorHAnsi" w:hAnsiTheme="minorHAnsi"/>
+              </w:rPr>
+            </w:pPr>
+            <w:r>
+              <w:rPr>
+                <w:rFonts w:asciiTheme="minorHAnsi" w:hAnsiTheme="minorHAnsi"/>
                 <w:i/>
               </w:rPr>
-              <w:t>19-09-2014 – 1</w:t>
-            </w:r>
-            <w:r>
-              <w:rPr>
-                <w:rFonts w:ascii="Calibri" w:hAnsi="Calibri"/>
+              <w:t>19-09-2014 – 11:30</w:t>
+            </w:r>
+          </w:p>
+        </w:tc>
+        <w:tc>
+          <w:tcPr>
+            <w:tcW w:w="4394" w:type="dxa"/>
+          </w:tcPr>
+          <w:p>
+            <w:pPr>
+              <w:rPr>
+                <w:rFonts w:asciiTheme="minorHAnsi" w:hAnsiTheme="minorHAnsi"/>
+              </w:rPr>
+            </w:pPr>
+            <w:r>
+              <w:rPr>
+                <w:rFonts w:asciiTheme="minorHAnsi" w:hAnsiTheme="minorHAnsi"/>
                 <w:i/>
               </w:rPr>
-              <w:t>1</w:t>
-            </w:r>
-            <w:r>
-              <w:rPr>
-                <w:rFonts w:ascii="Calibri" w:hAnsi="Calibri"/>
-                <w:i/>
-              </w:rPr>
-              <w:t>:30</w:t>
-            </w:r>
-          </w:p>
-        </w:tc>
-        <w:tc>
-          <w:tcPr>
-            <w:tcW w:w="4394" w:type="dxa"/>
-          </w:tcPr>
-          <w:p>
-            <w:r>
-              <w:rPr>
-                <w:rFonts w:ascii="Calibri" w:hAnsi="Calibri"/>
-                <w:i/>
-              </w:rPr>
-              <w:t>20</w:t>
-            </w:r>
-            <w:r>
-              <w:rPr>
-                <w:rFonts w:ascii="Calibri" w:hAnsi="Calibri"/>
-                <w:i/>
-              </w:rPr>
-              <w:t xml:space="preserve">-09-2014 – </w:t>
-            </w:r>
-            <w:r>
-              <w:rPr>
-                <w:rFonts w:ascii="Calibri" w:hAnsi="Calibri"/>
-                <w:i/>
-              </w:rPr>
-              <w:t>14:00</w:t>
+              <w:t>20-09-2014 – 14:00</w:t>
             </w:r>
           </w:p>
         </w:tc>
@@ -6055,12 +6082,12 @@
           <w:p>
             <w:pPr>
               <w:rPr>
-                <w:rFonts w:ascii="Calibri" w:hAnsi="Calibri"/>
-              </w:rPr>
-            </w:pPr>
-            <w:r>
-              <w:rPr>
-                <w:rFonts w:ascii="Calibri" w:hAnsi="Calibri"/>
+                <w:rFonts w:asciiTheme="minorHAnsi" w:hAnsiTheme="minorHAnsi"/>
+              </w:rPr>
+            </w:pPr>
+            <w:r>
+              <w:rPr>
+                <w:rFonts w:asciiTheme="minorHAnsi" w:hAnsiTheme="minorHAnsi"/>
               </w:rPr>
               <w:t>Nazorg</w:t>
             </w:r>
@@ -6071,61 +6098,36 @@
             <w:tcW w:w="2870" w:type="dxa"/>
           </w:tcPr>
           <w:p>
-            <w:r>
-              <w:rPr>
-                <w:rFonts w:ascii="Calibri" w:hAnsi="Calibri"/>
+            <w:pPr>
+              <w:rPr>
+                <w:rFonts w:asciiTheme="minorHAnsi" w:hAnsiTheme="minorHAnsi"/>
+              </w:rPr>
+            </w:pPr>
+            <w:r>
+              <w:rPr>
+                <w:rFonts w:asciiTheme="minorHAnsi" w:hAnsiTheme="minorHAnsi"/>
                 <w:i/>
               </w:rPr>
-              <w:t>20</w:t>
-            </w:r>
-            <w:r>
-              <w:rPr>
-                <w:rFonts w:ascii="Calibri" w:hAnsi="Calibri"/>
+              <w:t>20-09-2014 – 14:00</w:t>
+            </w:r>
+          </w:p>
+        </w:tc>
+        <w:tc>
+          <w:tcPr>
+            <w:tcW w:w="4394" w:type="dxa"/>
+          </w:tcPr>
+          <w:p>
+            <w:pPr>
+              <w:rPr>
+                <w:rFonts w:asciiTheme="minorHAnsi" w:hAnsiTheme="minorHAnsi"/>
+              </w:rPr>
+            </w:pPr>
+            <w:r>
+              <w:rPr>
+                <w:rFonts w:asciiTheme="minorHAnsi" w:hAnsiTheme="minorHAnsi"/>
                 <w:i/>
               </w:rPr>
-              <w:t xml:space="preserve">-09-2014 – </w:t>
-            </w:r>
-            <w:r>
-              <w:rPr>
-                <w:rFonts w:ascii="Calibri" w:hAnsi="Calibri"/>
-                <w:i/>
-              </w:rPr>
-              <w:t>14:0</w:t>
-            </w:r>
-            <w:r>
-              <w:rPr>
-                <w:rFonts w:ascii="Calibri" w:hAnsi="Calibri"/>
-                <w:i/>
-              </w:rPr>
-              <w:t>0</w:t>
-            </w:r>
-          </w:p>
-        </w:tc>
-        <w:tc>
-          <w:tcPr>
-            <w:tcW w:w="4394" w:type="dxa"/>
-          </w:tcPr>
-          <w:p>
-            <w:r>
-              <w:rPr>
-                <w:rFonts w:ascii="Calibri" w:hAnsi="Calibri"/>
-                <w:i/>
-              </w:rPr>
-              <w:t>20</w:t>
-            </w:r>
-            <w:r>
-              <w:rPr>
-                <w:rFonts w:ascii="Calibri" w:hAnsi="Calibri"/>
-                <w:i/>
-              </w:rPr>
-              <w:t xml:space="preserve">-09-2014 – </w:t>
-            </w:r>
-            <w:r>
-              <w:rPr>
-                <w:rFonts w:ascii="Calibri" w:hAnsi="Calibri"/>
-                <w:i/>
-              </w:rPr>
-              <w:t>16:00</w:t>
+              <w:t>20-09-2014 – 16:00</w:t>
             </w:r>
           </w:p>
         </w:tc>
@@ -6134,19 +6136,19 @@
     <w:p>
       <w:pPr>
         <w:rPr>
-          <w:rFonts w:ascii="Calibri" w:hAnsi="Calibri"/>
-        </w:rPr>
-      </w:pPr>
-    </w:p>
-    <w:p>
-      <w:pPr>
-        <w:rPr>
-          <w:rFonts w:ascii="Calibri" w:hAnsi="Calibri"/>
-        </w:rPr>
-      </w:pPr>
-      <w:r>
-        <w:rPr>
-          <w:rFonts w:ascii="Calibri" w:hAnsi="Calibri"/>
+          <w:rFonts w:asciiTheme="minorHAnsi" w:hAnsiTheme="minorHAnsi"/>
+        </w:rPr>
+      </w:pPr>
+    </w:p>
+    <w:p>
+      <w:pPr>
+        <w:rPr>
+          <w:rFonts w:asciiTheme="minorHAnsi" w:hAnsiTheme="minorHAnsi"/>
+        </w:rPr>
+      </w:pPr>
+      <w:r>
+        <w:rPr>
+          <w:rFonts w:asciiTheme="minorHAnsi" w:hAnsiTheme="minorHAnsi"/>
           <w:noProof/>
           <w:lang w:eastAsia="nl-NL"/>
         </w:rPr>
@@ -6367,7 +6369,7 @@
         <w:rStyle w:val="Paginanummer"/>
         <w:noProof/>
       </w:rPr>
-      <w:t>9</w:t>
+      <w:t>1</w:t>
     </w:r>
     <w:r>
       <w:rPr>
@@ -9372,7 +9374,7 @@
 </file>
 
 <file path=customXml/itemProps1.xml><?xml version="1.0" encoding="utf-8"?>
-<ds:datastoreItem xmlns:ds="http://schemas.openxmlformats.org/officeDocument/2006/customXml" ds:itemID="{17A1552F-A6E8-44B3-9DD9-7AC3A521DE4C}">
+<ds:datastoreItem xmlns:ds="http://schemas.openxmlformats.org/officeDocument/2006/customXml" ds:itemID="{7973B85B-F988-4D23-A8DD-65A5D946A2C6}">
   <ds:schemaRefs>
     <ds:schemaRef ds:uri="http://schemas.openxmlformats.org/officeDocument/2006/bibliography"/>
   </ds:schemaRefs>
